--- a/WQD7007_Lab_Khor_Kean_Teng.docx
+++ b/WQD7007_Lab_Khor_Kean_Teng.docx
@@ -26,16 +26,7358 @@
         <w:t xml:space="preserve">2025-06-14</w:t>
       </w:r>
     </w:p>
-    <w:bookmarkStart w:id="9" w:name="wqd7007-lab-test---khor-kean-teng"/>
+    <w:bookmarkStart w:id="92" w:name="lab-test-report"/>
     <w:p>
       <w:pPr>
         <w:pStyle w:val="Heading1"/>
       </w:pPr>
       <w:r>
-        <w:t xml:space="preserve">WQD7007 Lab Test - Khor Kean Teng</w:t>
-      </w:r>
-    </w:p>
-    <w:bookmarkEnd w:id="9"/>
+        <w:t xml:space="preserve">Lab Test Report</w:t>
+      </w:r>
+    </w:p>
+    <w:p>
+      <w:pPr>
+        <w:pStyle w:val="FirstParagraph"/>
+      </w:pPr>
+      <w:r>
+        <w:t xml:space="preserve">This document provides a comprehensive guide to setting up and using Apache Hive for data warehousing tasks, including installation, configuration, and basic operations. The report is written in Markdown and formatted to Words by</w:t>
+      </w:r>
+      <w:r>
+        <w:t xml:space="preserve"> </w:t>
+      </w:r>
+      <w:r>
+        <w:rPr>
+          <w:rStyle w:val="VerbatimChar"/>
+        </w:rPr>
+        <w:t xml:space="preserve">Pandoc</w:t>
+      </w:r>
+      <w:r>
+        <w:t xml:space="preserve">. All the codes are available in my</w:t>
+      </w:r>
+      <w:r>
+        <w:t xml:space="preserve"> </w:t>
+      </w:r>
+      <w:hyperlink r:id="rId9">
+        <w:r>
+          <w:rPr>
+            <w:rStyle w:val="Hyperlink"/>
+          </w:rPr>
+          <w:t xml:space="preserve">GitHub repository</w:t>
+        </w:r>
+      </w:hyperlink>
+      <w:r>
+        <w:t xml:space="preserve">.</w:t>
+      </w:r>
+    </w:p>
+    <w:bookmarkStart w:id="13" w:name="configuration"/>
+    <w:p>
+      <w:pPr>
+        <w:pStyle w:val="Heading2"/>
+      </w:pPr>
+      <w:r>
+        <w:t xml:space="preserve">Configuration</w:t>
+      </w:r>
+    </w:p>
+    <w:p>
+      <w:pPr>
+        <w:pStyle w:val="FirstParagraph"/>
+      </w:pPr>
+      <w:r>
+        <w:t xml:space="preserve">Hive is accessed through docker container by pulling the official image from Docker Hub. The container is pulled, activated and accessed with the following commands. Note that docker volume is also created to bin the current working directory to the container as</w:t>
+      </w:r>
+      <w:r>
+        <w:t xml:space="preserve"> </w:t>
+      </w:r>
+      <w:r>
+        <w:rPr>
+          <w:rStyle w:val="VerbatimChar"/>
+        </w:rPr>
+        <w:t xml:space="preserve">keanteng</w:t>
+      </w:r>
+      <w:r>
+        <w:t xml:space="preserve">, allowing you to access files directly from your host machine:</w:t>
+      </w:r>
+    </w:p>
+    <w:p>
+      <w:pPr>
+        <w:pStyle w:val="SourceCode"/>
+      </w:pPr>
+      <w:r>
+        <w:rPr>
+          <w:rStyle w:val="CommentTok"/>
+        </w:rPr>
+        <w:t xml:space="preserve"># pull the latest Hive image</w:t>
+      </w:r>
+      <w:r>
+        <w:br/>
+      </w:r>
+      <w:r>
+        <w:rPr>
+          <w:rStyle w:val="ExtensionTok"/>
+        </w:rPr>
+        <w:t xml:space="preserve">docker</w:t>
+      </w:r>
+      <w:r>
+        <w:rPr>
+          <w:rStyle w:val="NormalTok"/>
+        </w:rPr>
+        <w:t xml:space="preserve"> pull apache/hive:4.0.1</w:t>
+      </w:r>
+      <w:r>
+        <w:br/>
+      </w:r>
+      <w:r>
+        <w:br/>
+      </w:r>
+      <w:r>
+        <w:rPr>
+          <w:rStyle w:val="CommentTok"/>
+        </w:rPr>
+        <w:t xml:space="preserve"># run the Hive container</w:t>
+      </w:r>
+      <w:r>
+        <w:br/>
+      </w:r>
+      <w:r>
+        <w:rPr>
+          <w:rStyle w:val="ExtensionTok"/>
+        </w:rPr>
+        <w:t xml:space="preserve">docker</w:t>
+      </w:r>
+      <w:r>
+        <w:rPr>
+          <w:rStyle w:val="NormalTok"/>
+        </w:rPr>
+        <w:t xml:space="preserve"> run </w:t>
+      </w:r>
+      <w:r>
+        <w:rPr>
+          <w:rStyle w:val="AttributeTok"/>
+        </w:rPr>
+        <w:t xml:space="preserve">-d</w:t>
+      </w:r>
+      <w:r>
+        <w:rPr>
+          <w:rStyle w:val="NormalTok"/>
+        </w:rPr>
+        <w:t xml:space="preserve"> </w:t>
+      </w:r>
+      <w:r>
+        <w:rPr>
+          <w:rStyle w:val="AttributeTok"/>
+        </w:rPr>
+        <w:t xml:space="preserve">-p</w:t>
+      </w:r>
+      <w:r>
+        <w:rPr>
+          <w:rStyle w:val="NormalTok"/>
+        </w:rPr>
+        <w:t xml:space="preserve"> 10000:10000 </w:t>
+      </w:r>
+      <w:r>
+        <w:rPr>
+          <w:rStyle w:val="AttributeTok"/>
+        </w:rPr>
+        <w:t xml:space="preserve">-p</w:t>
+      </w:r>
+      <w:r>
+        <w:rPr>
+          <w:rStyle w:val="NormalTok"/>
+        </w:rPr>
+        <w:t xml:space="preserve"> 10002:10002 </w:t>
+      </w:r>
+      <w:r>
+        <w:rPr>
+          <w:rStyle w:val="KeywordTok"/>
+        </w:rPr>
+        <w:t xml:space="preserve">`</w:t>
+      </w:r>
+      <w:r>
+        <w:br/>
+      </w:r>
+      <w:r>
+        <w:rPr>
+          <w:rStyle w:val="NormalTok"/>
+        </w:rPr>
+        <w:t xml:space="preserve">  </w:t>
+      </w:r>
+      <w:r>
+        <w:rPr>
+          <w:rStyle w:val="ExtensionTok"/>
+        </w:rPr>
+        <w:t xml:space="preserve">--env</w:t>
+      </w:r>
+      <w:r>
+        <w:rPr>
+          <w:rStyle w:val="NormalTok"/>
+        </w:rPr>
+        <w:t xml:space="preserve"> SERVICE_NAME=hiveserver2 </w:t>
+      </w:r>
+      <w:r>
+        <w:rPr>
+          <w:rStyle w:val="KeywordTok"/>
+        </w:rPr>
+        <w:t xml:space="preserve">`</w:t>
+      </w:r>
+      <w:r>
+        <w:br/>
+      </w:r>
+      <w:r>
+        <w:rPr>
+          <w:rStyle w:val="NormalTok"/>
+        </w:rPr>
+        <w:t xml:space="preserve">  </w:t>
+      </w:r>
+      <w:r>
+        <w:rPr>
+          <w:rStyle w:val="ExtensionTok"/>
+        </w:rPr>
+        <w:t xml:space="preserve">--name</w:t>
+      </w:r>
+      <w:r>
+        <w:rPr>
+          <w:rStyle w:val="NormalTok"/>
+        </w:rPr>
+        <w:t xml:space="preserve"> hive-server </w:t>
+      </w:r>
+      <w:r>
+        <w:rPr>
+          <w:rStyle w:val="KeywordTok"/>
+        </w:rPr>
+        <w:t xml:space="preserve">`</w:t>
+      </w:r>
+      <w:r>
+        <w:br/>
+      </w:r>
+      <w:r>
+        <w:rPr>
+          <w:rStyle w:val="NormalTok"/>
+        </w:rPr>
+        <w:t xml:space="preserve">  </w:t>
+      </w:r>
+      <w:r>
+        <w:rPr>
+          <w:rStyle w:val="ExtensionTok"/>
+        </w:rPr>
+        <w:t xml:space="preserve">-v</w:t>
+      </w:r>
+      <w:r>
+        <w:rPr>
+          <w:rStyle w:val="NormalTok"/>
+        </w:rPr>
+        <w:t xml:space="preserve"> </w:t>
+      </w:r>
+      <w:r>
+        <w:rPr>
+          <w:rStyle w:val="StringTok"/>
+        </w:rPr>
+        <w:t xml:space="preserve">"</w:t>
+      </w:r>
+      <w:r>
+        <w:rPr>
+          <w:rStyle w:val="VariableTok"/>
+        </w:rPr>
+        <w:t xml:space="preserve">${PWD}</w:t>
+      </w:r>
+      <w:r>
+        <w:rPr>
+          <w:rStyle w:val="StringTok"/>
+        </w:rPr>
+        <w:t xml:space="preserve">:/keanteng"</w:t>
+      </w:r>
+      <w:r>
+        <w:rPr>
+          <w:rStyle w:val="NormalTok"/>
+        </w:rPr>
+        <w:t xml:space="preserve"> </w:t>
+      </w:r>
+      <w:r>
+        <w:rPr>
+          <w:rStyle w:val="KeywordTok"/>
+        </w:rPr>
+        <w:t xml:space="preserve">`</w:t>
+      </w:r>
+      <w:r>
+        <w:br/>
+      </w:r>
+      <w:r>
+        <w:rPr>
+          <w:rStyle w:val="NormalTok"/>
+        </w:rPr>
+        <w:t xml:space="preserve">  </w:t>
+      </w:r>
+      <w:r>
+        <w:rPr>
+          <w:rStyle w:val="ExtensionTok"/>
+        </w:rPr>
+        <w:t xml:space="preserve">apache/hive:4.0.1</w:t>
+      </w:r>
+    </w:p>
+    <w:p>
+      <w:pPr>
+        <w:pStyle w:val="FirstParagraph"/>
+      </w:pPr>
+      <w:r>
+        <w:t xml:space="preserve">Let’s see the terminal output in the image below:</w:t>
+      </w:r>
+    </w:p>
+    <w:p>
+      <w:pPr>
+        <w:pStyle w:val="CaptionedFigure"/>
+      </w:pPr>
+      <w:r>
+        <w:drawing>
+          <wp:inline>
+            <wp:extent cx="5334000" cy="1508548"/>
+            <wp:effectExtent b="0" l="0" r="0" t="0"/>
+            <wp:docPr descr="Figure - Hive Terminal Container" title="" id="11" name="Picture"/>
+            <a:graphic>
+              <a:graphicData uri="http://schemas.openxmlformats.org/drawingml/2006/picture">
+                <pic:pic>
+                  <pic:nvPicPr>
+                    <pic:cNvPr descr="image/image-1.png" id="12" name="Picture"/>
+                    <pic:cNvPicPr>
+                      <a:picLocks noChangeArrowheads="1" noChangeAspect="1"/>
+                    </pic:cNvPicPr>
+                  </pic:nvPicPr>
+                  <pic:blipFill>
+                    <a:blip r:embed="rId10"/>
+                    <a:stretch>
+                      <a:fillRect/>
+                    </a:stretch>
+                  </pic:blipFill>
+                  <pic:spPr bwMode="auto">
+                    <a:xfrm>
+                      <a:off x="0" y="0"/>
+                      <a:ext cx="5334000" cy="1508548"/>
+                    </a:xfrm>
+                    <a:prstGeom prst="rect">
+                      <a:avLst/>
+                    </a:prstGeom>
+                    <a:noFill/>
+                    <a:ln w="9525">
+                      <a:noFill/>
+                      <a:headEnd/>
+                      <a:tailEnd/>
+                    </a:ln>
+                  </pic:spPr>
+                </pic:pic>
+              </a:graphicData>
+            </a:graphic>
+          </wp:inline>
+        </w:drawing>
+      </w:r>
+    </w:p>
+    <w:p>
+      <w:pPr>
+        <w:pStyle w:val="ImageCaption"/>
+      </w:pPr>
+      <w:r>
+        <w:t xml:space="preserve">Figure - Hive Terminal Container</w:t>
+      </w:r>
+    </w:p>
+    <w:p>
+      <w:pPr>
+        <w:pStyle w:val="BodyText"/>
+      </w:pPr>
+      <w:r>
+        <w:t xml:space="preserve">Now let’s access the container through the terminal to start working with Hive:</w:t>
+      </w:r>
+    </w:p>
+    <w:p>
+      <w:pPr>
+        <w:pStyle w:val="SourceCode"/>
+      </w:pPr>
+      <w:r>
+        <w:rPr>
+          <w:rStyle w:val="CommentTok"/>
+        </w:rPr>
+        <w:t xml:space="preserve"># access the terminal </w:t>
+      </w:r>
+      <w:r>
+        <w:br/>
+      </w:r>
+      <w:r>
+        <w:rPr>
+          <w:rStyle w:val="ExtensionTok"/>
+        </w:rPr>
+        <w:t xml:space="preserve">docker</w:t>
+      </w:r>
+      <w:r>
+        <w:rPr>
+          <w:rStyle w:val="NormalTok"/>
+        </w:rPr>
+        <w:t xml:space="preserve"> exec </w:t>
+      </w:r>
+      <w:r>
+        <w:rPr>
+          <w:rStyle w:val="AttributeTok"/>
+        </w:rPr>
+        <w:t xml:space="preserve">-it</w:t>
+      </w:r>
+      <w:r>
+        <w:rPr>
+          <w:rStyle w:val="NormalTok"/>
+        </w:rPr>
+        <w:t xml:space="preserve"> hive-server bash</w:t>
+      </w:r>
+      <w:r>
+        <w:br/>
+      </w:r>
+      <w:r>
+        <w:br/>
+      </w:r>
+      <w:r>
+        <w:rPr>
+          <w:rStyle w:val="CommentTok"/>
+        </w:rPr>
+        <w:t xml:space="preserve"># find your data, you will be put at opt/hive, to go to root</w:t>
+      </w:r>
+      <w:r>
+        <w:br/>
+      </w:r>
+      <w:r>
+        <w:rPr>
+          <w:rStyle w:val="BuiltInTok"/>
+        </w:rPr>
+        <w:t xml:space="preserve">cd</w:t>
+      </w:r>
+      <w:r>
+        <w:rPr>
+          <w:rStyle w:val="NormalTok"/>
+        </w:rPr>
+        <w:t xml:space="preserve"> ..</w:t>
+      </w:r>
+      <w:r>
+        <w:br/>
+      </w:r>
+      <w:r>
+        <w:rPr>
+          <w:rStyle w:val="BuiltInTok"/>
+        </w:rPr>
+        <w:t xml:space="preserve">cd</w:t>
+      </w:r>
+      <w:r>
+        <w:rPr>
+          <w:rStyle w:val="NormalTok"/>
+        </w:rPr>
+        <w:t xml:space="preserve"> ..</w:t>
+      </w:r>
+      <w:r>
+        <w:br/>
+      </w:r>
+      <w:r>
+        <w:br/>
+      </w:r>
+      <w:r>
+        <w:rPr>
+          <w:rStyle w:val="CommentTok"/>
+        </w:rPr>
+        <w:t xml:space="preserve"># view your directory</w:t>
+      </w:r>
+      <w:r>
+        <w:br/>
+      </w:r>
+      <w:r>
+        <w:rPr>
+          <w:rStyle w:val="FunctionTok"/>
+        </w:rPr>
+        <w:t xml:space="preserve">ls</w:t>
+      </w:r>
+      <w:r>
+        <w:rPr>
+          <w:rStyle w:val="NormalTok"/>
+        </w:rPr>
+        <w:t xml:space="preserve"> keanteng</w:t>
+      </w:r>
+      <w:r>
+        <w:br/>
+      </w:r>
+      <w:r>
+        <w:br/>
+      </w:r>
+      <w:r>
+        <w:rPr>
+          <w:rStyle w:val="CommentTok"/>
+        </w:rPr>
+        <w:t xml:space="preserve"># start hive CLI</w:t>
+      </w:r>
+      <w:r>
+        <w:br/>
+      </w:r>
+      <w:r>
+        <w:rPr>
+          <w:rStyle w:val="ExtensionTok"/>
+        </w:rPr>
+        <w:t xml:space="preserve">hive</w:t>
+      </w:r>
+      <w:r>
+        <w:br/>
+      </w:r>
+      <w:r>
+        <w:br/>
+      </w:r>
+      <w:r>
+        <w:rPr>
+          <w:rStyle w:val="CommentTok"/>
+        </w:rPr>
+        <w:t xml:space="preserve"># set the connection</w:t>
+      </w:r>
+      <w:r>
+        <w:br/>
+      </w:r>
+      <w:r>
+        <w:rPr>
+          <w:rStyle w:val="ExtensionTok"/>
+        </w:rPr>
+        <w:t xml:space="preserve">!connect</w:t>
+      </w:r>
+      <w:r>
+        <w:rPr>
+          <w:rStyle w:val="NormalTok"/>
+        </w:rPr>
+        <w:t xml:space="preserve"> jdbc:hive2://localhost:10000</w:t>
+      </w:r>
+    </w:p>
+    <w:bookmarkEnd w:id="13"/>
+    <w:bookmarkStart w:id="14" w:name="question-1"/>
+    <w:p>
+      <w:pPr>
+        <w:pStyle w:val="Heading2"/>
+      </w:pPr>
+      <w:r>
+        <w:t xml:space="preserve">Question 1</w:t>
+      </w:r>
+    </w:p>
+    <w:p>
+      <w:pPr>
+        <w:pStyle w:val="FirstParagraph"/>
+      </w:pPr>
+      <w:r>
+        <w:t xml:space="preserve">Download one set of data (in .csv) about parliamentary constituencies population. Please refer to Appendix 1 (at the end of the document) on which dataset you should download. Import the downloaded dataset to HDFS. Clean the data whenever necessary.</w:t>
+      </w:r>
+    </w:p>
+    <w:bookmarkEnd w:id="14"/>
+    <w:bookmarkStart w:id="24" w:name="answer"/>
+    <w:p>
+      <w:pPr>
+        <w:pStyle w:val="Heading2"/>
+      </w:pPr>
+      <w:r>
+        <w:t xml:space="preserve">Answer</w:t>
+      </w:r>
+    </w:p>
+    <w:p>
+      <w:pPr>
+        <w:pStyle w:val="FirstParagraph"/>
+      </w:pPr>
+      <w:r>
+        <w:t xml:space="preserve">I will download the</w:t>
+      </w:r>
+      <w:r>
+        <w:t xml:space="preserve"> </w:t>
+      </w:r>
+      <w:r>
+        <w:rPr>
+          <w:rStyle w:val="VerbatimChar"/>
+        </w:rPr>
+        <w:t xml:space="preserve">Set09.xlsx</w:t>
+      </w:r>
+      <w:r>
+        <w:t xml:space="preserve">. I need to convert it to CSV format so that it can be used.</w:t>
+      </w:r>
+    </w:p>
+    <w:p>
+      <w:pPr>
+        <w:pStyle w:val="BodyText"/>
+      </w:pPr>
+      <w:r>
+        <w:t xml:space="preserve">The data is already is HDFS:</w:t>
+      </w:r>
+    </w:p>
+    <w:p>
+      <w:pPr>
+        <w:pStyle w:val="CaptionedFigure"/>
+      </w:pPr>
+      <w:r>
+        <w:drawing>
+          <wp:inline>
+            <wp:extent cx="3606444" cy="1668939"/>
+            <wp:effectExtent b="0" l="0" r="0" t="0"/>
+            <wp:docPr descr="alt text" title="" id="16" name="Picture"/>
+            <a:graphic>
+              <a:graphicData uri="http://schemas.openxmlformats.org/drawingml/2006/picture">
+                <pic:pic>
+                  <pic:nvPicPr>
+                    <pic:cNvPr descr="image-6.png" id="17" name="Picture"/>
+                    <pic:cNvPicPr>
+                      <a:picLocks noChangeArrowheads="1" noChangeAspect="1"/>
+                    </pic:cNvPicPr>
+                  </pic:nvPicPr>
+                  <pic:blipFill>
+                    <a:blip r:embed="rId15"/>
+                    <a:stretch>
+                      <a:fillRect/>
+                    </a:stretch>
+                  </pic:blipFill>
+                  <pic:spPr bwMode="auto">
+                    <a:xfrm>
+                      <a:off x="0" y="0"/>
+                      <a:ext cx="3606444" cy="1668939"/>
+                    </a:xfrm>
+                    <a:prstGeom prst="rect">
+                      <a:avLst/>
+                    </a:prstGeom>
+                    <a:noFill/>
+                    <a:ln w="9525">
+                      <a:noFill/>
+                      <a:headEnd/>
+                      <a:tailEnd/>
+                    </a:ln>
+                  </pic:spPr>
+                </pic:pic>
+              </a:graphicData>
+            </a:graphic>
+          </wp:inline>
+        </w:drawing>
+      </w:r>
+    </w:p>
+    <w:p>
+      <w:pPr>
+        <w:pStyle w:val="ImageCaption"/>
+      </w:pPr>
+      <w:r>
+        <w:t xml:space="preserve">alt text</w:t>
+      </w:r>
+    </w:p>
+    <w:p>
+      <w:pPr>
+        <w:pStyle w:val="BodyText"/>
+      </w:pPr>
+      <w:r>
+        <w:t xml:space="preserve">Now let’s work with the data with Hive where we clean it and preprocess it.</w:t>
+      </w:r>
+    </w:p>
+    <w:p>
+      <w:pPr>
+        <w:pStyle w:val="SourceCode"/>
+      </w:pPr>
+      <w:r>
+        <w:rPr>
+          <w:rStyle w:val="ExtensionTok"/>
+        </w:rPr>
+        <w:t xml:space="preserve">--</w:t>
+      </w:r>
+      <w:r>
+        <w:rPr>
+          <w:rStyle w:val="NormalTok"/>
+        </w:rPr>
+        <w:t xml:space="preserve"> First, drop the existing table</w:t>
+      </w:r>
+      <w:r>
+        <w:br/>
+      </w:r>
+      <w:r>
+        <w:rPr>
+          <w:rStyle w:val="ExtensionTok"/>
+        </w:rPr>
+        <w:t xml:space="preserve">DROP</w:t>
+      </w:r>
+      <w:r>
+        <w:rPr>
+          <w:rStyle w:val="NormalTok"/>
+        </w:rPr>
+        <w:t xml:space="preserve"> TABLE IF EXISTS raw_parliamentary_data</w:t>
+      </w:r>
+      <w:r>
+        <w:rPr>
+          <w:rStyle w:val="KeywordTok"/>
+        </w:rPr>
+        <w:t xml:space="preserve">;</w:t>
+      </w:r>
+      <w:r>
+        <w:br/>
+      </w:r>
+      <w:r>
+        <w:br/>
+      </w:r>
+      <w:r>
+        <w:rPr>
+          <w:rStyle w:val="ExtensionTok"/>
+        </w:rPr>
+        <w:t xml:space="preserve">--</w:t>
+      </w:r>
+      <w:r>
+        <w:rPr>
+          <w:rStyle w:val="NormalTok"/>
+        </w:rPr>
+        <w:t xml:space="preserve"> Method 1: Create table without LOCATION and use LOAD DATA</w:t>
+      </w:r>
+      <w:r>
+        <w:br/>
+      </w:r>
+      <w:r>
+        <w:rPr>
+          <w:rStyle w:val="ExtensionTok"/>
+        </w:rPr>
+        <w:t xml:space="preserve">CREATE</w:t>
+      </w:r>
+      <w:r>
+        <w:rPr>
+          <w:rStyle w:val="NormalTok"/>
+        </w:rPr>
+        <w:t xml:space="preserve"> TABLE IF NOT EXISTS raw_parliamentary_data </w:t>
+      </w:r>
+      <w:r>
+        <w:rPr>
+          <w:rStyle w:val="ErrorTok"/>
+        </w:rPr>
+        <w:t xml:space="preserve">(</w:t>
+      </w:r>
+      <w:r>
+        <w:br/>
+      </w:r>
+      <w:r>
+        <w:rPr>
+          <w:rStyle w:val="NormalTok"/>
+        </w:rPr>
+        <w:t xml:space="preserve">    </w:t>
+      </w:r>
+      <w:r>
+        <w:rPr>
+          <w:rStyle w:val="ExtensionTok"/>
+        </w:rPr>
+        <w:t xml:space="preserve">date_str</w:t>
+      </w:r>
+      <w:r>
+        <w:rPr>
+          <w:rStyle w:val="NormalTok"/>
+        </w:rPr>
+        <w:t xml:space="preserve"> STRING,</w:t>
+      </w:r>
+      <w:r>
+        <w:br/>
+      </w:r>
+      <w:r>
+        <w:rPr>
+          <w:rStyle w:val="NormalTok"/>
+        </w:rPr>
+        <w:t xml:space="preserve">    </w:t>
+      </w:r>
+      <w:r>
+        <w:rPr>
+          <w:rStyle w:val="ExtensionTok"/>
+        </w:rPr>
+        <w:t xml:space="preserve">state</w:t>
+      </w:r>
+      <w:r>
+        <w:rPr>
+          <w:rStyle w:val="NormalTok"/>
+        </w:rPr>
+        <w:t xml:space="preserve"> STRING,</w:t>
+      </w:r>
+      <w:r>
+        <w:br/>
+      </w:r>
+      <w:r>
+        <w:rPr>
+          <w:rStyle w:val="NormalTok"/>
+        </w:rPr>
+        <w:t xml:space="preserve">    </w:t>
+      </w:r>
+      <w:r>
+        <w:rPr>
+          <w:rStyle w:val="ExtensionTok"/>
+        </w:rPr>
+        <w:t xml:space="preserve">parliament</w:t>
+      </w:r>
+      <w:r>
+        <w:rPr>
+          <w:rStyle w:val="NormalTok"/>
+        </w:rPr>
+        <w:t xml:space="preserve"> STRING,</w:t>
+      </w:r>
+      <w:r>
+        <w:br/>
+      </w:r>
+      <w:r>
+        <w:rPr>
+          <w:rStyle w:val="NormalTok"/>
+        </w:rPr>
+        <w:t xml:space="preserve">    </w:t>
+      </w:r>
+      <w:r>
+        <w:rPr>
+          <w:rStyle w:val="ExtensionTok"/>
+        </w:rPr>
+        <w:t xml:space="preserve">gender</w:t>
+      </w:r>
+      <w:r>
+        <w:rPr>
+          <w:rStyle w:val="NormalTok"/>
+        </w:rPr>
+        <w:t xml:space="preserve"> STRING,</w:t>
+      </w:r>
+      <w:r>
+        <w:br/>
+      </w:r>
+      <w:r>
+        <w:rPr>
+          <w:rStyle w:val="NormalTok"/>
+        </w:rPr>
+        <w:t xml:space="preserve">    </w:t>
+      </w:r>
+      <w:r>
+        <w:rPr>
+          <w:rStyle w:val="ExtensionTok"/>
+        </w:rPr>
+        <w:t xml:space="preserve">population_str</w:t>
+      </w:r>
+      <w:r>
+        <w:rPr>
+          <w:rStyle w:val="NormalTok"/>
+        </w:rPr>
+        <w:t xml:space="preserve"> STRING</w:t>
+      </w:r>
+      <w:r>
+        <w:br/>
+      </w:r>
+      <w:r>
+        <w:rPr>
+          <w:rStyle w:val="KeywordTok"/>
+        </w:rPr>
+        <w:t xml:space="preserve">)</w:t>
+      </w:r>
+      <w:r>
+        <w:br/>
+      </w:r>
+      <w:r>
+        <w:rPr>
+          <w:rStyle w:val="ExtensionTok"/>
+        </w:rPr>
+        <w:t xml:space="preserve">ROW</w:t>
+      </w:r>
+      <w:r>
+        <w:rPr>
+          <w:rStyle w:val="NormalTok"/>
+        </w:rPr>
+        <w:t xml:space="preserve"> FORMAT DELIMITED</w:t>
+      </w:r>
+      <w:r>
+        <w:br/>
+      </w:r>
+      <w:r>
+        <w:rPr>
+          <w:rStyle w:val="ExtensionTok"/>
+        </w:rPr>
+        <w:t xml:space="preserve">FIELDS</w:t>
+      </w:r>
+      <w:r>
+        <w:rPr>
+          <w:rStyle w:val="NormalTok"/>
+        </w:rPr>
+        <w:t xml:space="preserve"> TERMINATED BY </w:t>
+      </w:r>
+      <w:r>
+        <w:rPr>
+          <w:rStyle w:val="StringTok"/>
+        </w:rPr>
+        <w:t xml:space="preserve">','</w:t>
+      </w:r>
+      <w:r>
+        <w:br/>
+      </w:r>
+      <w:r>
+        <w:rPr>
+          <w:rStyle w:val="ExtensionTok"/>
+        </w:rPr>
+        <w:t xml:space="preserve">STORED</w:t>
+      </w:r>
+      <w:r>
+        <w:rPr>
+          <w:rStyle w:val="NormalTok"/>
+        </w:rPr>
+        <w:t xml:space="preserve"> AS TEXTFILE</w:t>
+      </w:r>
+      <w:r>
+        <w:br/>
+      </w:r>
+      <w:r>
+        <w:rPr>
+          <w:rStyle w:val="ExtensionTok"/>
+        </w:rPr>
+        <w:t xml:space="preserve">TBLPROPERTIES</w:t>
+      </w:r>
+      <w:r>
+        <w:rPr>
+          <w:rStyle w:val="NormalTok"/>
+        </w:rPr>
+        <w:t xml:space="preserve"> </w:t>
+      </w:r>
+      <w:r>
+        <w:rPr>
+          <w:rStyle w:val="ErrorTok"/>
+        </w:rPr>
+        <w:t xml:space="preserve">(</w:t>
+      </w:r>
+      <w:r>
+        <w:rPr>
+          <w:rStyle w:val="StringTok"/>
+        </w:rPr>
+        <w:t xml:space="preserve">'skip.header.line.count'</w:t>
+      </w:r>
+      <w:r>
+        <w:rPr>
+          <w:rStyle w:val="ExtensionTok"/>
+        </w:rPr>
+        <w:t xml:space="preserve">=</w:t>
+      </w:r>
+      <w:r>
+        <w:rPr>
+          <w:rStyle w:val="StringTok"/>
+        </w:rPr>
+        <w:t xml:space="preserve">'1'</w:t>
+      </w:r>
+      <w:r>
+        <w:rPr>
+          <w:rStyle w:val="KeywordTok"/>
+        </w:rPr>
+        <w:t xml:space="preserve">);</w:t>
+      </w:r>
+      <w:r>
+        <w:br/>
+      </w:r>
+      <w:r>
+        <w:br/>
+      </w:r>
+      <w:r>
+        <w:rPr>
+          <w:rStyle w:val="ExtensionTok"/>
+        </w:rPr>
+        <w:t xml:space="preserve">--</w:t>
+      </w:r>
+      <w:r>
+        <w:rPr>
+          <w:rStyle w:val="NormalTok"/>
+        </w:rPr>
+        <w:t xml:space="preserve"> Load data from your CSV file</w:t>
+      </w:r>
+      <w:r>
+        <w:br/>
+      </w:r>
+      <w:r>
+        <w:rPr>
+          <w:rStyle w:val="ExtensionTok"/>
+        </w:rPr>
+        <w:t xml:space="preserve">LOAD</w:t>
+      </w:r>
+      <w:r>
+        <w:rPr>
+          <w:rStyle w:val="NormalTok"/>
+        </w:rPr>
+        <w:t xml:space="preserve"> DATA LOCAL INPATH </w:t>
+      </w:r>
+      <w:r>
+        <w:rPr>
+          <w:rStyle w:val="StringTok"/>
+        </w:rPr>
+        <w:t xml:space="preserve">'/keanteng/data/Set09.csv'</w:t>
+      </w:r>
+      <w:r>
+        <w:rPr>
+          <w:rStyle w:val="NormalTok"/>
+        </w:rPr>
+        <w:t xml:space="preserve"> INTO TABLE raw_parliamentary_data</w:t>
+      </w:r>
+      <w:r>
+        <w:rPr>
+          <w:rStyle w:val="KeywordTok"/>
+        </w:rPr>
+        <w:t xml:space="preserve">;</w:t>
+      </w:r>
+    </w:p>
+    <w:p>
+      <w:pPr>
+        <w:pStyle w:val="FirstParagraph"/>
+      </w:pPr>
+      <w:r>
+        <w:t xml:space="preserve">Create cleaned table with proper data types and constraints:</w:t>
+      </w:r>
+    </w:p>
+    <w:p>
+      <w:pPr>
+        <w:pStyle w:val="SourceCode"/>
+      </w:pPr>
+      <w:r>
+        <w:rPr>
+          <w:rStyle w:val="ExtensionTok"/>
+        </w:rPr>
+        <w:t xml:space="preserve">--</w:t>
+      </w:r>
+      <w:r>
+        <w:rPr>
+          <w:rStyle w:val="NormalTok"/>
+        </w:rPr>
+        <w:t xml:space="preserve"> Drop the existing table first</w:t>
+      </w:r>
+      <w:r>
+        <w:br/>
+      </w:r>
+      <w:r>
+        <w:rPr>
+          <w:rStyle w:val="ExtensionTok"/>
+        </w:rPr>
+        <w:t xml:space="preserve">DROP</w:t>
+      </w:r>
+      <w:r>
+        <w:rPr>
+          <w:rStyle w:val="NormalTok"/>
+        </w:rPr>
+        <w:t xml:space="preserve"> TABLE IF EXISTS parliamentary_constituencies</w:t>
+      </w:r>
+      <w:r>
+        <w:rPr>
+          <w:rStyle w:val="KeywordTok"/>
+        </w:rPr>
+        <w:t xml:space="preserve">;</w:t>
+      </w:r>
+      <w:r>
+        <w:br/>
+      </w:r>
+      <w:r>
+        <w:br/>
+      </w:r>
+      <w:r>
+        <w:rPr>
+          <w:rStyle w:val="ExtensionTok"/>
+        </w:rPr>
+        <w:t xml:space="preserve">--</w:t>
+      </w:r>
+      <w:r>
+        <w:rPr>
+          <w:rStyle w:val="NormalTok"/>
+        </w:rPr>
+        <w:t xml:space="preserve"> Then create the cleaned table with proper data types</w:t>
+      </w:r>
+      <w:r>
+        <w:br/>
+      </w:r>
+      <w:r>
+        <w:rPr>
+          <w:rStyle w:val="ExtensionTok"/>
+        </w:rPr>
+        <w:t xml:space="preserve">CREATE</w:t>
+      </w:r>
+      <w:r>
+        <w:rPr>
+          <w:rStyle w:val="NormalTok"/>
+        </w:rPr>
+        <w:t xml:space="preserve"> TABLE parliamentary_constituencies </w:t>
+      </w:r>
+      <w:r>
+        <w:rPr>
+          <w:rStyle w:val="ErrorTok"/>
+        </w:rPr>
+        <w:t xml:space="preserve">(</w:t>
+      </w:r>
+      <w:r>
+        <w:br/>
+      </w:r>
+      <w:r>
+        <w:rPr>
+          <w:rStyle w:val="NormalTok"/>
+        </w:rPr>
+        <w:t xml:space="preserve">    </w:t>
+      </w:r>
+      <w:r>
+        <w:rPr>
+          <w:rStyle w:val="ExtensionTok"/>
+        </w:rPr>
+        <w:t xml:space="preserve">record_date</w:t>
+      </w:r>
+      <w:r>
+        <w:rPr>
+          <w:rStyle w:val="NormalTok"/>
+        </w:rPr>
+        <w:t xml:space="preserve"> DATE,</w:t>
+      </w:r>
+      <w:r>
+        <w:br/>
+      </w:r>
+      <w:r>
+        <w:rPr>
+          <w:rStyle w:val="NormalTok"/>
+        </w:rPr>
+        <w:t xml:space="preserve">    </w:t>
+      </w:r>
+      <w:r>
+        <w:rPr>
+          <w:rStyle w:val="ExtensionTok"/>
+        </w:rPr>
+        <w:t xml:space="preserve">state</w:t>
+      </w:r>
+      <w:r>
+        <w:rPr>
+          <w:rStyle w:val="NormalTok"/>
+        </w:rPr>
+        <w:t xml:space="preserve"> STRING,</w:t>
+      </w:r>
+      <w:r>
+        <w:br/>
+      </w:r>
+      <w:r>
+        <w:rPr>
+          <w:rStyle w:val="NormalTok"/>
+        </w:rPr>
+        <w:t xml:space="preserve">    </w:t>
+      </w:r>
+      <w:r>
+        <w:rPr>
+          <w:rStyle w:val="ExtensionTok"/>
+        </w:rPr>
+        <w:t xml:space="preserve">parliament</w:t>
+      </w:r>
+      <w:r>
+        <w:rPr>
+          <w:rStyle w:val="NormalTok"/>
+        </w:rPr>
+        <w:t xml:space="preserve"> STRING,</w:t>
+      </w:r>
+      <w:r>
+        <w:br/>
+      </w:r>
+      <w:r>
+        <w:rPr>
+          <w:rStyle w:val="NormalTok"/>
+        </w:rPr>
+        <w:t xml:space="preserve">    </w:t>
+      </w:r>
+      <w:r>
+        <w:rPr>
+          <w:rStyle w:val="ExtensionTok"/>
+        </w:rPr>
+        <w:t xml:space="preserve">gender</w:t>
+      </w:r>
+      <w:r>
+        <w:rPr>
+          <w:rStyle w:val="NormalTok"/>
+        </w:rPr>
+        <w:t xml:space="preserve"> STRING,</w:t>
+      </w:r>
+      <w:r>
+        <w:br/>
+      </w:r>
+      <w:r>
+        <w:rPr>
+          <w:rStyle w:val="NormalTok"/>
+        </w:rPr>
+        <w:t xml:space="preserve">    </w:t>
+      </w:r>
+      <w:r>
+        <w:rPr>
+          <w:rStyle w:val="ExtensionTok"/>
+        </w:rPr>
+        <w:t xml:space="preserve">population_thousands</w:t>
+      </w:r>
+      <w:r>
+        <w:rPr>
+          <w:rStyle w:val="NormalTok"/>
+        </w:rPr>
+        <w:t xml:space="preserve"> DECIMAL</w:t>
+      </w:r>
+      <w:r>
+        <w:rPr>
+          <w:rStyle w:val="ErrorTok"/>
+        </w:rPr>
+        <w:t xml:space="preserve">(</w:t>
+      </w:r>
+      <w:r>
+        <w:rPr>
+          <w:rStyle w:val="ExtensionTok"/>
+        </w:rPr>
+        <w:t xml:space="preserve">10,2</w:t>
+      </w:r>
+      <w:r>
+        <w:rPr>
+          <w:rStyle w:val="KeywordTok"/>
+        </w:rPr>
+        <w:t xml:space="preserve">)</w:t>
+      </w:r>
+      <w:r>
+        <w:br/>
+      </w:r>
+      <w:r>
+        <w:rPr>
+          <w:rStyle w:val="KeywordTok"/>
+        </w:rPr>
+        <w:t xml:space="preserve">)</w:t>
+      </w:r>
+      <w:r>
+        <w:br/>
+      </w:r>
+      <w:r>
+        <w:rPr>
+          <w:rStyle w:val="ExtensionTok"/>
+        </w:rPr>
+        <w:t xml:space="preserve">STORED</w:t>
+      </w:r>
+      <w:r>
+        <w:rPr>
+          <w:rStyle w:val="NormalTok"/>
+        </w:rPr>
+        <w:t xml:space="preserve"> AS PARQUET</w:t>
+      </w:r>
+      <w:r>
+        <w:rPr>
+          <w:rStyle w:val="KeywordTok"/>
+        </w:rPr>
+        <w:t xml:space="preserve">;</w:t>
+      </w:r>
+    </w:p>
+    <w:p>
+      <w:pPr>
+        <w:pStyle w:val="FirstParagraph"/>
+      </w:pPr>
+      <w:r>
+        <w:t xml:space="preserve">Clean and insert data into the cleaned table:</w:t>
+      </w:r>
+    </w:p>
+    <w:p>
+      <w:pPr>
+        <w:pStyle w:val="SourceCode"/>
+      </w:pPr>
+      <w:r>
+        <w:rPr>
+          <w:rStyle w:val="ExtensionTok"/>
+        </w:rPr>
+        <w:t xml:space="preserve">--</w:t>
+      </w:r>
+      <w:r>
+        <w:rPr>
+          <w:rStyle w:val="NormalTok"/>
+        </w:rPr>
+        <w:t xml:space="preserve"> Clean and insert data into the final table</w:t>
+      </w:r>
+      <w:r>
+        <w:br/>
+      </w:r>
+      <w:r>
+        <w:rPr>
+          <w:rStyle w:val="ExtensionTok"/>
+        </w:rPr>
+        <w:t xml:space="preserve">INSERT</w:t>
+      </w:r>
+      <w:r>
+        <w:rPr>
+          <w:rStyle w:val="NormalTok"/>
+        </w:rPr>
+        <w:t xml:space="preserve"> INTO parliamentary_constituencies</w:t>
+      </w:r>
+      <w:r>
+        <w:br/>
+      </w:r>
+      <w:r>
+        <w:rPr>
+          <w:rStyle w:val="ExtensionTok"/>
+        </w:rPr>
+        <w:t xml:space="preserve">SELECT</w:t>
+      </w:r>
+      <w:r>
+        <w:rPr>
+          <w:rStyle w:val="NormalTok"/>
+        </w:rPr>
+        <w:t xml:space="preserve"> </w:t>
+      </w:r>
+      <w:r>
+        <w:br/>
+      </w:r>
+      <w:r>
+        <w:rPr>
+          <w:rStyle w:val="NormalTok"/>
+        </w:rPr>
+        <w:t xml:space="preserve">    </w:t>
+      </w:r>
+      <w:r>
+        <w:rPr>
+          <w:rStyle w:val="ExtensionTok"/>
+        </w:rPr>
+        <w:t xml:space="preserve">FROM_UNIXTIME</w:t>
+      </w:r>
+      <w:r>
+        <w:rPr>
+          <w:rStyle w:val="ErrorTok"/>
+        </w:rPr>
+        <w:t xml:space="preserve">(</w:t>
+      </w:r>
+      <w:r>
+        <w:rPr>
+          <w:rStyle w:val="ExtensionTok"/>
+        </w:rPr>
+        <w:t xml:space="preserve">UNIX_TIMESTAMP</w:t>
+      </w:r>
+      <w:r>
+        <w:rPr>
+          <w:rStyle w:val="ErrorTok"/>
+        </w:rPr>
+        <w:t xml:space="preserve">(</w:t>
+      </w:r>
+      <w:r>
+        <w:rPr>
+          <w:rStyle w:val="ExtensionTok"/>
+        </w:rPr>
+        <w:t xml:space="preserve">date_str,</w:t>
+      </w:r>
+      <w:r>
+        <w:rPr>
+          <w:rStyle w:val="NormalTok"/>
+        </w:rPr>
+        <w:t xml:space="preserve"> </w:t>
+      </w:r>
+      <w:r>
+        <w:rPr>
+          <w:rStyle w:val="StringTok"/>
+        </w:rPr>
+        <w:t xml:space="preserve">'yyyy/MM/dd'</w:t>
+      </w:r>
+      <w:r>
+        <w:rPr>
+          <w:rStyle w:val="KeywordTok"/>
+        </w:rPr>
+        <w:t xml:space="preserve">)</w:t>
+      </w:r>
+      <w:r>
+        <w:rPr>
+          <w:rStyle w:val="ExtensionTok"/>
+        </w:rPr>
+        <w:t xml:space="preserve">,</w:t>
+      </w:r>
+      <w:r>
+        <w:rPr>
+          <w:rStyle w:val="NormalTok"/>
+        </w:rPr>
+        <w:t xml:space="preserve"> </w:t>
+      </w:r>
+      <w:r>
+        <w:rPr>
+          <w:rStyle w:val="StringTok"/>
+        </w:rPr>
+        <w:t xml:space="preserve">'yyyy-MM-dd'</w:t>
+      </w:r>
+      <w:r>
+        <w:rPr>
+          <w:rStyle w:val="KeywordTok"/>
+        </w:rPr>
+        <w:t xml:space="preserve">)</w:t>
+      </w:r>
+      <w:r>
+        <w:rPr>
+          <w:rStyle w:val="NormalTok"/>
+        </w:rPr>
+        <w:t xml:space="preserve"> </w:t>
+      </w:r>
+      <w:r>
+        <w:rPr>
+          <w:rStyle w:val="FunctionTok"/>
+        </w:rPr>
+        <w:t xml:space="preserve">as</w:t>
+      </w:r>
+      <w:r>
+        <w:rPr>
+          <w:rStyle w:val="NormalTok"/>
+        </w:rPr>
+        <w:t xml:space="preserve"> record_date,</w:t>
+      </w:r>
+      <w:r>
+        <w:br/>
+      </w:r>
+      <w:r>
+        <w:rPr>
+          <w:rStyle w:val="NormalTok"/>
+        </w:rPr>
+        <w:t xml:space="preserve">    </w:t>
+      </w:r>
+      <w:r>
+        <w:rPr>
+          <w:rStyle w:val="ExtensionTok"/>
+        </w:rPr>
+        <w:t xml:space="preserve">TRIM</w:t>
+      </w:r>
+      <w:r>
+        <w:rPr>
+          <w:rStyle w:val="ErrorTok"/>
+        </w:rPr>
+        <w:t xml:space="preserve">(</w:t>
+      </w:r>
+      <w:r>
+        <w:rPr>
+          <w:rStyle w:val="ExtensionTok"/>
+        </w:rPr>
+        <w:t xml:space="preserve">state</w:t>
+      </w:r>
+      <w:r>
+        <w:rPr>
+          <w:rStyle w:val="KeywordTok"/>
+        </w:rPr>
+        <w:t xml:space="preserve">)</w:t>
+      </w:r>
+      <w:r>
+        <w:rPr>
+          <w:rStyle w:val="NormalTok"/>
+        </w:rPr>
+        <w:t xml:space="preserve"> </w:t>
+      </w:r>
+      <w:r>
+        <w:rPr>
+          <w:rStyle w:val="FunctionTok"/>
+        </w:rPr>
+        <w:t xml:space="preserve">as</w:t>
+      </w:r>
+      <w:r>
+        <w:rPr>
+          <w:rStyle w:val="NormalTok"/>
+        </w:rPr>
+        <w:t xml:space="preserve"> state,</w:t>
+      </w:r>
+      <w:r>
+        <w:br/>
+      </w:r>
+      <w:r>
+        <w:rPr>
+          <w:rStyle w:val="NormalTok"/>
+        </w:rPr>
+        <w:t xml:space="preserve">    </w:t>
+      </w:r>
+      <w:r>
+        <w:rPr>
+          <w:rStyle w:val="ExtensionTok"/>
+        </w:rPr>
+        <w:t xml:space="preserve">TRIM</w:t>
+      </w:r>
+      <w:r>
+        <w:rPr>
+          <w:rStyle w:val="ErrorTok"/>
+        </w:rPr>
+        <w:t xml:space="preserve">(</w:t>
+      </w:r>
+      <w:r>
+        <w:rPr>
+          <w:rStyle w:val="ExtensionTok"/>
+        </w:rPr>
+        <w:t xml:space="preserve">parliament</w:t>
+      </w:r>
+      <w:r>
+        <w:rPr>
+          <w:rStyle w:val="KeywordTok"/>
+        </w:rPr>
+        <w:t xml:space="preserve">)</w:t>
+      </w:r>
+      <w:r>
+        <w:rPr>
+          <w:rStyle w:val="NormalTok"/>
+        </w:rPr>
+        <w:t xml:space="preserve"> </w:t>
+      </w:r>
+      <w:r>
+        <w:rPr>
+          <w:rStyle w:val="FunctionTok"/>
+        </w:rPr>
+        <w:t xml:space="preserve">as</w:t>
+      </w:r>
+      <w:r>
+        <w:rPr>
+          <w:rStyle w:val="NormalTok"/>
+        </w:rPr>
+        <w:t xml:space="preserve"> parliament,</w:t>
+      </w:r>
+      <w:r>
+        <w:br/>
+      </w:r>
+      <w:r>
+        <w:rPr>
+          <w:rStyle w:val="NormalTok"/>
+        </w:rPr>
+        <w:t xml:space="preserve">    </w:t>
+      </w:r>
+      <w:r>
+        <w:rPr>
+          <w:rStyle w:val="ExtensionTok"/>
+        </w:rPr>
+        <w:t xml:space="preserve">TRIM</w:t>
+      </w:r>
+      <w:r>
+        <w:rPr>
+          <w:rStyle w:val="ErrorTok"/>
+        </w:rPr>
+        <w:t xml:space="preserve">(</w:t>
+      </w:r>
+      <w:r>
+        <w:rPr>
+          <w:rStyle w:val="ExtensionTok"/>
+        </w:rPr>
+        <w:t xml:space="preserve">LOWER</w:t>
+      </w:r>
+      <w:r>
+        <w:rPr>
+          <w:rStyle w:val="ErrorTok"/>
+        </w:rPr>
+        <w:t xml:space="preserve">(</w:t>
+      </w:r>
+      <w:r>
+        <w:rPr>
+          <w:rStyle w:val="ExtensionTok"/>
+        </w:rPr>
+        <w:t xml:space="preserve">gender</w:t>
+      </w:r>
+      <w:r>
+        <w:rPr>
+          <w:rStyle w:val="KeywordTok"/>
+        </w:rPr>
+        <w:t xml:space="preserve">))</w:t>
+      </w:r>
+      <w:r>
+        <w:rPr>
+          <w:rStyle w:val="NormalTok"/>
+        </w:rPr>
+        <w:t xml:space="preserve"> </w:t>
+      </w:r>
+      <w:r>
+        <w:rPr>
+          <w:rStyle w:val="FunctionTok"/>
+        </w:rPr>
+        <w:t xml:space="preserve">as</w:t>
+      </w:r>
+      <w:r>
+        <w:rPr>
+          <w:rStyle w:val="NormalTok"/>
+        </w:rPr>
+        <w:t xml:space="preserve"> gender,</w:t>
+      </w:r>
+      <w:r>
+        <w:br/>
+      </w:r>
+      <w:r>
+        <w:rPr>
+          <w:rStyle w:val="NormalTok"/>
+        </w:rPr>
+        <w:t xml:space="preserve">    </w:t>
+      </w:r>
+      <w:r>
+        <w:rPr>
+          <w:rStyle w:val="ExtensionTok"/>
+        </w:rPr>
+        <w:t xml:space="preserve">CAST</w:t>
+      </w:r>
+      <w:r>
+        <w:rPr>
+          <w:rStyle w:val="ErrorTok"/>
+        </w:rPr>
+        <w:t xml:space="preserve">(</w:t>
+      </w:r>
+      <w:r>
+        <w:rPr>
+          <w:rStyle w:val="ExtensionTok"/>
+        </w:rPr>
+        <w:t xml:space="preserve">REGEXP_REPLACE</w:t>
+      </w:r>
+      <w:r>
+        <w:rPr>
+          <w:rStyle w:val="ErrorTok"/>
+        </w:rPr>
+        <w:t xml:space="preserve">(</w:t>
+      </w:r>
+      <w:r>
+        <w:rPr>
+          <w:rStyle w:val="ExtensionTok"/>
+        </w:rPr>
+        <w:t xml:space="preserve">population_str,</w:t>
+      </w:r>
+      <w:r>
+        <w:rPr>
+          <w:rStyle w:val="NormalTok"/>
+        </w:rPr>
+        <w:t xml:space="preserve"> </w:t>
+      </w:r>
+      <w:r>
+        <w:rPr>
+          <w:rStyle w:val="StringTok"/>
+        </w:rPr>
+        <w:t xml:space="preserve">'[^0-9.]'</w:t>
+      </w:r>
+      <w:r>
+        <w:rPr>
+          <w:rStyle w:val="NormalTok"/>
+        </w:rPr>
+        <w:t xml:space="preserve">, </w:t>
+      </w:r>
+      <w:r>
+        <w:rPr>
+          <w:rStyle w:val="StringTok"/>
+        </w:rPr>
+        <w:t xml:space="preserve">''</w:t>
+      </w:r>
+      <w:r>
+        <w:rPr>
+          <w:rStyle w:val="KeywordTok"/>
+        </w:rPr>
+        <w:t xml:space="preserve">)</w:t>
+      </w:r>
+      <w:r>
+        <w:rPr>
+          <w:rStyle w:val="NormalTok"/>
+        </w:rPr>
+        <w:t xml:space="preserve"> </w:t>
+      </w:r>
+      <w:r>
+        <w:rPr>
+          <w:rStyle w:val="ExtensionTok"/>
+        </w:rPr>
+        <w:t xml:space="preserve">AS</w:t>
+      </w:r>
+      <w:r>
+        <w:rPr>
+          <w:rStyle w:val="NormalTok"/>
+        </w:rPr>
+        <w:t xml:space="preserve"> DECIMAL</w:t>
+      </w:r>
+      <w:r>
+        <w:rPr>
+          <w:rStyle w:val="ErrorTok"/>
+        </w:rPr>
+        <w:t xml:space="preserve">(</w:t>
+      </w:r>
+      <w:r>
+        <w:rPr>
+          <w:rStyle w:val="ExtensionTok"/>
+        </w:rPr>
+        <w:t xml:space="preserve">10,2</w:t>
+      </w:r>
+      <w:r>
+        <w:rPr>
+          <w:rStyle w:val="KeywordTok"/>
+        </w:rPr>
+        <w:t xml:space="preserve">))</w:t>
+      </w:r>
+      <w:r>
+        <w:rPr>
+          <w:rStyle w:val="NormalTok"/>
+        </w:rPr>
+        <w:t xml:space="preserve"> </w:t>
+      </w:r>
+      <w:r>
+        <w:rPr>
+          <w:rStyle w:val="FunctionTok"/>
+        </w:rPr>
+        <w:t xml:space="preserve">as</w:t>
+      </w:r>
+      <w:r>
+        <w:rPr>
+          <w:rStyle w:val="NormalTok"/>
+        </w:rPr>
+        <w:t xml:space="preserve"> population_thousands</w:t>
+      </w:r>
+      <w:r>
+        <w:br/>
+      </w:r>
+      <w:r>
+        <w:rPr>
+          <w:rStyle w:val="ExtensionTok"/>
+        </w:rPr>
+        <w:t xml:space="preserve">FROM</w:t>
+      </w:r>
+      <w:r>
+        <w:rPr>
+          <w:rStyle w:val="NormalTok"/>
+        </w:rPr>
+        <w:t xml:space="preserve"> raw_parliamentary_data</w:t>
+      </w:r>
+      <w:r>
+        <w:br/>
+      </w:r>
+      <w:r>
+        <w:rPr>
+          <w:rStyle w:val="ExtensionTok"/>
+        </w:rPr>
+        <w:t xml:space="preserve">WHERE</w:t>
+      </w:r>
+      <w:r>
+        <w:rPr>
+          <w:rStyle w:val="NormalTok"/>
+        </w:rPr>
+        <w:t xml:space="preserve"> date_str IS NOT NULL </w:t>
+      </w:r>
+      <w:r>
+        <w:br/>
+      </w:r>
+      <w:r>
+        <w:rPr>
+          <w:rStyle w:val="NormalTok"/>
+        </w:rPr>
+        <w:t xml:space="preserve">    </w:t>
+      </w:r>
+      <w:r>
+        <w:rPr>
+          <w:rStyle w:val="ExtensionTok"/>
+        </w:rPr>
+        <w:t xml:space="preserve">AND</w:t>
+      </w:r>
+      <w:r>
+        <w:rPr>
+          <w:rStyle w:val="NormalTok"/>
+        </w:rPr>
+        <w:t xml:space="preserve"> date_str != </w:t>
+      </w:r>
+      <w:r>
+        <w:rPr>
+          <w:rStyle w:val="StringTok"/>
+        </w:rPr>
+        <w:t xml:space="preserve">''</w:t>
+      </w:r>
+      <w:r>
+        <w:br/>
+      </w:r>
+      <w:r>
+        <w:rPr>
+          <w:rStyle w:val="NormalTok"/>
+        </w:rPr>
+        <w:t xml:space="preserve">    </w:t>
+      </w:r>
+      <w:r>
+        <w:rPr>
+          <w:rStyle w:val="ExtensionTok"/>
+        </w:rPr>
+        <w:t xml:space="preserve">AND</w:t>
+      </w:r>
+      <w:r>
+        <w:rPr>
+          <w:rStyle w:val="NormalTok"/>
+        </w:rPr>
+        <w:t xml:space="preserve"> state IS NOT NULL </w:t>
+      </w:r>
+      <w:r>
+        <w:br/>
+      </w:r>
+      <w:r>
+        <w:rPr>
+          <w:rStyle w:val="NormalTok"/>
+        </w:rPr>
+        <w:t xml:space="preserve">    </w:t>
+      </w:r>
+      <w:r>
+        <w:rPr>
+          <w:rStyle w:val="ExtensionTok"/>
+        </w:rPr>
+        <w:t xml:space="preserve">AND</w:t>
+      </w:r>
+      <w:r>
+        <w:rPr>
+          <w:rStyle w:val="NormalTok"/>
+        </w:rPr>
+        <w:t xml:space="preserve"> state != </w:t>
+      </w:r>
+      <w:r>
+        <w:rPr>
+          <w:rStyle w:val="StringTok"/>
+        </w:rPr>
+        <w:t xml:space="preserve">''</w:t>
+      </w:r>
+      <w:r>
+        <w:br/>
+      </w:r>
+      <w:r>
+        <w:rPr>
+          <w:rStyle w:val="NormalTok"/>
+        </w:rPr>
+        <w:t xml:space="preserve">    </w:t>
+      </w:r>
+      <w:r>
+        <w:rPr>
+          <w:rStyle w:val="ExtensionTok"/>
+        </w:rPr>
+        <w:t xml:space="preserve">AND</w:t>
+      </w:r>
+      <w:r>
+        <w:rPr>
+          <w:rStyle w:val="NormalTok"/>
+        </w:rPr>
+        <w:t xml:space="preserve"> parliament IS NOT NULL </w:t>
+      </w:r>
+      <w:r>
+        <w:br/>
+      </w:r>
+      <w:r>
+        <w:rPr>
+          <w:rStyle w:val="NormalTok"/>
+        </w:rPr>
+        <w:t xml:space="preserve">    </w:t>
+      </w:r>
+      <w:r>
+        <w:rPr>
+          <w:rStyle w:val="ExtensionTok"/>
+        </w:rPr>
+        <w:t xml:space="preserve">AND</w:t>
+      </w:r>
+      <w:r>
+        <w:rPr>
+          <w:rStyle w:val="NormalTok"/>
+        </w:rPr>
+        <w:t xml:space="preserve"> parliament != </w:t>
+      </w:r>
+      <w:r>
+        <w:rPr>
+          <w:rStyle w:val="StringTok"/>
+        </w:rPr>
+        <w:t xml:space="preserve">''</w:t>
+      </w:r>
+      <w:r>
+        <w:br/>
+      </w:r>
+      <w:r>
+        <w:rPr>
+          <w:rStyle w:val="NormalTok"/>
+        </w:rPr>
+        <w:t xml:space="preserve">    </w:t>
+      </w:r>
+      <w:r>
+        <w:rPr>
+          <w:rStyle w:val="ExtensionTok"/>
+        </w:rPr>
+        <w:t xml:space="preserve">AND</w:t>
+      </w:r>
+      <w:r>
+        <w:rPr>
+          <w:rStyle w:val="NormalTok"/>
+        </w:rPr>
+        <w:t xml:space="preserve"> population_str IS NOT NULL </w:t>
+      </w:r>
+      <w:r>
+        <w:br/>
+      </w:r>
+      <w:r>
+        <w:rPr>
+          <w:rStyle w:val="NormalTok"/>
+        </w:rPr>
+        <w:t xml:space="preserve">    </w:t>
+      </w:r>
+      <w:r>
+        <w:rPr>
+          <w:rStyle w:val="ExtensionTok"/>
+        </w:rPr>
+        <w:t xml:space="preserve">AND</w:t>
+      </w:r>
+      <w:r>
+        <w:rPr>
+          <w:rStyle w:val="NormalTok"/>
+        </w:rPr>
+        <w:t xml:space="preserve"> population_str != </w:t>
+      </w:r>
+      <w:r>
+        <w:rPr>
+          <w:rStyle w:val="StringTok"/>
+        </w:rPr>
+        <w:t xml:space="preserve">''</w:t>
+      </w:r>
+      <w:r>
+        <w:rPr>
+          <w:rStyle w:val="KeywordTok"/>
+        </w:rPr>
+        <w:t xml:space="preserve">;</w:t>
+      </w:r>
+    </w:p>
+    <w:p>
+      <w:pPr>
+        <w:pStyle w:val="FirstParagraph"/>
+      </w:pPr>
+      <w:r>
+        <w:t xml:space="preserve">Verify the data in the cleaned table:</w:t>
+      </w:r>
+    </w:p>
+    <w:p>
+      <w:pPr>
+        <w:pStyle w:val="SourceCode"/>
+      </w:pPr>
+      <w:r>
+        <w:rPr>
+          <w:rStyle w:val="ExtensionTok"/>
+        </w:rPr>
+        <w:t xml:space="preserve">--</w:t>
+      </w:r>
+      <w:r>
+        <w:rPr>
+          <w:rStyle w:val="NormalTok"/>
+        </w:rPr>
+        <w:t xml:space="preserve"> Check the cleaned data</w:t>
+      </w:r>
+      <w:r>
+        <w:br/>
+      </w:r>
+      <w:r>
+        <w:rPr>
+          <w:rStyle w:val="ExtensionTok"/>
+        </w:rPr>
+        <w:t xml:space="preserve">SELECT</w:t>
+      </w:r>
+      <w:r>
+        <w:rPr>
+          <w:rStyle w:val="NormalTok"/>
+        </w:rPr>
+        <w:t xml:space="preserve"> </w:t>
+      </w:r>
+      <w:r>
+        <w:rPr>
+          <w:rStyle w:val="PreprocessorTok"/>
+        </w:rPr>
+        <w:t xml:space="preserve">*</w:t>
+      </w:r>
+      <w:r>
+        <w:rPr>
+          <w:rStyle w:val="NormalTok"/>
+        </w:rPr>
+        <w:t xml:space="preserve"> FROM parliamentary_constituencies LIMIT 10</w:t>
+      </w:r>
+      <w:r>
+        <w:rPr>
+          <w:rStyle w:val="KeywordTok"/>
+        </w:rPr>
+        <w:t xml:space="preserve">;</w:t>
+      </w:r>
+      <w:r>
+        <w:br/>
+      </w:r>
+      <w:r>
+        <w:br/>
+      </w:r>
+      <w:r>
+        <w:rPr>
+          <w:rStyle w:val="ExtensionTok"/>
+        </w:rPr>
+        <w:t xml:space="preserve">--</w:t>
+      </w:r>
+      <w:r>
+        <w:rPr>
+          <w:rStyle w:val="NormalTok"/>
+        </w:rPr>
+        <w:t xml:space="preserve"> Get basic statistics</w:t>
+      </w:r>
+      <w:r>
+        <w:br/>
+      </w:r>
+      <w:r>
+        <w:rPr>
+          <w:rStyle w:val="ExtensionTok"/>
+        </w:rPr>
+        <w:t xml:space="preserve">SELECT</w:t>
+      </w:r>
+      <w:r>
+        <w:rPr>
+          <w:rStyle w:val="NormalTok"/>
+        </w:rPr>
+        <w:t xml:space="preserve"> </w:t>
+      </w:r>
+      <w:r>
+        <w:br/>
+      </w:r>
+      <w:r>
+        <w:rPr>
+          <w:rStyle w:val="NormalTok"/>
+        </w:rPr>
+        <w:t xml:space="preserve">    </w:t>
+      </w:r>
+      <w:r>
+        <w:rPr>
+          <w:rStyle w:val="ExtensionTok"/>
+        </w:rPr>
+        <w:t xml:space="preserve">COUNT</w:t>
+      </w:r>
+      <w:r>
+        <w:rPr>
+          <w:rStyle w:val="ErrorTok"/>
+        </w:rPr>
+        <w:t xml:space="preserve">(</w:t>
+      </w:r>
+      <w:r>
+        <w:rPr>
+          <w:rStyle w:val="ExtensionTok"/>
+        </w:rPr>
+        <w:t xml:space="preserve">*</w:t>
+      </w:r>
+      <w:r>
+        <w:rPr>
+          <w:rStyle w:val="KeywordTok"/>
+        </w:rPr>
+        <w:t xml:space="preserve">)</w:t>
+      </w:r>
+      <w:r>
+        <w:rPr>
+          <w:rStyle w:val="NormalTok"/>
+        </w:rPr>
+        <w:t xml:space="preserve"> </w:t>
+      </w:r>
+      <w:r>
+        <w:rPr>
+          <w:rStyle w:val="FunctionTok"/>
+        </w:rPr>
+        <w:t xml:space="preserve">as</w:t>
+      </w:r>
+      <w:r>
+        <w:rPr>
+          <w:rStyle w:val="NormalTok"/>
+        </w:rPr>
+        <w:t xml:space="preserve"> total_records,</w:t>
+      </w:r>
+      <w:r>
+        <w:br/>
+      </w:r>
+      <w:r>
+        <w:rPr>
+          <w:rStyle w:val="NormalTok"/>
+        </w:rPr>
+        <w:t xml:space="preserve">    </w:t>
+      </w:r>
+      <w:r>
+        <w:rPr>
+          <w:rStyle w:val="ExtensionTok"/>
+        </w:rPr>
+        <w:t xml:space="preserve">COUNT</w:t>
+      </w:r>
+      <w:r>
+        <w:rPr>
+          <w:rStyle w:val="ErrorTok"/>
+        </w:rPr>
+        <w:t xml:space="preserve">(</w:t>
+      </w:r>
+      <w:r>
+        <w:rPr>
+          <w:rStyle w:val="ExtensionTok"/>
+        </w:rPr>
+        <w:t xml:space="preserve">DISTINCT</w:t>
+      </w:r>
+      <w:r>
+        <w:rPr>
+          <w:rStyle w:val="NormalTok"/>
+        </w:rPr>
+        <w:t xml:space="preserve"> state</w:t>
+      </w:r>
+      <w:r>
+        <w:rPr>
+          <w:rStyle w:val="KeywordTok"/>
+        </w:rPr>
+        <w:t xml:space="preserve">)</w:t>
+      </w:r>
+      <w:r>
+        <w:rPr>
+          <w:rStyle w:val="NormalTok"/>
+        </w:rPr>
+        <w:t xml:space="preserve"> </w:t>
+      </w:r>
+      <w:r>
+        <w:rPr>
+          <w:rStyle w:val="FunctionTok"/>
+        </w:rPr>
+        <w:t xml:space="preserve">as</w:t>
+      </w:r>
+      <w:r>
+        <w:rPr>
+          <w:rStyle w:val="NormalTok"/>
+        </w:rPr>
+        <w:t xml:space="preserve"> unique_states,</w:t>
+      </w:r>
+      <w:r>
+        <w:br/>
+      </w:r>
+      <w:r>
+        <w:rPr>
+          <w:rStyle w:val="NormalTok"/>
+        </w:rPr>
+        <w:t xml:space="preserve">    </w:t>
+      </w:r>
+      <w:r>
+        <w:rPr>
+          <w:rStyle w:val="ExtensionTok"/>
+        </w:rPr>
+        <w:t xml:space="preserve">COUNT</w:t>
+      </w:r>
+      <w:r>
+        <w:rPr>
+          <w:rStyle w:val="ErrorTok"/>
+        </w:rPr>
+        <w:t xml:space="preserve">(</w:t>
+      </w:r>
+      <w:r>
+        <w:rPr>
+          <w:rStyle w:val="ExtensionTok"/>
+        </w:rPr>
+        <w:t xml:space="preserve">DISTINCT</w:t>
+      </w:r>
+      <w:r>
+        <w:rPr>
+          <w:rStyle w:val="NormalTok"/>
+        </w:rPr>
+        <w:t xml:space="preserve"> parliament</w:t>
+      </w:r>
+      <w:r>
+        <w:rPr>
+          <w:rStyle w:val="KeywordTok"/>
+        </w:rPr>
+        <w:t xml:space="preserve">)</w:t>
+      </w:r>
+      <w:r>
+        <w:rPr>
+          <w:rStyle w:val="NormalTok"/>
+        </w:rPr>
+        <w:t xml:space="preserve"> </w:t>
+      </w:r>
+      <w:r>
+        <w:rPr>
+          <w:rStyle w:val="FunctionTok"/>
+        </w:rPr>
+        <w:t xml:space="preserve">as</w:t>
+      </w:r>
+      <w:r>
+        <w:rPr>
+          <w:rStyle w:val="NormalTok"/>
+        </w:rPr>
+        <w:t xml:space="preserve"> unique_constituencies,</w:t>
+      </w:r>
+      <w:r>
+        <w:br/>
+      </w:r>
+      <w:r>
+        <w:rPr>
+          <w:rStyle w:val="NormalTok"/>
+        </w:rPr>
+        <w:t xml:space="preserve">    </w:t>
+      </w:r>
+      <w:r>
+        <w:rPr>
+          <w:rStyle w:val="ExtensionTok"/>
+        </w:rPr>
+        <w:t xml:space="preserve">MIN</w:t>
+      </w:r>
+      <w:r>
+        <w:rPr>
+          <w:rStyle w:val="ErrorTok"/>
+        </w:rPr>
+        <w:t xml:space="preserve">(</w:t>
+      </w:r>
+      <w:r>
+        <w:rPr>
+          <w:rStyle w:val="ExtensionTok"/>
+        </w:rPr>
+        <w:t xml:space="preserve">population_thousands</w:t>
+      </w:r>
+      <w:r>
+        <w:rPr>
+          <w:rStyle w:val="KeywordTok"/>
+        </w:rPr>
+        <w:t xml:space="preserve">)</w:t>
+      </w:r>
+      <w:r>
+        <w:rPr>
+          <w:rStyle w:val="NormalTok"/>
+        </w:rPr>
+        <w:t xml:space="preserve"> </w:t>
+      </w:r>
+      <w:r>
+        <w:rPr>
+          <w:rStyle w:val="FunctionTok"/>
+        </w:rPr>
+        <w:t xml:space="preserve">as</w:t>
+      </w:r>
+      <w:r>
+        <w:rPr>
+          <w:rStyle w:val="NormalTok"/>
+        </w:rPr>
+        <w:t xml:space="preserve"> min_population,</w:t>
+      </w:r>
+      <w:r>
+        <w:br/>
+      </w:r>
+      <w:r>
+        <w:rPr>
+          <w:rStyle w:val="NormalTok"/>
+        </w:rPr>
+        <w:t xml:space="preserve">    </w:t>
+      </w:r>
+      <w:r>
+        <w:rPr>
+          <w:rStyle w:val="ExtensionTok"/>
+        </w:rPr>
+        <w:t xml:space="preserve">MAX</w:t>
+      </w:r>
+      <w:r>
+        <w:rPr>
+          <w:rStyle w:val="ErrorTok"/>
+        </w:rPr>
+        <w:t xml:space="preserve">(</w:t>
+      </w:r>
+      <w:r>
+        <w:rPr>
+          <w:rStyle w:val="ExtensionTok"/>
+        </w:rPr>
+        <w:t xml:space="preserve">population_thousands</w:t>
+      </w:r>
+      <w:r>
+        <w:rPr>
+          <w:rStyle w:val="KeywordTok"/>
+        </w:rPr>
+        <w:t xml:space="preserve">)</w:t>
+      </w:r>
+      <w:r>
+        <w:rPr>
+          <w:rStyle w:val="NormalTok"/>
+        </w:rPr>
+        <w:t xml:space="preserve"> </w:t>
+      </w:r>
+      <w:r>
+        <w:rPr>
+          <w:rStyle w:val="FunctionTok"/>
+        </w:rPr>
+        <w:t xml:space="preserve">as</w:t>
+      </w:r>
+      <w:r>
+        <w:rPr>
+          <w:rStyle w:val="NormalTok"/>
+        </w:rPr>
+        <w:t xml:space="preserve"> max_population,</w:t>
+      </w:r>
+      <w:r>
+        <w:br/>
+      </w:r>
+      <w:r>
+        <w:rPr>
+          <w:rStyle w:val="NormalTok"/>
+        </w:rPr>
+        <w:t xml:space="preserve">    </w:t>
+      </w:r>
+      <w:r>
+        <w:rPr>
+          <w:rStyle w:val="ExtensionTok"/>
+        </w:rPr>
+        <w:t xml:space="preserve">AVG</w:t>
+      </w:r>
+      <w:r>
+        <w:rPr>
+          <w:rStyle w:val="ErrorTok"/>
+        </w:rPr>
+        <w:t xml:space="preserve">(</w:t>
+      </w:r>
+      <w:r>
+        <w:rPr>
+          <w:rStyle w:val="ExtensionTok"/>
+        </w:rPr>
+        <w:t xml:space="preserve">population_thousands</w:t>
+      </w:r>
+      <w:r>
+        <w:rPr>
+          <w:rStyle w:val="KeywordTok"/>
+        </w:rPr>
+        <w:t xml:space="preserve">)</w:t>
+      </w:r>
+      <w:r>
+        <w:rPr>
+          <w:rStyle w:val="NormalTok"/>
+        </w:rPr>
+        <w:t xml:space="preserve"> </w:t>
+      </w:r>
+      <w:r>
+        <w:rPr>
+          <w:rStyle w:val="FunctionTok"/>
+        </w:rPr>
+        <w:t xml:space="preserve">as</w:t>
+      </w:r>
+      <w:r>
+        <w:rPr>
+          <w:rStyle w:val="NormalTok"/>
+        </w:rPr>
+        <w:t xml:space="preserve"> avg_population</w:t>
+      </w:r>
+      <w:r>
+        <w:br/>
+      </w:r>
+      <w:r>
+        <w:rPr>
+          <w:rStyle w:val="ExtensionTok"/>
+        </w:rPr>
+        <w:t xml:space="preserve">FROM</w:t>
+      </w:r>
+      <w:r>
+        <w:rPr>
+          <w:rStyle w:val="NormalTok"/>
+        </w:rPr>
+        <w:t xml:space="preserve"> parliamentary_constituencies</w:t>
+      </w:r>
+      <w:r>
+        <w:rPr>
+          <w:rStyle w:val="KeywordTok"/>
+        </w:rPr>
+        <w:t xml:space="preserve">;</w:t>
+      </w:r>
+    </w:p>
+    <w:p>
+      <w:pPr>
+        <w:pStyle w:val="FirstParagraph"/>
+      </w:pPr>
+      <w:r>
+        <w:t xml:space="preserve">This is the output of the cleaned data:</w:t>
+      </w:r>
+    </w:p>
+    <w:p>
+      <w:pPr>
+        <w:pStyle w:val="CaptionedFigure"/>
+      </w:pPr>
+      <w:r>
+        <w:drawing>
+          <wp:inline>
+            <wp:extent cx="5334000" cy="2392342"/>
+            <wp:effectExtent b="0" l="0" r="0" t="0"/>
+            <wp:docPr descr="alt text" title="" id="19" name="Picture"/>
+            <a:graphic>
+              <a:graphicData uri="http://schemas.openxmlformats.org/drawingml/2006/picture">
+                <pic:pic>
+                  <pic:nvPicPr>
+                    <pic:cNvPr descr="image.png" id="20" name="Picture"/>
+                    <pic:cNvPicPr>
+                      <a:picLocks noChangeArrowheads="1" noChangeAspect="1"/>
+                    </pic:cNvPicPr>
+                  </pic:nvPicPr>
+                  <pic:blipFill>
+                    <a:blip r:embed="rId18"/>
+                    <a:stretch>
+                      <a:fillRect/>
+                    </a:stretch>
+                  </pic:blipFill>
+                  <pic:spPr bwMode="auto">
+                    <a:xfrm>
+                      <a:off x="0" y="0"/>
+                      <a:ext cx="5334000" cy="2392342"/>
+                    </a:xfrm>
+                    <a:prstGeom prst="rect">
+                      <a:avLst/>
+                    </a:prstGeom>
+                    <a:noFill/>
+                    <a:ln w="9525">
+                      <a:noFill/>
+                      <a:headEnd/>
+                      <a:tailEnd/>
+                    </a:ln>
+                  </pic:spPr>
+                </pic:pic>
+              </a:graphicData>
+            </a:graphic>
+          </wp:inline>
+        </w:drawing>
+      </w:r>
+    </w:p>
+    <w:p>
+      <w:pPr>
+        <w:pStyle w:val="ImageCaption"/>
+      </w:pPr>
+      <w:r>
+        <w:t xml:space="preserve">alt text</w:t>
+      </w:r>
+    </w:p>
+    <w:p>
+      <w:pPr>
+        <w:pStyle w:val="CaptionedFigure"/>
+      </w:pPr>
+      <w:r>
+        <w:drawing>
+          <wp:inline>
+            <wp:extent cx="5334000" cy="622300"/>
+            <wp:effectExtent b="0" l="0" r="0" t="0"/>
+            <wp:docPr descr="alt text" title="" id="22" name="Picture"/>
+            <a:graphic>
+              <a:graphicData uri="http://schemas.openxmlformats.org/drawingml/2006/picture">
+                <pic:pic>
+                  <pic:nvPicPr>
+                    <pic:cNvPr descr="image-1.png" id="23" name="Picture"/>
+                    <pic:cNvPicPr>
+                      <a:picLocks noChangeArrowheads="1" noChangeAspect="1"/>
+                    </pic:cNvPicPr>
+                  </pic:nvPicPr>
+                  <pic:blipFill>
+                    <a:blip r:embed="rId21"/>
+                    <a:stretch>
+                      <a:fillRect/>
+                    </a:stretch>
+                  </pic:blipFill>
+                  <pic:spPr bwMode="auto">
+                    <a:xfrm>
+                      <a:off x="0" y="0"/>
+                      <a:ext cx="5334000" cy="622300"/>
+                    </a:xfrm>
+                    <a:prstGeom prst="rect">
+                      <a:avLst/>
+                    </a:prstGeom>
+                    <a:noFill/>
+                    <a:ln w="9525">
+                      <a:noFill/>
+                      <a:headEnd/>
+                      <a:tailEnd/>
+                    </a:ln>
+                  </pic:spPr>
+                </pic:pic>
+              </a:graphicData>
+            </a:graphic>
+          </wp:inline>
+        </w:drawing>
+      </w:r>
+    </w:p>
+    <w:p>
+      <w:pPr>
+        <w:pStyle w:val="ImageCaption"/>
+      </w:pPr>
+      <w:r>
+        <w:t xml:space="preserve">alt text</w:t>
+      </w:r>
+    </w:p>
+    <w:bookmarkEnd w:id="24"/>
+    <w:bookmarkStart w:id="45" w:name="question-2"/>
+    <w:p>
+      <w:pPr>
+        <w:pStyle w:val="Heading2"/>
+      </w:pPr>
+      <w:r>
+        <w:t xml:space="preserve">Question 2</w:t>
+      </w:r>
+    </w:p>
+    <w:bookmarkStart w:id="25" w:name="part-a"/>
+    <w:p>
+      <w:pPr>
+        <w:pStyle w:val="Heading3"/>
+      </w:pPr>
+      <w:r>
+        <w:t xml:space="preserve">Part A</w:t>
+      </w:r>
+    </w:p>
+    <w:p>
+      <w:pPr>
+        <w:pStyle w:val="FirstParagraph"/>
+      </w:pPr>
+      <w:r>
+        <w:t xml:space="preserve">The state that has the highest population.</w:t>
+      </w:r>
+    </w:p>
+    <w:bookmarkEnd w:id="25"/>
+    <w:bookmarkStart w:id="29" w:name="answer-1"/>
+    <w:p>
+      <w:pPr>
+        <w:pStyle w:val="Heading3"/>
+      </w:pPr>
+      <w:r>
+        <w:t xml:space="preserve">Answer</w:t>
+      </w:r>
+    </w:p>
+    <w:p>
+      <w:pPr>
+        <w:pStyle w:val="SourceCode"/>
+      </w:pPr>
+      <w:r>
+        <w:rPr>
+          <w:rStyle w:val="ExtensionTok"/>
+        </w:rPr>
+        <w:t xml:space="preserve">--</w:t>
+      </w:r>
+      <w:r>
+        <w:rPr>
+          <w:rStyle w:val="NormalTok"/>
+        </w:rPr>
+        <w:t xml:space="preserve"> Find the state with the highest total population</w:t>
+      </w:r>
+      <w:r>
+        <w:br/>
+      </w:r>
+      <w:r>
+        <w:rPr>
+          <w:rStyle w:val="ExtensionTok"/>
+        </w:rPr>
+        <w:t xml:space="preserve">SELECT</w:t>
+      </w:r>
+      <w:r>
+        <w:rPr>
+          <w:rStyle w:val="NormalTok"/>
+        </w:rPr>
+        <w:t xml:space="preserve"> </w:t>
+      </w:r>
+      <w:r>
+        <w:br/>
+      </w:r>
+      <w:r>
+        <w:rPr>
+          <w:rStyle w:val="NormalTok"/>
+        </w:rPr>
+        <w:t xml:space="preserve">    </w:t>
+      </w:r>
+      <w:r>
+        <w:rPr>
+          <w:rStyle w:val="ExtensionTok"/>
+        </w:rPr>
+        <w:t xml:space="preserve">state,</w:t>
+      </w:r>
+      <w:r>
+        <w:br/>
+      </w:r>
+      <w:r>
+        <w:rPr>
+          <w:rStyle w:val="NormalTok"/>
+        </w:rPr>
+        <w:t xml:space="preserve">    </w:t>
+      </w:r>
+      <w:r>
+        <w:rPr>
+          <w:rStyle w:val="ExtensionTok"/>
+        </w:rPr>
+        <w:t xml:space="preserve">SUM</w:t>
+      </w:r>
+      <w:r>
+        <w:rPr>
+          <w:rStyle w:val="ErrorTok"/>
+        </w:rPr>
+        <w:t xml:space="preserve">(</w:t>
+      </w:r>
+      <w:r>
+        <w:rPr>
+          <w:rStyle w:val="ExtensionTok"/>
+        </w:rPr>
+        <w:t xml:space="preserve">population_thousands</w:t>
+      </w:r>
+      <w:r>
+        <w:rPr>
+          <w:rStyle w:val="KeywordTok"/>
+        </w:rPr>
+        <w:t xml:space="preserve">)</w:t>
+      </w:r>
+      <w:r>
+        <w:rPr>
+          <w:rStyle w:val="NormalTok"/>
+        </w:rPr>
+        <w:t xml:space="preserve"> </w:t>
+      </w:r>
+      <w:r>
+        <w:rPr>
+          <w:rStyle w:val="FunctionTok"/>
+        </w:rPr>
+        <w:t xml:space="preserve">as</w:t>
+      </w:r>
+      <w:r>
+        <w:rPr>
+          <w:rStyle w:val="NormalTok"/>
+        </w:rPr>
+        <w:t xml:space="preserve"> total_population_thousands</w:t>
+      </w:r>
+      <w:r>
+        <w:br/>
+      </w:r>
+      <w:r>
+        <w:rPr>
+          <w:rStyle w:val="ExtensionTok"/>
+        </w:rPr>
+        <w:t xml:space="preserve">FROM</w:t>
+      </w:r>
+      <w:r>
+        <w:rPr>
+          <w:rStyle w:val="NormalTok"/>
+        </w:rPr>
+        <w:t xml:space="preserve"> parliamentary_constituencies</w:t>
+      </w:r>
+      <w:r>
+        <w:br/>
+      </w:r>
+      <w:r>
+        <w:rPr>
+          <w:rStyle w:val="ExtensionTok"/>
+        </w:rPr>
+        <w:t xml:space="preserve">GROUP</w:t>
+      </w:r>
+      <w:r>
+        <w:rPr>
+          <w:rStyle w:val="NormalTok"/>
+        </w:rPr>
+        <w:t xml:space="preserve"> BY state</w:t>
+      </w:r>
+      <w:r>
+        <w:br/>
+      </w:r>
+      <w:r>
+        <w:rPr>
+          <w:rStyle w:val="ExtensionTok"/>
+        </w:rPr>
+        <w:t xml:space="preserve">ORDER</w:t>
+      </w:r>
+      <w:r>
+        <w:rPr>
+          <w:rStyle w:val="NormalTok"/>
+        </w:rPr>
+        <w:t xml:space="preserve"> BY total_population_thousands DESC</w:t>
+      </w:r>
+      <w:r>
+        <w:br/>
+      </w:r>
+      <w:r>
+        <w:rPr>
+          <w:rStyle w:val="ExtensionTok"/>
+        </w:rPr>
+        <w:t xml:space="preserve">LIMIT</w:t>
+      </w:r>
+      <w:r>
+        <w:rPr>
+          <w:rStyle w:val="NormalTok"/>
+        </w:rPr>
+        <w:t xml:space="preserve"> 1</w:t>
+      </w:r>
+      <w:r>
+        <w:rPr>
+          <w:rStyle w:val="KeywordTok"/>
+        </w:rPr>
+        <w:t xml:space="preserve">;</w:t>
+      </w:r>
+    </w:p>
+    <w:p>
+      <w:pPr>
+        <w:pStyle w:val="CaptionedFigure"/>
+      </w:pPr>
+      <w:r>
+        <w:drawing>
+          <wp:inline>
+            <wp:extent cx="2289197" cy="633046"/>
+            <wp:effectExtent b="0" l="0" r="0" t="0"/>
+            <wp:docPr descr="alt text" title="" id="27" name="Picture"/>
+            <a:graphic>
+              <a:graphicData uri="http://schemas.openxmlformats.org/drawingml/2006/picture">
+                <pic:pic>
+                  <pic:nvPicPr>
+                    <pic:cNvPr descr="image-2.png" id="28" name="Picture"/>
+                    <pic:cNvPicPr>
+                      <a:picLocks noChangeArrowheads="1" noChangeAspect="1"/>
+                    </pic:cNvPicPr>
+                  </pic:nvPicPr>
+                  <pic:blipFill>
+                    <a:blip r:embed="rId26"/>
+                    <a:stretch>
+                      <a:fillRect/>
+                    </a:stretch>
+                  </pic:blipFill>
+                  <pic:spPr bwMode="auto">
+                    <a:xfrm>
+                      <a:off x="0" y="0"/>
+                      <a:ext cx="2289197" cy="633046"/>
+                    </a:xfrm>
+                    <a:prstGeom prst="rect">
+                      <a:avLst/>
+                    </a:prstGeom>
+                    <a:noFill/>
+                    <a:ln w="9525">
+                      <a:noFill/>
+                      <a:headEnd/>
+                      <a:tailEnd/>
+                    </a:ln>
+                  </pic:spPr>
+                </pic:pic>
+              </a:graphicData>
+            </a:graphic>
+          </wp:inline>
+        </w:drawing>
+      </w:r>
+    </w:p>
+    <w:p>
+      <w:pPr>
+        <w:pStyle w:val="ImageCaption"/>
+      </w:pPr>
+      <w:r>
+        <w:t xml:space="preserve">alt text</w:t>
+      </w:r>
+    </w:p>
+    <w:bookmarkEnd w:id="29"/>
+    <w:bookmarkStart w:id="30" w:name="part-b"/>
+    <w:p>
+      <w:pPr>
+        <w:pStyle w:val="Heading3"/>
+      </w:pPr>
+      <w:r>
+        <w:t xml:space="preserve">Part B</w:t>
+      </w:r>
+    </w:p>
+    <w:p>
+      <w:pPr>
+        <w:pStyle w:val="FirstParagraph"/>
+      </w:pPr>
+      <w:r>
+        <w:t xml:space="preserve">The year with the highest population.</w:t>
+      </w:r>
+    </w:p>
+    <w:bookmarkEnd w:id="30"/>
+    <w:bookmarkStart w:id="34" w:name="answer-2"/>
+    <w:p>
+      <w:pPr>
+        <w:pStyle w:val="Heading3"/>
+      </w:pPr>
+      <w:r>
+        <w:t xml:space="preserve">Answer</w:t>
+      </w:r>
+    </w:p>
+    <w:p>
+      <w:pPr>
+        <w:pStyle w:val="SourceCode"/>
+      </w:pPr>
+      <w:r>
+        <w:rPr>
+          <w:rStyle w:val="ExtensionTok"/>
+        </w:rPr>
+        <w:t xml:space="preserve">--</w:t>
+      </w:r>
+      <w:r>
+        <w:rPr>
+          <w:rStyle w:val="NormalTok"/>
+        </w:rPr>
+        <w:t xml:space="preserve"> Find the year with the highest total population</w:t>
+      </w:r>
+      <w:r>
+        <w:br/>
+      </w:r>
+      <w:r>
+        <w:rPr>
+          <w:rStyle w:val="ExtensionTok"/>
+        </w:rPr>
+        <w:t xml:space="preserve">SELECT</w:t>
+      </w:r>
+      <w:r>
+        <w:rPr>
+          <w:rStyle w:val="NormalTok"/>
+        </w:rPr>
+        <w:t xml:space="preserve"> </w:t>
+      </w:r>
+      <w:r>
+        <w:br/>
+      </w:r>
+      <w:r>
+        <w:rPr>
+          <w:rStyle w:val="NormalTok"/>
+        </w:rPr>
+        <w:t xml:space="preserve">    </w:t>
+      </w:r>
+      <w:r>
+        <w:rPr>
+          <w:rStyle w:val="ExtensionTok"/>
+        </w:rPr>
+        <w:t xml:space="preserve">YEAR</w:t>
+      </w:r>
+      <w:r>
+        <w:rPr>
+          <w:rStyle w:val="ErrorTok"/>
+        </w:rPr>
+        <w:t xml:space="preserve">(</w:t>
+      </w:r>
+      <w:r>
+        <w:rPr>
+          <w:rStyle w:val="ExtensionTok"/>
+        </w:rPr>
+        <w:t xml:space="preserve">record_date</w:t>
+      </w:r>
+      <w:r>
+        <w:rPr>
+          <w:rStyle w:val="KeywordTok"/>
+        </w:rPr>
+        <w:t xml:space="preserve">)</w:t>
+      </w:r>
+      <w:r>
+        <w:rPr>
+          <w:rStyle w:val="NormalTok"/>
+        </w:rPr>
+        <w:t xml:space="preserve"> </w:t>
+      </w:r>
+      <w:r>
+        <w:rPr>
+          <w:rStyle w:val="FunctionTok"/>
+        </w:rPr>
+        <w:t xml:space="preserve">as</w:t>
+      </w:r>
+      <w:r>
+        <w:rPr>
+          <w:rStyle w:val="NormalTok"/>
+        </w:rPr>
+        <w:t xml:space="preserve"> year,</w:t>
+      </w:r>
+      <w:r>
+        <w:br/>
+      </w:r>
+      <w:r>
+        <w:rPr>
+          <w:rStyle w:val="NormalTok"/>
+        </w:rPr>
+        <w:t xml:space="preserve">    </w:t>
+      </w:r>
+      <w:r>
+        <w:rPr>
+          <w:rStyle w:val="ExtensionTok"/>
+        </w:rPr>
+        <w:t xml:space="preserve">SUM</w:t>
+      </w:r>
+      <w:r>
+        <w:rPr>
+          <w:rStyle w:val="ErrorTok"/>
+        </w:rPr>
+        <w:t xml:space="preserve">(</w:t>
+      </w:r>
+      <w:r>
+        <w:rPr>
+          <w:rStyle w:val="ExtensionTok"/>
+        </w:rPr>
+        <w:t xml:space="preserve">population_thousands</w:t>
+      </w:r>
+      <w:r>
+        <w:rPr>
+          <w:rStyle w:val="KeywordTok"/>
+        </w:rPr>
+        <w:t xml:space="preserve">)</w:t>
+      </w:r>
+      <w:r>
+        <w:rPr>
+          <w:rStyle w:val="NormalTok"/>
+        </w:rPr>
+        <w:t xml:space="preserve"> </w:t>
+      </w:r>
+      <w:r>
+        <w:rPr>
+          <w:rStyle w:val="FunctionTok"/>
+        </w:rPr>
+        <w:t xml:space="preserve">as</w:t>
+      </w:r>
+      <w:r>
+        <w:rPr>
+          <w:rStyle w:val="NormalTok"/>
+        </w:rPr>
+        <w:t xml:space="preserve"> total_population_thousands</w:t>
+      </w:r>
+      <w:r>
+        <w:br/>
+      </w:r>
+      <w:r>
+        <w:rPr>
+          <w:rStyle w:val="ExtensionTok"/>
+        </w:rPr>
+        <w:t xml:space="preserve">FROM</w:t>
+      </w:r>
+      <w:r>
+        <w:rPr>
+          <w:rStyle w:val="NormalTok"/>
+        </w:rPr>
+        <w:t xml:space="preserve"> parliamentary_constituencies</w:t>
+      </w:r>
+      <w:r>
+        <w:br/>
+      </w:r>
+      <w:r>
+        <w:rPr>
+          <w:rStyle w:val="ExtensionTok"/>
+        </w:rPr>
+        <w:t xml:space="preserve">GROUP</w:t>
+      </w:r>
+      <w:r>
+        <w:rPr>
+          <w:rStyle w:val="NormalTok"/>
+        </w:rPr>
+        <w:t xml:space="preserve"> BY YEAR</w:t>
+      </w:r>
+      <w:r>
+        <w:rPr>
+          <w:rStyle w:val="ErrorTok"/>
+        </w:rPr>
+        <w:t xml:space="preserve">(</w:t>
+      </w:r>
+      <w:r>
+        <w:rPr>
+          <w:rStyle w:val="ExtensionTok"/>
+        </w:rPr>
+        <w:t xml:space="preserve">record_date</w:t>
+      </w:r>
+      <w:r>
+        <w:rPr>
+          <w:rStyle w:val="KeywordTok"/>
+        </w:rPr>
+        <w:t xml:space="preserve">)</w:t>
+      </w:r>
+      <w:r>
+        <w:br/>
+      </w:r>
+      <w:r>
+        <w:rPr>
+          <w:rStyle w:val="ExtensionTok"/>
+        </w:rPr>
+        <w:t xml:space="preserve">ORDER</w:t>
+      </w:r>
+      <w:r>
+        <w:rPr>
+          <w:rStyle w:val="NormalTok"/>
+        </w:rPr>
+        <w:t xml:space="preserve"> BY total_population_thousands DESC</w:t>
+      </w:r>
+      <w:r>
+        <w:br/>
+      </w:r>
+      <w:r>
+        <w:rPr>
+          <w:rStyle w:val="ExtensionTok"/>
+        </w:rPr>
+        <w:t xml:space="preserve">LIMIT</w:t>
+      </w:r>
+      <w:r>
+        <w:rPr>
+          <w:rStyle w:val="NormalTok"/>
+        </w:rPr>
+        <w:t xml:space="preserve"> 1</w:t>
+      </w:r>
+      <w:r>
+        <w:rPr>
+          <w:rStyle w:val="KeywordTok"/>
+        </w:rPr>
+        <w:t xml:space="preserve">;</w:t>
+      </w:r>
+    </w:p>
+    <w:p>
+      <w:pPr>
+        <w:pStyle w:val="CaptionedFigure"/>
+      </w:pPr>
+      <w:r>
+        <w:drawing>
+          <wp:inline>
+            <wp:extent cx="2212464" cy="601074"/>
+            <wp:effectExtent b="0" l="0" r="0" t="0"/>
+            <wp:docPr descr="alt text" title="" id="32" name="Picture"/>
+            <a:graphic>
+              <a:graphicData uri="http://schemas.openxmlformats.org/drawingml/2006/picture">
+                <pic:pic>
+                  <pic:nvPicPr>
+                    <pic:cNvPr descr="image-3.png" id="33" name="Picture"/>
+                    <pic:cNvPicPr>
+                      <a:picLocks noChangeArrowheads="1" noChangeAspect="1"/>
+                    </pic:cNvPicPr>
+                  </pic:nvPicPr>
+                  <pic:blipFill>
+                    <a:blip r:embed="rId31"/>
+                    <a:stretch>
+                      <a:fillRect/>
+                    </a:stretch>
+                  </pic:blipFill>
+                  <pic:spPr bwMode="auto">
+                    <a:xfrm>
+                      <a:off x="0" y="0"/>
+                      <a:ext cx="2212464" cy="601074"/>
+                    </a:xfrm>
+                    <a:prstGeom prst="rect">
+                      <a:avLst/>
+                    </a:prstGeom>
+                    <a:noFill/>
+                    <a:ln w="9525">
+                      <a:noFill/>
+                      <a:headEnd/>
+                      <a:tailEnd/>
+                    </a:ln>
+                  </pic:spPr>
+                </pic:pic>
+              </a:graphicData>
+            </a:graphic>
+          </wp:inline>
+        </w:drawing>
+      </w:r>
+    </w:p>
+    <w:p>
+      <w:pPr>
+        <w:pStyle w:val="ImageCaption"/>
+      </w:pPr>
+      <w:r>
+        <w:t xml:space="preserve">alt text</w:t>
+      </w:r>
+    </w:p>
+    <w:bookmarkEnd w:id="34"/>
+    <w:bookmarkStart w:id="35" w:name="part-c"/>
+    <w:p>
+      <w:pPr>
+        <w:pStyle w:val="Heading3"/>
+      </w:pPr>
+      <w:r>
+        <w:t xml:space="preserve">Part C</w:t>
+      </w:r>
+    </w:p>
+    <w:p>
+      <w:pPr>
+        <w:pStyle w:val="FirstParagraph"/>
+      </w:pPr>
+      <w:r>
+        <w:t xml:space="preserve">5 parliament constituencies constituencies provided that have the lowest population among all</w:t>
+      </w:r>
+    </w:p>
+    <w:bookmarkEnd w:id="35"/>
+    <w:bookmarkStart w:id="39" w:name="answer-3"/>
+    <w:p>
+      <w:pPr>
+        <w:pStyle w:val="Heading3"/>
+      </w:pPr>
+      <w:r>
+        <w:t xml:space="preserve">Answer</w:t>
+      </w:r>
+    </w:p>
+    <w:p>
+      <w:pPr>
+        <w:pStyle w:val="SourceCode"/>
+      </w:pPr>
+      <w:r>
+        <w:rPr>
+          <w:rStyle w:val="ExtensionTok"/>
+        </w:rPr>
+        <w:t xml:space="preserve">SELECT</w:t>
+      </w:r>
+      <w:r>
+        <w:rPr>
+          <w:rStyle w:val="NormalTok"/>
+        </w:rPr>
+        <w:t xml:space="preserve"> </w:t>
+      </w:r>
+      <w:r>
+        <w:br/>
+      </w:r>
+      <w:r>
+        <w:rPr>
+          <w:rStyle w:val="NormalTok"/>
+        </w:rPr>
+        <w:t xml:space="preserve">    </w:t>
+      </w:r>
+      <w:r>
+        <w:rPr>
+          <w:rStyle w:val="ExtensionTok"/>
+        </w:rPr>
+        <w:t xml:space="preserve">parliament,</w:t>
+      </w:r>
+      <w:r>
+        <w:br/>
+      </w:r>
+      <w:r>
+        <w:rPr>
+          <w:rStyle w:val="NormalTok"/>
+        </w:rPr>
+        <w:t xml:space="preserve">    </w:t>
+      </w:r>
+      <w:r>
+        <w:rPr>
+          <w:rStyle w:val="ExtensionTok"/>
+        </w:rPr>
+        <w:t xml:space="preserve">state,</w:t>
+      </w:r>
+      <w:r>
+        <w:br/>
+      </w:r>
+      <w:r>
+        <w:rPr>
+          <w:rStyle w:val="NormalTok"/>
+        </w:rPr>
+        <w:t xml:space="preserve">    </w:t>
+      </w:r>
+      <w:r>
+        <w:rPr>
+          <w:rStyle w:val="ExtensionTok"/>
+        </w:rPr>
+        <w:t xml:space="preserve">SUM</w:t>
+      </w:r>
+      <w:r>
+        <w:rPr>
+          <w:rStyle w:val="ErrorTok"/>
+        </w:rPr>
+        <w:t xml:space="preserve">(</w:t>
+      </w:r>
+      <w:r>
+        <w:rPr>
+          <w:rStyle w:val="ExtensionTok"/>
+        </w:rPr>
+        <w:t xml:space="preserve">population_thousands</w:t>
+      </w:r>
+      <w:r>
+        <w:rPr>
+          <w:rStyle w:val="KeywordTok"/>
+        </w:rPr>
+        <w:t xml:space="preserve">)</w:t>
+      </w:r>
+      <w:r>
+        <w:rPr>
+          <w:rStyle w:val="NormalTok"/>
+        </w:rPr>
+        <w:t xml:space="preserve"> </w:t>
+      </w:r>
+      <w:r>
+        <w:rPr>
+          <w:rStyle w:val="FunctionTok"/>
+        </w:rPr>
+        <w:t xml:space="preserve">as</w:t>
+      </w:r>
+      <w:r>
+        <w:rPr>
+          <w:rStyle w:val="NormalTok"/>
+        </w:rPr>
+        <w:t xml:space="preserve"> total_population_thousands</w:t>
+      </w:r>
+      <w:r>
+        <w:br/>
+      </w:r>
+      <w:r>
+        <w:rPr>
+          <w:rStyle w:val="ExtensionTok"/>
+        </w:rPr>
+        <w:t xml:space="preserve">FROM</w:t>
+      </w:r>
+      <w:r>
+        <w:rPr>
+          <w:rStyle w:val="NormalTok"/>
+        </w:rPr>
+        <w:t xml:space="preserve"> parliamentary_constituencies</w:t>
+      </w:r>
+      <w:r>
+        <w:br/>
+      </w:r>
+      <w:r>
+        <w:rPr>
+          <w:rStyle w:val="ExtensionTok"/>
+        </w:rPr>
+        <w:t xml:space="preserve">GROUP</w:t>
+      </w:r>
+      <w:r>
+        <w:rPr>
+          <w:rStyle w:val="NormalTok"/>
+        </w:rPr>
+        <w:t xml:space="preserve"> BY parliament, state</w:t>
+      </w:r>
+      <w:r>
+        <w:br/>
+      </w:r>
+      <w:r>
+        <w:rPr>
+          <w:rStyle w:val="ExtensionTok"/>
+        </w:rPr>
+        <w:t xml:space="preserve">ORDER</w:t>
+      </w:r>
+      <w:r>
+        <w:rPr>
+          <w:rStyle w:val="NormalTok"/>
+        </w:rPr>
+        <w:t xml:space="preserve"> BY total_population_thousands ASC</w:t>
+      </w:r>
+      <w:r>
+        <w:br/>
+      </w:r>
+      <w:r>
+        <w:rPr>
+          <w:rStyle w:val="ExtensionTok"/>
+        </w:rPr>
+        <w:t xml:space="preserve">LIMIT</w:t>
+      </w:r>
+      <w:r>
+        <w:rPr>
+          <w:rStyle w:val="NormalTok"/>
+        </w:rPr>
+        <w:t xml:space="preserve"> 5</w:t>
+      </w:r>
+      <w:r>
+        <w:rPr>
+          <w:rStyle w:val="KeywordTok"/>
+        </w:rPr>
+        <w:t xml:space="preserve">;</w:t>
+      </w:r>
+    </w:p>
+    <w:p>
+      <w:pPr>
+        <w:pStyle w:val="CaptionedFigure"/>
+      </w:pPr>
+      <w:r>
+        <w:drawing>
+          <wp:inline>
+            <wp:extent cx="3529711" cy="1003921"/>
+            <wp:effectExtent b="0" l="0" r="0" t="0"/>
+            <wp:docPr descr="alt text" title="" id="37" name="Picture"/>
+            <a:graphic>
+              <a:graphicData uri="http://schemas.openxmlformats.org/drawingml/2006/picture">
+                <pic:pic>
+                  <pic:nvPicPr>
+                    <pic:cNvPr descr="image-4.png" id="38" name="Picture"/>
+                    <pic:cNvPicPr>
+                      <a:picLocks noChangeArrowheads="1" noChangeAspect="1"/>
+                    </pic:cNvPicPr>
+                  </pic:nvPicPr>
+                  <pic:blipFill>
+                    <a:blip r:embed="rId36"/>
+                    <a:stretch>
+                      <a:fillRect/>
+                    </a:stretch>
+                  </pic:blipFill>
+                  <pic:spPr bwMode="auto">
+                    <a:xfrm>
+                      <a:off x="0" y="0"/>
+                      <a:ext cx="3529711" cy="1003921"/>
+                    </a:xfrm>
+                    <a:prstGeom prst="rect">
+                      <a:avLst/>
+                    </a:prstGeom>
+                    <a:noFill/>
+                    <a:ln w="9525">
+                      <a:noFill/>
+                      <a:headEnd/>
+                      <a:tailEnd/>
+                    </a:ln>
+                  </pic:spPr>
+                </pic:pic>
+              </a:graphicData>
+            </a:graphic>
+          </wp:inline>
+        </w:drawing>
+      </w:r>
+    </w:p>
+    <w:p>
+      <w:pPr>
+        <w:pStyle w:val="ImageCaption"/>
+      </w:pPr>
+      <w:r>
+        <w:t xml:space="preserve">alt text</w:t>
+      </w:r>
+    </w:p>
+    <w:bookmarkEnd w:id="39"/>
+    <w:bookmarkStart w:id="40" w:name="part-d"/>
+    <w:p>
+      <w:pPr>
+        <w:pStyle w:val="Heading3"/>
+      </w:pPr>
+      <w:r>
+        <w:t xml:space="preserve">Part D</w:t>
+      </w:r>
+    </w:p>
+    <w:p>
+      <w:pPr>
+        <w:pStyle w:val="FirstParagraph"/>
+      </w:pPr>
+      <w:r>
+        <w:t xml:space="preserve">The parliament constituencies that have the highest contrast between genders</w:t>
+      </w:r>
+    </w:p>
+    <w:bookmarkEnd w:id="40"/>
+    <w:bookmarkStart w:id="44" w:name="answer-4"/>
+    <w:p>
+      <w:pPr>
+        <w:pStyle w:val="Heading3"/>
+      </w:pPr>
+      <w:r>
+        <w:t xml:space="preserve">Answer</w:t>
+      </w:r>
+    </w:p>
+    <w:p>
+      <w:pPr>
+        <w:pStyle w:val="SourceCode"/>
+      </w:pPr>
+      <w:r>
+        <w:rPr>
+          <w:rStyle w:val="ExtensionTok"/>
+        </w:rPr>
+        <w:t xml:space="preserve">--</w:t>
+      </w:r>
+      <w:r>
+        <w:rPr>
+          <w:rStyle w:val="NormalTok"/>
+        </w:rPr>
+        <w:t xml:space="preserve"> Find parliamentary constituencies with the highest gender contrast </w:t>
+      </w:r>
+      <w:r>
+        <w:rPr>
+          <w:rStyle w:val="ErrorTok"/>
+        </w:rPr>
+        <w:t xml:space="preserve">(</w:t>
+      </w:r>
+      <w:r>
+        <w:rPr>
+          <w:rStyle w:val="ExtensionTok"/>
+        </w:rPr>
+        <w:t xml:space="preserve">absolute</w:t>
+      </w:r>
+      <w:r>
+        <w:rPr>
+          <w:rStyle w:val="NormalTok"/>
+        </w:rPr>
+        <w:t xml:space="preserve"> difference</w:t>
+      </w:r>
+      <w:r>
+        <w:rPr>
+          <w:rStyle w:val="KeywordTok"/>
+        </w:rPr>
+        <w:t xml:space="preserve">)</w:t>
+      </w:r>
+      <w:r>
+        <w:br/>
+      </w:r>
+      <w:r>
+        <w:rPr>
+          <w:rStyle w:val="ExtensionTok"/>
+        </w:rPr>
+        <w:t xml:space="preserve">SELECT</w:t>
+      </w:r>
+      <w:r>
+        <w:rPr>
+          <w:rStyle w:val="NormalTok"/>
+        </w:rPr>
+        <w:t xml:space="preserve"> </w:t>
+      </w:r>
+      <w:r>
+        <w:br/>
+      </w:r>
+      <w:r>
+        <w:rPr>
+          <w:rStyle w:val="NormalTok"/>
+        </w:rPr>
+        <w:t xml:space="preserve">    </w:t>
+      </w:r>
+      <w:r>
+        <w:rPr>
+          <w:rStyle w:val="ExtensionTok"/>
+        </w:rPr>
+        <w:t xml:space="preserve">parliament,</w:t>
+      </w:r>
+      <w:r>
+        <w:br/>
+      </w:r>
+      <w:r>
+        <w:rPr>
+          <w:rStyle w:val="NormalTok"/>
+        </w:rPr>
+        <w:t xml:space="preserve">    </w:t>
+      </w:r>
+      <w:r>
+        <w:rPr>
+          <w:rStyle w:val="ExtensionTok"/>
+        </w:rPr>
+        <w:t xml:space="preserve">state,</w:t>
+      </w:r>
+      <w:r>
+        <w:br/>
+      </w:r>
+      <w:r>
+        <w:rPr>
+          <w:rStyle w:val="NormalTok"/>
+        </w:rPr>
+        <w:t xml:space="preserve">    </w:t>
+      </w:r>
+      <w:r>
+        <w:rPr>
+          <w:rStyle w:val="ExtensionTok"/>
+        </w:rPr>
+        <w:t xml:space="preserve">SUM</w:t>
+      </w:r>
+      <w:r>
+        <w:rPr>
+          <w:rStyle w:val="ErrorTok"/>
+        </w:rPr>
+        <w:t xml:space="preserve">(</w:t>
+      </w:r>
+      <w:r>
+        <w:rPr>
+          <w:rStyle w:val="ExtensionTok"/>
+        </w:rPr>
+        <w:t xml:space="preserve">CASE</w:t>
+      </w:r>
+      <w:r>
+        <w:rPr>
+          <w:rStyle w:val="NormalTok"/>
+        </w:rPr>
+        <w:t xml:space="preserve"> WHEN gender = </w:t>
+      </w:r>
+      <w:r>
+        <w:rPr>
+          <w:rStyle w:val="StringTok"/>
+        </w:rPr>
+        <w:t xml:space="preserve">'male'</w:t>
+      </w:r>
+      <w:r>
+        <w:rPr>
+          <w:rStyle w:val="NormalTok"/>
+        </w:rPr>
+        <w:t xml:space="preserve"> THEN population_thousands ELSE 0 END</w:t>
+      </w:r>
+      <w:r>
+        <w:rPr>
+          <w:rStyle w:val="KeywordTok"/>
+        </w:rPr>
+        <w:t xml:space="preserve">)</w:t>
+      </w:r>
+      <w:r>
+        <w:rPr>
+          <w:rStyle w:val="NormalTok"/>
+        </w:rPr>
+        <w:t xml:space="preserve"> </w:t>
+      </w:r>
+      <w:r>
+        <w:rPr>
+          <w:rStyle w:val="FunctionTok"/>
+        </w:rPr>
+        <w:t xml:space="preserve">as</w:t>
+      </w:r>
+      <w:r>
+        <w:rPr>
+          <w:rStyle w:val="NormalTok"/>
+        </w:rPr>
+        <w:t xml:space="preserve"> male_population,</w:t>
+      </w:r>
+      <w:r>
+        <w:br/>
+      </w:r>
+      <w:r>
+        <w:rPr>
+          <w:rStyle w:val="NormalTok"/>
+        </w:rPr>
+        <w:t xml:space="preserve">    </w:t>
+      </w:r>
+      <w:r>
+        <w:rPr>
+          <w:rStyle w:val="ExtensionTok"/>
+        </w:rPr>
+        <w:t xml:space="preserve">SUM</w:t>
+      </w:r>
+      <w:r>
+        <w:rPr>
+          <w:rStyle w:val="ErrorTok"/>
+        </w:rPr>
+        <w:t xml:space="preserve">(</w:t>
+      </w:r>
+      <w:r>
+        <w:rPr>
+          <w:rStyle w:val="ExtensionTok"/>
+        </w:rPr>
+        <w:t xml:space="preserve">CASE</w:t>
+      </w:r>
+      <w:r>
+        <w:rPr>
+          <w:rStyle w:val="NormalTok"/>
+        </w:rPr>
+        <w:t xml:space="preserve"> WHEN gender = </w:t>
+      </w:r>
+      <w:r>
+        <w:rPr>
+          <w:rStyle w:val="StringTok"/>
+        </w:rPr>
+        <w:t xml:space="preserve">'female'</w:t>
+      </w:r>
+      <w:r>
+        <w:rPr>
+          <w:rStyle w:val="NormalTok"/>
+        </w:rPr>
+        <w:t xml:space="preserve"> THEN population_thousands ELSE 0 END</w:t>
+      </w:r>
+      <w:r>
+        <w:rPr>
+          <w:rStyle w:val="KeywordTok"/>
+        </w:rPr>
+        <w:t xml:space="preserve">)</w:t>
+      </w:r>
+      <w:r>
+        <w:rPr>
+          <w:rStyle w:val="NormalTok"/>
+        </w:rPr>
+        <w:t xml:space="preserve"> </w:t>
+      </w:r>
+      <w:r>
+        <w:rPr>
+          <w:rStyle w:val="FunctionTok"/>
+        </w:rPr>
+        <w:t xml:space="preserve">as</w:t>
+      </w:r>
+      <w:r>
+        <w:rPr>
+          <w:rStyle w:val="NormalTok"/>
+        </w:rPr>
+        <w:t xml:space="preserve"> female_population,</w:t>
+      </w:r>
+      <w:r>
+        <w:br/>
+      </w:r>
+      <w:r>
+        <w:rPr>
+          <w:rStyle w:val="NormalTok"/>
+        </w:rPr>
+        <w:t xml:space="preserve">    </w:t>
+      </w:r>
+      <w:r>
+        <w:rPr>
+          <w:rStyle w:val="ExtensionTok"/>
+        </w:rPr>
+        <w:t xml:space="preserve">SUM</w:t>
+      </w:r>
+      <w:r>
+        <w:rPr>
+          <w:rStyle w:val="ErrorTok"/>
+        </w:rPr>
+        <w:t xml:space="preserve">(</w:t>
+      </w:r>
+      <w:r>
+        <w:rPr>
+          <w:rStyle w:val="ExtensionTok"/>
+        </w:rPr>
+        <w:t xml:space="preserve">population_thousands</w:t>
+      </w:r>
+      <w:r>
+        <w:rPr>
+          <w:rStyle w:val="KeywordTok"/>
+        </w:rPr>
+        <w:t xml:space="preserve">)</w:t>
+      </w:r>
+      <w:r>
+        <w:rPr>
+          <w:rStyle w:val="NormalTok"/>
+        </w:rPr>
+        <w:t xml:space="preserve"> </w:t>
+      </w:r>
+      <w:r>
+        <w:rPr>
+          <w:rStyle w:val="FunctionTok"/>
+        </w:rPr>
+        <w:t xml:space="preserve">as</w:t>
+      </w:r>
+      <w:r>
+        <w:rPr>
+          <w:rStyle w:val="NormalTok"/>
+        </w:rPr>
+        <w:t xml:space="preserve"> total_population,</w:t>
+      </w:r>
+      <w:r>
+        <w:br/>
+      </w:r>
+      <w:r>
+        <w:rPr>
+          <w:rStyle w:val="NormalTok"/>
+        </w:rPr>
+        <w:t xml:space="preserve">    </w:t>
+      </w:r>
+      <w:r>
+        <w:rPr>
+          <w:rStyle w:val="ExtensionTok"/>
+        </w:rPr>
+        <w:t xml:space="preserve">ABS</w:t>
+      </w:r>
+      <w:r>
+        <w:rPr>
+          <w:rStyle w:val="ErrorTok"/>
+        </w:rPr>
+        <w:t xml:space="preserve">(</w:t>
+      </w:r>
+      <w:r>
+        <w:rPr>
+          <w:rStyle w:val="ExtensionTok"/>
+        </w:rPr>
+        <w:t xml:space="preserve">SUM</w:t>
+      </w:r>
+      <w:r>
+        <w:rPr>
+          <w:rStyle w:val="ErrorTok"/>
+        </w:rPr>
+        <w:t xml:space="preserve">(</w:t>
+      </w:r>
+      <w:r>
+        <w:rPr>
+          <w:rStyle w:val="ExtensionTok"/>
+        </w:rPr>
+        <w:t xml:space="preserve">CASE</w:t>
+      </w:r>
+      <w:r>
+        <w:rPr>
+          <w:rStyle w:val="NormalTok"/>
+        </w:rPr>
+        <w:t xml:space="preserve"> WHEN gender = </w:t>
+      </w:r>
+      <w:r>
+        <w:rPr>
+          <w:rStyle w:val="StringTok"/>
+        </w:rPr>
+        <w:t xml:space="preserve">'male'</w:t>
+      </w:r>
+      <w:r>
+        <w:rPr>
+          <w:rStyle w:val="NormalTok"/>
+        </w:rPr>
+        <w:t xml:space="preserve"> THEN population_thousands ELSE 0 END</w:t>
+      </w:r>
+      <w:r>
+        <w:rPr>
+          <w:rStyle w:val="KeywordTok"/>
+        </w:rPr>
+        <w:t xml:space="preserve">)</w:t>
+      </w:r>
+      <w:r>
+        <w:rPr>
+          <w:rStyle w:val="NormalTok"/>
+        </w:rPr>
+        <w:t xml:space="preserve"> </w:t>
+      </w:r>
+      <w:r>
+        <w:rPr>
+          <w:rStyle w:val="ExtensionTok"/>
+        </w:rPr>
+        <w:t xml:space="preserve">-</w:t>
+      </w:r>
+      <w:r>
+        <w:rPr>
+          <w:rStyle w:val="NormalTok"/>
+        </w:rPr>
+        <w:t xml:space="preserve"> </w:t>
+      </w:r>
+      <w:r>
+        <w:br/>
+      </w:r>
+      <w:r>
+        <w:rPr>
+          <w:rStyle w:val="NormalTok"/>
+        </w:rPr>
+        <w:t xml:space="preserve">        </w:t>
+      </w:r>
+      <w:r>
+        <w:rPr>
+          <w:rStyle w:val="ExtensionTok"/>
+        </w:rPr>
+        <w:t xml:space="preserve">SUM</w:t>
+      </w:r>
+      <w:r>
+        <w:rPr>
+          <w:rStyle w:val="ErrorTok"/>
+        </w:rPr>
+        <w:t xml:space="preserve">(</w:t>
+      </w:r>
+      <w:r>
+        <w:rPr>
+          <w:rStyle w:val="ExtensionTok"/>
+        </w:rPr>
+        <w:t xml:space="preserve">CASE</w:t>
+      </w:r>
+      <w:r>
+        <w:rPr>
+          <w:rStyle w:val="NormalTok"/>
+        </w:rPr>
+        <w:t xml:space="preserve"> WHEN gender = </w:t>
+      </w:r>
+      <w:r>
+        <w:rPr>
+          <w:rStyle w:val="StringTok"/>
+        </w:rPr>
+        <w:t xml:space="preserve">'female'</w:t>
+      </w:r>
+      <w:r>
+        <w:rPr>
+          <w:rStyle w:val="NormalTok"/>
+        </w:rPr>
+        <w:t xml:space="preserve"> THEN population_thousands ELSE 0 END</w:t>
+      </w:r>
+      <w:r>
+        <w:rPr>
+          <w:rStyle w:val="KeywordTok"/>
+        </w:rPr>
+        <w:t xml:space="preserve">))</w:t>
+      </w:r>
+      <w:r>
+        <w:rPr>
+          <w:rStyle w:val="NormalTok"/>
+        </w:rPr>
+        <w:t xml:space="preserve"> </w:t>
+      </w:r>
+      <w:r>
+        <w:rPr>
+          <w:rStyle w:val="FunctionTok"/>
+        </w:rPr>
+        <w:t xml:space="preserve">as</w:t>
+      </w:r>
+      <w:r>
+        <w:rPr>
+          <w:rStyle w:val="NormalTok"/>
+        </w:rPr>
+        <w:t xml:space="preserve"> gender_contrast,</w:t>
+      </w:r>
+      <w:r>
+        <w:br/>
+      </w:r>
+      <w:r>
+        <w:rPr>
+          <w:rStyle w:val="NormalTok"/>
+        </w:rPr>
+        <w:t xml:space="preserve">    </w:t>
+      </w:r>
+      <w:r>
+        <w:rPr>
+          <w:rStyle w:val="ExtensionTok"/>
+        </w:rPr>
+        <w:t xml:space="preserve">ROUND</w:t>
+      </w:r>
+      <w:r>
+        <w:rPr>
+          <w:rStyle w:val="ErrorTok"/>
+        </w:rPr>
+        <w:t xml:space="preserve">(</w:t>
+      </w:r>
+      <w:r>
+        <w:br/>
+      </w:r>
+      <w:r>
+        <w:rPr>
+          <w:rStyle w:val="NormalTok"/>
+        </w:rPr>
+        <w:t xml:space="preserve">        </w:t>
+      </w:r>
+      <w:r>
+        <w:rPr>
+          <w:rStyle w:val="KeywordTok"/>
+        </w:rPr>
+        <w:t xml:space="preserve">(</w:t>
+      </w:r>
+      <w:r>
+        <w:rPr>
+          <w:rStyle w:val="ExtensionTok"/>
+        </w:rPr>
+        <w:t xml:space="preserve">ABS</w:t>
+      </w:r>
+      <w:r>
+        <w:rPr>
+          <w:rStyle w:val="ErrorTok"/>
+        </w:rPr>
+        <w:t xml:space="preserve">(</w:t>
+      </w:r>
+      <w:r>
+        <w:rPr>
+          <w:rStyle w:val="ExtensionTok"/>
+        </w:rPr>
+        <w:t xml:space="preserve">SUM</w:t>
+      </w:r>
+      <w:r>
+        <w:rPr>
+          <w:rStyle w:val="ErrorTok"/>
+        </w:rPr>
+        <w:t xml:space="preserve">(</w:t>
+      </w:r>
+      <w:r>
+        <w:rPr>
+          <w:rStyle w:val="ExtensionTok"/>
+        </w:rPr>
+        <w:t xml:space="preserve">CASE</w:t>
+      </w:r>
+      <w:r>
+        <w:rPr>
+          <w:rStyle w:val="NormalTok"/>
+        </w:rPr>
+        <w:t xml:space="preserve"> WHEN gender = </w:t>
+      </w:r>
+      <w:r>
+        <w:rPr>
+          <w:rStyle w:val="StringTok"/>
+        </w:rPr>
+        <w:t xml:space="preserve">'male'</w:t>
+      </w:r>
+      <w:r>
+        <w:rPr>
+          <w:rStyle w:val="NormalTok"/>
+        </w:rPr>
+        <w:t xml:space="preserve"> THEN population_thousands ELSE 0 END</w:t>
+      </w:r>
+      <w:r>
+        <w:rPr>
+          <w:rStyle w:val="KeywordTok"/>
+        </w:rPr>
+        <w:t xml:space="preserve">)</w:t>
+      </w:r>
+      <w:r>
+        <w:rPr>
+          <w:rStyle w:val="NormalTok"/>
+        </w:rPr>
+        <w:t xml:space="preserve"> </w:t>
+      </w:r>
+      <w:r>
+        <w:rPr>
+          <w:rStyle w:val="ExtensionTok"/>
+        </w:rPr>
+        <w:t xml:space="preserve">-</w:t>
+      </w:r>
+      <w:r>
+        <w:rPr>
+          <w:rStyle w:val="NormalTok"/>
+        </w:rPr>
+        <w:t xml:space="preserve"> </w:t>
+      </w:r>
+      <w:r>
+        <w:br/>
+      </w:r>
+      <w:r>
+        <w:rPr>
+          <w:rStyle w:val="NormalTok"/>
+        </w:rPr>
+        <w:t xml:space="preserve">             </w:t>
+      </w:r>
+      <w:r>
+        <w:rPr>
+          <w:rStyle w:val="ExtensionTok"/>
+        </w:rPr>
+        <w:t xml:space="preserve">SUM</w:t>
+      </w:r>
+      <w:r>
+        <w:rPr>
+          <w:rStyle w:val="ErrorTok"/>
+        </w:rPr>
+        <w:t xml:space="preserve">(</w:t>
+      </w:r>
+      <w:r>
+        <w:rPr>
+          <w:rStyle w:val="ExtensionTok"/>
+        </w:rPr>
+        <w:t xml:space="preserve">CASE</w:t>
+      </w:r>
+      <w:r>
+        <w:rPr>
+          <w:rStyle w:val="NormalTok"/>
+        </w:rPr>
+        <w:t xml:space="preserve"> WHEN gender = </w:t>
+      </w:r>
+      <w:r>
+        <w:rPr>
+          <w:rStyle w:val="StringTok"/>
+        </w:rPr>
+        <w:t xml:space="preserve">'female'</w:t>
+      </w:r>
+      <w:r>
+        <w:rPr>
+          <w:rStyle w:val="NormalTok"/>
+        </w:rPr>
+        <w:t xml:space="preserve"> THEN population_thousands ELSE 0 END</w:t>
+      </w:r>
+      <w:r>
+        <w:rPr>
+          <w:rStyle w:val="KeywordTok"/>
+        </w:rPr>
+        <w:t xml:space="preserve">))</w:t>
+      </w:r>
+      <w:r>
+        <w:rPr>
+          <w:rStyle w:val="NormalTok"/>
+        </w:rPr>
+        <w:t xml:space="preserve"> </w:t>
+      </w:r>
+      <w:r>
+        <w:rPr>
+          <w:rStyle w:val="ExtensionTok"/>
+        </w:rPr>
+        <w:t xml:space="preserve">/</w:t>
+      </w:r>
+      <w:r>
+        <w:rPr>
+          <w:rStyle w:val="NormalTok"/>
+        </w:rPr>
+        <w:t xml:space="preserve"> </w:t>
+      </w:r>
+      <w:r>
+        <w:br/>
+      </w:r>
+      <w:r>
+        <w:rPr>
+          <w:rStyle w:val="NormalTok"/>
+        </w:rPr>
+        <w:t xml:space="preserve">         </w:t>
+      </w:r>
+      <w:r>
+        <w:rPr>
+          <w:rStyle w:val="ExtensionTok"/>
+        </w:rPr>
+        <w:t xml:space="preserve">SUM</w:t>
+      </w:r>
+      <w:r>
+        <w:rPr>
+          <w:rStyle w:val="ErrorTok"/>
+        </w:rPr>
+        <w:t xml:space="preserve">(</w:t>
+      </w:r>
+      <w:r>
+        <w:rPr>
+          <w:rStyle w:val="ExtensionTok"/>
+        </w:rPr>
+        <w:t xml:space="preserve">population_thousands</w:t>
+      </w:r>
+      <w:r>
+        <w:rPr>
+          <w:rStyle w:val="KeywordTok"/>
+        </w:rPr>
+        <w:t xml:space="preserve">))</w:t>
+      </w:r>
+      <w:r>
+        <w:rPr>
+          <w:rStyle w:val="NormalTok"/>
+        </w:rPr>
+        <w:t xml:space="preserve"> </w:t>
+      </w:r>
+      <w:r>
+        <w:rPr>
+          <w:rStyle w:val="ExtensionTok"/>
+        </w:rPr>
+        <w:t xml:space="preserve">*</w:t>
+      </w:r>
+      <w:r>
+        <w:rPr>
+          <w:rStyle w:val="NormalTok"/>
+        </w:rPr>
+        <w:t xml:space="preserve"> 100, 2</w:t>
+      </w:r>
+      <w:r>
+        <w:br/>
+      </w:r>
+      <w:r>
+        <w:rPr>
+          <w:rStyle w:val="NormalTok"/>
+        </w:rPr>
+        <w:t xml:space="preserve">    </w:t>
+      </w:r>
+      <w:r>
+        <w:rPr>
+          <w:rStyle w:val="KeywordTok"/>
+        </w:rPr>
+        <w:t xml:space="preserve">)</w:t>
+      </w:r>
+      <w:r>
+        <w:rPr>
+          <w:rStyle w:val="NormalTok"/>
+        </w:rPr>
+        <w:t xml:space="preserve"> </w:t>
+      </w:r>
+      <w:r>
+        <w:rPr>
+          <w:rStyle w:val="FunctionTok"/>
+        </w:rPr>
+        <w:t xml:space="preserve">as</w:t>
+      </w:r>
+      <w:r>
+        <w:rPr>
+          <w:rStyle w:val="NormalTok"/>
+        </w:rPr>
+        <w:t xml:space="preserve"> contrast_percentage</w:t>
+      </w:r>
+      <w:r>
+        <w:br/>
+      </w:r>
+      <w:r>
+        <w:rPr>
+          <w:rStyle w:val="ExtensionTok"/>
+        </w:rPr>
+        <w:t xml:space="preserve">FROM</w:t>
+      </w:r>
+      <w:r>
+        <w:rPr>
+          <w:rStyle w:val="NormalTok"/>
+        </w:rPr>
+        <w:t xml:space="preserve"> parliamentary_constituencies</w:t>
+      </w:r>
+      <w:r>
+        <w:br/>
+      </w:r>
+      <w:r>
+        <w:rPr>
+          <w:rStyle w:val="ExtensionTok"/>
+        </w:rPr>
+        <w:t xml:space="preserve">GROUP</w:t>
+      </w:r>
+      <w:r>
+        <w:rPr>
+          <w:rStyle w:val="NormalTok"/>
+        </w:rPr>
+        <w:t xml:space="preserve"> BY parliament, state</w:t>
+      </w:r>
+      <w:r>
+        <w:br/>
+      </w:r>
+      <w:r>
+        <w:rPr>
+          <w:rStyle w:val="ExtensionTok"/>
+        </w:rPr>
+        <w:t xml:space="preserve">HAVING</w:t>
+      </w:r>
+      <w:r>
+        <w:rPr>
+          <w:rStyle w:val="NormalTok"/>
+        </w:rPr>
+        <w:t xml:space="preserve"> SUM</w:t>
+      </w:r>
+      <w:r>
+        <w:rPr>
+          <w:rStyle w:val="ErrorTok"/>
+        </w:rPr>
+        <w:t xml:space="preserve">(</w:t>
+      </w:r>
+      <w:r>
+        <w:rPr>
+          <w:rStyle w:val="ExtensionTok"/>
+        </w:rPr>
+        <w:t xml:space="preserve">CASE</w:t>
+      </w:r>
+      <w:r>
+        <w:rPr>
+          <w:rStyle w:val="NormalTok"/>
+        </w:rPr>
+        <w:t xml:space="preserve"> WHEN gender = </w:t>
+      </w:r>
+      <w:r>
+        <w:rPr>
+          <w:rStyle w:val="StringTok"/>
+        </w:rPr>
+        <w:t xml:space="preserve">'male'</w:t>
+      </w:r>
+      <w:r>
+        <w:rPr>
+          <w:rStyle w:val="NormalTok"/>
+        </w:rPr>
+        <w:t xml:space="preserve"> THEN population_thousands ELSE 0 END</w:t>
+      </w:r>
+      <w:r>
+        <w:rPr>
+          <w:rStyle w:val="KeywordTok"/>
+        </w:rPr>
+        <w:t xml:space="preserve">)</w:t>
+      </w:r>
+      <w:r>
+        <w:rPr>
+          <w:rStyle w:val="NormalTok"/>
+        </w:rPr>
+        <w:t xml:space="preserve"> </w:t>
+      </w:r>
+      <w:r>
+        <w:rPr>
+          <w:rStyle w:val="OperatorTok"/>
+        </w:rPr>
+        <w:t xml:space="preserve">&gt;</w:t>
+      </w:r>
+      <w:r>
+        <w:rPr>
+          <w:rStyle w:val="NormalTok"/>
+        </w:rPr>
+        <w:t xml:space="preserve"> 0 </w:t>
+      </w:r>
+      <w:r>
+        <w:br/>
+      </w:r>
+      <w:r>
+        <w:rPr>
+          <w:rStyle w:val="NormalTok"/>
+        </w:rPr>
+        <w:t xml:space="preserve">   </w:t>
+      </w:r>
+      <w:r>
+        <w:rPr>
+          <w:rStyle w:val="ExtensionTok"/>
+        </w:rPr>
+        <w:t xml:space="preserve">AND</w:t>
+      </w:r>
+      <w:r>
+        <w:rPr>
+          <w:rStyle w:val="NormalTok"/>
+        </w:rPr>
+        <w:t xml:space="preserve"> SUM</w:t>
+      </w:r>
+      <w:r>
+        <w:rPr>
+          <w:rStyle w:val="ErrorTok"/>
+        </w:rPr>
+        <w:t xml:space="preserve">(</w:t>
+      </w:r>
+      <w:r>
+        <w:rPr>
+          <w:rStyle w:val="ExtensionTok"/>
+        </w:rPr>
+        <w:t xml:space="preserve">CASE</w:t>
+      </w:r>
+      <w:r>
+        <w:rPr>
+          <w:rStyle w:val="NormalTok"/>
+        </w:rPr>
+        <w:t xml:space="preserve"> WHEN gender = </w:t>
+      </w:r>
+      <w:r>
+        <w:rPr>
+          <w:rStyle w:val="StringTok"/>
+        </w:rPr>
+        <w:t xml:space="preserve">'female'</w:t>
+      </w:r>
+      <w:r>
+        <w:rPr>
+          <w:rStyle w:val="NormalTok"/>
+        </w:rPr>
+        <w:t xml:space="preserve"> THEN population_thousands ELSE 0 END</w:t>
+      </w:r>
+      <w:r>
+        <w:rPr>
+          <w:rStyle w:val="KeywordTok"/>
+        </w:rPr>
+        <w:t xml:space="preserve">)</w:t>
+      </w:r>
+      <w:r>
+        <w:rPr>
+          <w:rStyle w:val="NormalTok"/>
+        </w:rPr>
+        <w:t xml:space="preserve"> </w:t>
+      </w:r>
+      <w:r>
+        <w:rPr>
+          <w:rStyle w:val="OperatorTok"/>
+        </w:rPr>
+        <w:t xml:space="preserve">&gt;</w:t>
+      </w:r>
+      <w:r>
+        <w:rPr>
+          <w:rStyle w:val="NormalTok"/>
+        </w:rPr>
+        <w:t xml:space="preserve"> 0</w:t>
+      </w:r>
+      <w:r>
+        <w:br/>
+      </w:r>
+      <w:r>
+        <w:rPr>
+          <w:rStyle w:val="ExtensionTok"/>
+        </w:rPr>
+        <w:t xml:space="preserve">ORDER</w:t>
+      </w:r>
+      <w:r>
+        <w:rPr>
+          <w:rStyle w:val="NormalTok"/>
+        </w:rPr>
+        <w:t xml:space="preserve"> BY gender_contrast DESC</w:t>
+      </w:r>
+      <w:r>
+        <w:br/>
+      </w:r>
+      <w:r>
+        <w:rPr>
+          <w:rStyle w:val="ExtensionTok"/>
+        </w:rPr>
+        <w:t xml:space="preserve">LIMIT</w:t>
+      </w:r>
+      <w:r>
+        <w:rPr>
+          <w:rStyle w:val="NormalTok"/>
+        </w:rPr>
+        <w:t xml:space="preserve"> 10</w:t>
+      </w:r>
+      <w:r>
+        <w:rPr>
+          <w:rStyle w:val="KeywordTok"/>
+        </w:rPr>
+        <w:t xml:space="preserve">;</w:t>
+      </w:r>
+    </w:p>
+    <w:p>
+      <w:pPr>
+        <w:pStyle w:val="CaptionedFigure"/>
+      </w:pPr>
+      <w:r>
+        <w:drawing>
+          <wp:inline>
+            <wp:extent cx="5334000" cy="1366474"/>
+            <wp:effectExtent b="0" l="0" r="0" t="0"/>
+            <wp:docPr descr="alt text" title="" id="42" name="Picture"/>
+            <a:graphic>
+              <a:graphicData uri="http://schemas.openxmlformats.org/drawingml/2006/picture">
+                <pic:pic>
+                  <pic:nvPicPr>
+                    <pic:cNvPr descr="image-5.png" id="43" name="Picture"/>
+                    <pic:cNvPicPr>
+                      <a:picLocks noChangeArrowheads="1" noChangeAspect="1"/>
+                    </pic:cNvPicPr>
+                  </pic:nvPicPr>
+                  <pic:blipFill>
+                    <a:blip r:embed="rId41"/>
+                    <a:stretch>
+                      <a:fillRect/>
+                    </a:stretch>
+                  </pic:blipFill>
+                  <pic:spPr bwMode="auto">
+                    <a:xfrm>
+                      <a:off x="0" y="0"/>
+                      <a:ext cx="5334000" cy="1366474"/>
+                    </a:xfrm>
+                    <a:prstGeom prst="rect">
+                      <a:avLst/>
+                    </a:prstGeom>
+                    <a:noFill/>
+                    <a:ln w="9525">
+                      <a:noFill/>
+                      <a:headEnd/>
+                      <a:tailEnd/>
+                    </a:ln>
+                  </pic:spPr>
+                </pic:pic>
+              </a:graphicData>
+            </a:graphic>
+          </wp:inline>
+        </w:drawing>
+      </w:r>
+    </w:p>
+    <w:p>
+      <w:pPr>
+        <w:pStyle w:val="ImageCaption"/>
+      </w:pPr>
+      <w:r>
+        <w:t xml:space="preserve">alt text</w:t>
+      </w:r>
+    </w:p>
+    <w:bookmarkEnd w:id="44"/>
+    <w:bookmarkEnd w:id="45"/>
+    <w:bookmarkStart w:id="64" w:name="part-2"/>
+    <w:p>
+      <w:pPr>
+        <w:pStyle w:val="Heading2"/>
+      </w:pPr>
+      <w:r>
+        <w:t xml:space="preserve">Part 2</w:t>
+      </w:r>
+    </w:p>
+    <w:bookmarkStart w:id="49" w:name="question-1-1"/>
+    <w:p>
+      <w:pPr>
+        <w:pStyle w:val="Heading3"/>
+      </w:pPr>
+      <w:r>
+        <w:t xml:space="preserve">Question 1</w:t>
+      </w:r>
+    </w:p>
+    <w:p>
+      <w:pPr>
+        <w:pStyle w:val="FirstParagraph"/>
+      </w:pPr>
+      <w:r>
+        <w:t xml:space="preserve">Import text from the specified web link in Appendix 1 to HDFS (click the link). Please make sure you follow the instructions carefully.</w:t>
+      </w:r>
+      <w:r>
+        <w:t xml:space="preserve"> </w:t>
+      </w:r>
+      <w:r>
+        <w:t xml:space="preserve">https://www.gutenberg.org/cache/epub/31284/pg31284.txt</w:t>
+      </w:r>
+    </w:p>
+    <w:p>
+      <w:pPr>
+        <w:pStyle w:val="BodyText"/>
+      </w:pPr>
+      <w:r>
+        <w:t xml:space="preserve">Since our windows is bine with Docker we can use Powershell to load it:</w:t>
+      </w:r>
+    </w:p>
+    <w:p>
+      <w:pPr>
+        <w:pStyle w:val="SourceCode"/>
+      </w:pPr>
+      <w:r>
+        <w:rPr>
+          <w:rStyle w:val="CommentTok"/>
+        </w:rPr>
+        <w:t xml:space="preserve"># Use PowerShell to download the file</w:t>
+      </w:r>
+      <w:r>
+        <w:br/>
+      </w:r>
+      <w:r>
+        <w:rPr>
+          <w:rStyle w:val="ExtensionTok"/>
+        </w:rPr>
+        <w:t xml:space="preserve">powershell</w:t>
+      </w:r>
+      <w:r>
+        <w:rPr>
+          <w:rStyle w:val="NormalTok"/>
+        </w:rPr>
+        <w:t xml:space="preserve"> </w:t>
+      </w:r>
+      <w:r>
+        <w:rPr>
+          <w:rStyle w:val="AttributeTok"/>
+        </w:rPr>
+        <w:t xml:space="preserve">-Command</w:t>
+      </w:r>
+      <w:r>
+        <w:rPr>
+          <w:rStyle w:val="NormalTok"/>
+        </w:rPr>
+        <w:t xml:space="preserve"> </w:t>
+      </w:r>
+      <w:r>
+        <w:rPr>
+          <w:rStyle w:val="StringTok"/>
+        </w:rPr>
+        <w:t xml:space="preserve">"Invoke-WebRequest -Uri 'https://www.gutenberg.org/cache/epub/31284/pg31284.txt' -OutFile 'data/gutenberg_text.txt'"</w:t>
+      </w:r>
+    </w:p>
+    <w:p>
+      <w:pPr>
+        <w:pStyle w:val="FirstParagraph"/>
+      </w:pPr>
+      <w:r>
+        <w:t xml:space="preserve">We can see the file is in the directory now:</w:t>
+      </w:r>
+    </w:p>
+    <w:p>
+      <w:pPr>
+        <w:pStyle w:val="CaptionedFigure"/>
+      </w:pPr>
+      <w:r>
+        <w:drawing>
+          <wp:inline>
+            <wp:extent cx="5334000" cy="2416190"/>
+            <wp:effectExtent b="0" l="0" r="0" t="0"/>
+            <wp:docPr descr="alt text" title="" id="47" name="Picture"/>
+            <a:graphic>
+              <a:graphicData uri="http://schemas.openxmlformats.org/drawingml/2006/picture">
+                <pic:pic>
+                  <pic:nvPicPr>
+                    <pic:cNvPr descr="image-7.png" id="48" name="Picture"/>
+                    <pic:cNvPicPr>
+                      <a:picLocks noChangeArrowheads="1" noChangeAspect="1"/>
+                    </pic:cNvPicPr>
+                  </pic:nvPicPr>
+                  <pic:blipFill>
+                    <a:blip r:embed="rId46"/>
+                    <a:stretch>
+                      <a:fillRect/>
+                    </a:stretch>
+                  </pic:blipFill>
+                  <pic:spPr bwMode="auto">
+                    <a:xfrm>
+                      <a:off x="0" y="0"/>
+                      <a:ext cx="5334000" cy="2416190"/>
+                    </a:xfrm>
+                    <a:prstGeom prst="rect">
+                      <a:avLst/>
+                    </a:prstGeom>
+                    <a:noFill/>
+                    <a:ln w="9525">
+                      <a:noFill/>
+                      <a:headEnd/>
+                      <a:tailEnd/>
+                    </a:ln>
+                  </pic:spPr>
+                </pic:pic>
+              </a:graphicData>
+            </a:graphic>
+          </wp:inline>
+        </w:drawing>
+      </w:r>
+    </w:p>
+    <w:p>
+      <w:pPr>
+        <w:pStyle w:val="ImageCaption"/>
+      </w:pPr>
+      <w:r>
+        <w:t xml:space="preserve">alt text</w:t>
+      </w:r>
+    </w:p>
+    <w:bookmarkEnd w:id="49"/>
+    <w:bookmarkStart w:id="50" w:name="question-2-1"/>
+    <w:p>
+      <w:pPr>
+        <w:pStyle w:val="Heading3"/>
+      </w:pPr>
+      <w:r>
+        <w:t xml:space="preserve">Question 2</w:t>
+      </w:r>
+    </w:p>
+    <w:p>
+      <w:pPr>
+        <w:pStyle w:val="FirstParagraph"/>
+      </w:pPr>
+      <w:r>
+        <w:t xml:space="preserve">Run a word count program using Hadoop MapReduce concept to count the word occurrence of the imported texts as in step 1. Save the results in HDFS.</w:t>
+      </w:r>
+    </w:p>
+    <w:bookmarkEnd w:id="50"/>
+    <w:bookmarkStart w:id="63" w:name="answer-5"/>
+    <w:p>
+      <w:pPr>
+        <w:pStyle w:val="Heading3"/>
+      </w:pPr>
+      <w:r>
+        <w:t xml:space="preserve">Answer</w:t>
+      </w:r>
+    </w:p>
+    <w:p>
+      <w:pPr>
+        <w:pStyle w:val="FirstParagraph"/>
+      </w:pPr>
+      <w:r>
+        <w:t xml:space="preserve">First create an input folder and put the targeted file there:</w:t>
+      </w:r>
+    </w:p>
+    <w:p>
+      <w:pPr>
+        <w:pStyle w:val="SourceCode"/>
+      </w:pPr>
+      <w:r>
+        <w:rPr>
+          <w:rStyle w:val="ExtensionTok"/>
+        </w:rPr>
+        <w:t xml:space="preserve">hdfs</w:t>
+      </w:r>
+      <w:r>
+        <w:rPr>
+          <w:rStyle w:val="NormalTok"/>
+        </w:rPr>
+        <w:t xml:space="preserve"> dfs </w:t>
+      </w:r>
+      <w:r>
+        <w:rPr>
+          <w:rStyle w:val="AttributeTok"/>
+        </w:rPr>
+        <w:t xml:space="preserve">-ls</w:t>
+      </w:r>
+      <w:r>
+        <w:rPr>
+          <w:rStyle w:val="NormalTok"/>
+        </w:rPr>
+        <w:t xml:space="preserve"> /keanteng/data</w:t>
+      </w:r>
+      <w:r>
+        <w:br/>
+      </w:r>
+      <w:r>
+        <w:rPr>
+          <w:rStyle w:val="ExtensionTok"/>
+        </w:rPr>
+        <w:t xml:space="preserve">hdfs</w:t>
+      </w:r>
+      <w:r>
+        <w:rPr>
+          <w:rStyle w:val="NormalTok"/>
+        </w:rPr>
+        <w:t xml:space="preserve"> dfs </w:t>
+      </w:r>
+      <w:r>
+        <w:rPr>
+          <w:rStyle w:val="AttributeTok"/>
+        </w:rPr>
+        <w:t xml:space="preserve">-put</w:t>
+      </w:r>
+      <w:r>
+        <w:rPr>
+          <w:rStyle w:val="NormalTok"/>
+        </w:rPr>
+        <w:t xml:space="preserve"> /keanteng/data/gutenberg_text.txt /keanteng/data/input</w:t>
+      </w:r>
+      <w:r>
+        <w:br/>
+      </w:r>
+      <w:r>
+        <w:rPr>
+          <w:rStyle w:val="ExtensionTok"/>
+        </w:rPr>
+        <w:t xml:space="preserve">hdfs</w:t>
+      </w:r>
+      <w:r>
+        <w:rPr>
+          <w:rStyle w:val="NormalTok"/>
+        </w:rPr>
+        <w:t xml:space="preserve"> dfs </w:t>
+      </w:r>
+      <w:r>
+        <w:rPr>
+          <w:rStyle w:val="AttributeTok"/>
+        </w:rPr>
+        <w:t xml:space="preserve">-ls</w:t>
+      </w:r>
+      <w:r>
+        <w:rPr>
+          <w:rStyle w:val="NormalTok"/>
+        </w:rPr>
+        <w:t xml:space="preserve"> /keanteng/data/input</w:t>
+      </w:r>
+    </w:p>
+    <w:p>
+      <w:pPr>
+        <w:pStyle w:val="CaptionedFigure"/>
+      </w:pPr>
+      <w:r>
+        <w:drawing>
+          <wp:inline>
+            <wp:extent cx="4910903" cy="1214937"/>
+            <wp:effectExtent b="0" l="0" r="0" t="0"/>
+            <wp:docPr descr="alt text" title="" id="52" name="Picture"/>
+            <a:graphic>
+              <a:graphicData uri="http://schemas.openxmlformats.org/drawingml/2006/picture">
+                <pic:pic>
+                  <pic:nvPicPr>
+                    <pic:cNvPr descr="image-8.png" id="53" name="Picture"/>
+                    <pic:cNvPicPr>
+                      <a:picLocks noChangeArrowheads="1" noChangeAspect="1"/>
+                    </pic:cNvPicPr>
+                  </pic:nvPicPr>
+                  <pic:blipFill>
+                    <a:blip r:embed="rId51"/>
+                    <a:stretch>
+                      <a:fillRect/>
+                    </a:stretch>
+                  </pic:blipFill>
+                  <pic:spPr bwMode="auto">
+                    <a:xfrm>
+                      <a:off x="0" y="0"/>
+                      <a:ext cx="4910903" cy="1214937"/>
+                    </a:xfrm>
+                    <a:prstGeom prst="rect">
+                      <a:avLst/>
+                    </a:prstGeom>
+                    <a:noFill/>
+                    <a:ln w="9525">
+                      <a:noFill/>
+                      <a:headEnd/>
+                      <a:tailEnd/>
+                    </a:ln>
+                  </pic:spPr>
+                </pic:pic>
+              </a:graphicData>
+            </a:graphic>
+          </wp:inline>
+        </w:drawing>
+      </w:r>
+    </w:p>
+    <w:p>
+      <w:pPr>
+        <w:pStyle w:val="ImageCaption"/>
+      </w:pPr>
+      <w:r>
+        <w:t xml:space="preserve">alt text</w:t>
+      </w:r>
+    </w:p>
+    <w:p>
+      <w:pPr>
+        <w:pStyle w:val="BodyText"/>
+      </w:pPr>
+      <w:r>
+        <w:t xml:space="preserve">Now run the MapReduce job to count the words:</w:t>
+      </w:r>
+    </w:p>
+    <w:p>
+      <w:pPr>
+        <w:pStyle w:val="SourceCode"/>
+      </w:pPr>
+      <w:r>
+        <w:rPr>
+          <w:rStyle w:val="ExtensionTok"/>
+        </w:rPr>
+        <w:t xml:space="preserve">hadoop</w:t>
+      </w:r>
+      <w:r>
+        <w:rPr>
+          <w:rStyle w:val="NormalTok"/>
+        </w:rPr>
+        <w:t xml:space="preserve"> jar </w:t>
+      </w:r>
+      <w:r>
+        <w:rPr>
+          <w:rStyle w:val="VariableTok"/>
+        </w:rPr>
+        <w:t xml:space="preserve">$HADOOP_HOME</w:t>
+      </w:r>
+      <w:r>
+        <w:rPr>
+          <w:rStyle w:val="NormalTok"/>
+        </w:rPr>
+        <w:t xml:space="preserve">/share/hadoop/mapreduce/hadoop-mapreduce-examples-</w:t>
+      </w:r>
+      <w:r>
+        <w:rPr>
+          <w:rStyle w:val="PreprocessorTok"/>
+        </w:rPr>
+        <w:t xml:space="preserve">*</w:t>
+      </w:r>
+      <w:r>
+        <w:rPr>
+          <w:rStyle w:val="NormalTok"/>
+        </w:rPr>
+        <w:t xml:space="preserve">.jar wordcount /keanteng/data/input keanteng/data/output</w:t>
+      </w:r>
+    </w:p>
+    <w:p>
+      <w:pPr>
+        <w:pStyle w:val="FirstParagraph"/>
+      </w:pPr>
+      <w:r>
+        <w:t xml:space="preserve">We can see the job is success:</w:t>
+      </w:r>
+    </w:p>
+    <w:p>
+      <w:pPr>
+        <w:pStyle w:val="CaptionedFigure"/>
+      </w:pPr>
+      <w:r>
+        <w:drawing>
+          <wp:inline>
+            <wp:extent cx="5334000" cy="4467377"/>
+            <wp:effectExtent b="0" l="0" r="0" t="0"/>
+            <wp:docPr descr="alt text" title="" id="55" name="Picture"/>
+            <a:graphic>
+              <a:graphicData uri="http://schemas.openxmlformats.org/drawingml/2006/picture">
+                <pic:pic>
+                  <pic:nvPicPr>
+                    <pic:cNvPr descr="image-9.png" id="56" name="Picture"/>
+                    <pic:cNvPicPr>
+                      <a:picLocks noChangeArrowheads="1" noChangeAspect="1"/>
+                    </pic:cNvPicPr>
+                  </pic:nvPicPr>
+                  <pic:blipFill>
+                    <a:blip r:embed="rId54"/>
+                    <a:stretch>
+                      <a:fillRect/>
+                    </a:stretch>
+                  </pic:blipFill>
+                  <pic:spPr bwMode="auto">
+                    <a:xfrm>
+                      <a:off x="0" y="0"/>
+                      <a:ext cx="5334000" cy="4467377"/>
+                    </a:xfrm>
+                    <a:prstGeom prst="rect">
+                      <a:avLst/>
+                    </a:prstGeom>
+                    <a:noFill/>
+                    <a:ln w="9525">
+                      <a:noFill/>
+                      <a:headEnd/>
+                      <a:tailEnd/>
+                    </a:ln>
+                  </pic:spPr>
+                </pic:pic>
+              </a:graphicData>
+            </a:graphic>
+          </wp:inline>
+        </w:drawing>
+      </w:r>
+    </w:p>
+    <w:p>
+      <w:pPr>
+        <w:pStyle w:val="ImageCaption"/>
+      </w:pPr>
+      <w:r>
+        <w:t xml:space="preserve">alt text</w:t>
+      </w:r>
+    </w:p>
+    <w:p>
+      <w:pPr>
+        <w:pStyle w:val="BodyText"/>
+      </w:pPr>
+      <w:r>
+        <w:t xml:space="preserve">We can see the output:</w:t>
+      </w:r>
+    </w:p>
+    <w:p>
+      <w:pPr>
+        <w:pStyle w:val="CaptionedFigure"/>
+      </w:pPr>
+      <w:r>
+        <w:drawing>
+          <wp:inline>
+            <wp:extent cx="1253303" cy="1003921"/>
+            <wp:effectExtent b="0" l="0" r="0" t="0"/>
+            <wp:docPr descr="alt text" title="" id="58" name="Picture"/>
+            <a:graphic>
+              <a:graphicData uri="http://schemas.openxmlformats.org/drawingml/2006/picture">
+                <pic:pic>
+                  <pic:nvPicPr>
+                    <pic:cNvPr descr="image-10.png" id="59" name="Picture"/>
+                    <pic:cNvPicPr>
+                      <a:picLocks noChangeArrowheads="1" noChangeAspect="1"/>
+                    </pic:cNvPicPr>
+                  </pic:nvPicPr>
+                  <pic:blipFill>
+                    <a:blip r:embed="rId57"/>
+                    <a:stretch>
+                      <a:fillRect/>
+                    </a:stretch>
+                  </pic:blipFill>
+                  <pic:spPr bwMode="auto">
+                    <a:xfrm>
+                      <a:off x="0" y="0"/>
+                      <a:ext cx="1253303" cy="1003921"/>
+                    </a:xfrm>
+                    <a:prstGeom prst="rect">
+                      <a:avLst/>
+                    </a:prstGeom>
+                    <a:noFill/>
+                    <a:ln w="9525">
+                      <a:noFill/>
+                      <a:headEnd/>
+                      <a:tailEnd/>
+                    </a:ln>
+                  </pic:spPr>
+                </pic:pic>
+              </a:graphicData>
+            </a:graphic>
+          </wp:inline>
+        </w:drawing>
+      </w:r>
+    </w:p>
+    <w:p>
+      <w:pPr>
+        <w:pStyle w:val="ImageCaption"/>
+      </w:pPr>
+      <w:r>
+        <w:t xml:space="preserve">alt text</w:t>
+      </w:r>
+    </w:p>
+    <w:p>
+      <w:pPr>
+        <w:pStyle w:val="CaptionedFigure"/>
+      </w:pPr>
+      <w:r>
+        <w:drawing>
+          <wp:inline>
+            <wp:extent cx="5102735" cy="639440"/>
+            <wp:effectExtent b="0" l="0" r="0" t="0"/>
+            <wp:docPr descr="alt text" title="" id="61" name="Picture"/>
+            <a:graphic>
+              <a:graphicData uri="http://schemas.openxmlformats.org/drawingml/2006/picture">
+                <pic:pic>
+                  <pic:nvPicPr>
+                    <pic:cNvPr descr="image-11.png" id="62" name="Picture"/>
+                    <pic:cNvPicPr>
+                      <a:picLocks noChangeArrowheads="1" noChangeAspect="1"/>
+                    </pic:cNvPicPr>
+                  </pic:nvPicPr>
+                  <pic:blipFill>
+                    <a:blip r:embed="rId60"/>
+                    <a:stretch>
+                      <a:fillRect/>
+                    </a:stretch>
+                  </pic:blipFill>
+                  <pic:spPr bwMode="auto">
+                    <a:xfrm>
+                      <a:off x="0" y="0"/>
+                      <a:ext cx="5102735" cy="639440"/>
+                    </a:xfrm>
+                    <a:prstGeom prst="rect">
+                      <a:avLst/>
+                    </a:prstGeom>
+                    <a:noFill/>
+                    <a:ln w="9525">
+                      <a:noFill/>
+                      <a:headEnd/>
+                      <a:tailEnd/>
+                    </a:ln>
+                  </pic:spPr>
+                </pic:pic>
+              </a:graphicData>
+            </a:graphic>
+          </wp:inline>
+        </w:drawing>
+      </w:r>
+    </w:p>
+    <w:p>
+      <w:pPr>
+        <w:pStyle w:val="ImageCaption"/>
+      </w:pPr>
+      <w:r>
+        <w:t xml:space="preserve">alt text</w:t>
+      </w:r>
+    </w:p>
+    <w:bookmarkEnd w:id="63"/>
+    <w:bookmarkEnd w:id="64"/>
+    <w:bookmarkStart w:id="91" w:name="question-3"/>
+    <w:p>
+      <w:pPr>
+        <w:pStyle w:val="Heading2"/>
+      </w:pPr>
+      <w:r>
+        <w:t xml:space="preserve">Question 3</w:t>
+      </w:r>
+    </w:p>
+    <w:p>
+      <w:pPr>
+        <w:pStyle w:val="FirstParagraph"/>
+      </w:pPr>
+      <w:r>
+        <w:t xml:space="preserve">Import the result from step 2 to Apache Hive. Display:</w:t>
+      </w:r>
+      <w:r>
+        <w:t xml:space="preserve"> </w:t>
+      </w:r>
+      <w:r>
+        <w:t xml:space="preserve">- 5 words with 5 counts in ascending alphabetical order.</w:t>
+      </w:r>
+      <w:r>
+        <w:t xml:space="preserve"> </w:t>
+      </w:r>
+      <w:r>
+        <w:t xml:space="preserve">- 10 words with lowest counts in descending alphabetical order.</w:t>
+      </w:r>
+    </w:p>
+    <w:bookmarkStart w:id="71" w:name="answer-6"/>
+    <w:p>
+      <w:pPr>
+        <w:pStyle w:val="Heading3"/>
+      </w:pPr>
+      <w:r>
+        <w:t xml:space="preserve">Answer</w:t>
+      </w:r>
+    </w:p>
+    <w:p>
+      <w:pPr>
+        <w:pStyle w:val="SourceCode"/>
+      </w:pPr>
+      <w:r>
+        <w:rPr>
+          <w:rStyle w:val="ExtensionTok"/>
+        </w:rPr>
+        <w:t xml:space="preserve">--</w:t>
+      </w:r>
+      <w:r>
+        <w:rPr>
+          <w:rStyle w:val="NormalTok"/>
+        </w:rPr>
+        <w:t xml:space="preserve"> Create table for word count results</w:t>
+      </w:r>
+      <w:r>
+        <w:br/>
+      </w:r>
+      <w:r>
+        <w:rPr>
+          <w:rStyle w:val="ExtensionTok"/>
+        </w:rPr>
+        <w:t xml:space="preserve">CREATE</w:t>
+      </w:r>
+      <w:r>
+        <w:rPr>
+          <w:rStyle w:val="NormalTok"/>
+        </w:rPr>
+        <w:t xml:space="preserve"> TABLE IF NOT EXISTS word_counts </w:t>
+      </w:r>
+      <w:r>
+        <w:rPr>
+          <w:rStyle w:val="ErrorTok"/>
+        </w:rPr>
+        <w:t xml:space="preserve">(</w:t>
+      </w:r>
+      <w:r>
+        <w:br/>
+      </w:r>
+      <w:r>
+        <w:rPr>
+          <w:rStyle w:val="NormalTok"/>
+        </w:rPr>
+        <w:t xml:space="preserve">    </w:t>
+      </w:r>
+      <w:r>
+        <w:rPr>
+          <w:rStyle w:val="ExtensionTok"/>
+        </w:rPr>
+        <w:t xml:space="preserve">word</w:t>
+      </w:r>
+      <w:r>
+        <w:rPr>
+          <w:rStyle w:val="NormalTok"/>
+        </w:rPr>
+        <w:t xml:space="preserve"> STRING,</w:t>
+      </w:r>
+      <w:r>
+        <w:br/>
+      </w:r>
+      <w:r>
+        <w:rPr>
+          <w:rStyle w:val="NormalTok"/>
+        </w:rPr>
+        <w:t xml:space="preserve">    </w:t>
+      </w:r>
+      <w:r>
+        <w:rPr>
+          <w:rStyle w:val="ExtensionTok"/>
+        </w:rPr>
+        <w:t xml:space="preserve">count</w:t>
+      </w:r>
+      <w:r>
+        <w:rPr>
+          <w:rStyle w:val="NormalTok"/>
+        </w:rPr>
+        <w:t xml:space="preserve"> INT</w:t>
+      </w:r>
+      <w:r>
+        <w:br/>
+      </w:r>
+      <w:r>
+        <w:rPr>
+          <w:rStyle w:val="KeywordTok"/>
+        </w:rPr>
+        <w:t xml:space="preserve">)</w:t>
+      </w:r>
+      <w:r>
+        <w:br/>
+      </w:r>
+      <w:r>
+        <w:rPr>
+          <w:rStyle w:val="ExtensionTok"/>
+        </w:rPr>
+        <w:t xml:space="preserve">ROW</w:t>
+      </w:r>
+      <w:r>
+        <w:rPr>
+          <w:rStyle w:val="NormalTok"/>
+        </w:rPr>
+        <w:t xml:space="preserve"> FORMAT DELIMITED</w:t>
+      </w:r>
+      <w:r>
+        <w:br/>
+      </w:r>
+      <w:r>
+        <w:rPr>
+          <w:rStyle w:val="ExtensionTok"/>
+        </w:rPr>
+        <w:t xml:space="preserve">FIELDS</w:t>
+      </w:r>
+      <w:r>
+        <w:rPr>
+          <w:rStyle w:val="NormalTok"/>
+        </w:rPr>
+        <w:t xml:space="preserve"> TERMINATED BY </w:t>
+      </w:r>
+      <w:r>
+        <w:rPr>
+          <w:rStyle w:val="StringTok"/>
+        </w:rPr>
+        <w:t xml:space="preserve">'\t'</w:t>
+      </w:r>
+      <w:r>
+        <w:br/>
+      </w:r>
+      <w:r>
+        <w:rPr>
+          <w:rStyle w:val="ExtensionTok"/>
+        </w:rPr>
+        <w:t xml:space="preserve">STORED</w:t>
+      </w:r>
+      <w:r>
+        <w:rPr>
+          <w:rStyle w:val="NormalTok"/>
+        </w:rPr>
+        <w:t xml:space="preserve"> AS TEXTFILE</w:t>
+      </w:r>
+      <w:r>
+        <w:rPr>
+          <w:rStyle w:val="KeywordTok"/>
+        </w:rPr>
+        <w:t xml:space="preserve">;</w:t>
+      </w:r>
+      <w:r>
+        <w:br/>
+      </w:r>
+      <w:r>
+        <w:br/>
+      </w:r>
+      <w:r>
+        <w:rPr>
+          <w:rStyle w:val="ExtensionTok"/>
+        </w:rPr>
+        <w:t xml:space="preserve">--</w:t>
+      </w:r>
+      <w:r>
+        <w:rPr>
+          <w:rStyle w:val="NormalTok"/>
+        </w:rPr>
+        <w:t xml:space="preserve"> Load data from HDFS MapReduce output</w:t>
+      </w:r>
+      <w:r>
+        <w:br/>
+      </w:r>
+      <w:r>
+        <w:rPr>
+          <w:rStyle w:val="ExtensionTok"/>
+        </w:rPr>
+        <w:t xml:space="preserve">LOAD</w:t>
+      </w:r>
+      <w:r>
+        <w:rPr>
+          <w:rStyle w:val="NormalTok"/>
+        </w:rPr>
+        <w:t xml:space="preserve"> DATA INPATH </w:t>
+      </w:r>
+      <w:r>
+        <w:rPr>
+          <w:rStyle w:val="StringTok"/>
+        </w:rPr>
+        <w:t xml:space="preserve">'/keanteng/data/keanteng/data/output/part-r-00000'</w:t>
+      </w:r>
+      <w:r>
+        <w:rPr>
+          <w:rStyle w:val="NormalTok"/>
+        </w:rPr>
+        <w:t xml:space="preserve"> INTO TABLE word_counts</w:t>
+      </w:r>
+      <w:r>
+        <w:rPr>
+          <w:rStyle w:val="KeywordTok"/>
+        </w:rPr>
+        <w:t xml:space="preserve">;</w:t>
+      </w:r>
+    </w:p>
+    <w:p>
+      <w:pPr>
+        <w:pStyle w:val="FirstParagraph"/>
+      </w:pPr>
+      <w:r>
+        <w:t xml:space="preserve">Now let’s display the results as requested:</w:t>
+      </w:r>
+    </w:p>
+    <w:p>
+      <w:pPr>
+        <w:pStyle w:val="SourceCode"/>
+      </w:pPr>
+      <w:r>
+        <w:rPr>
+          <w:rStyle w:val="ExtensionTok"/>
+        </w:rPr>
+        <w:t xml:space="preserve">--</w:t>
+      </w:r>
+      <w:r>
+        <w:rPr>
+          <w:rStyle w:val="NormalTok"/>
+        </w:rPr>
+        <w:t xml:space="preserve"> Find 5 words that appear exactly 5 times, ordered alphabetically</w:t>
+      </w:r>
+      <w:r>
+        <w:br/>
+      </w:r>
+      <w:r>
+        <w:rPr>
+          <w:rStyle w:val="ExtensionTok"/>
+        </w:rPr>
+        <w:t xml:space="preserve">SELECT</w:t>
+      </w:r>
+      <w:r>
+        <w:rPr>
+          <w:rStyle w:val="NormalTok"/>
+        </w:rPr>
+        <w:t xml:space="preserve"> word, count</w:t>
+      </w:r>
+      <w:r>
+        <w:br/>
+      </w:r>
+      <w:r>
+        <w:rPr>
+          <w:rStyle w:val="ExtensionTok"/>
+        </w:rPr>
+        <w:t xml:space="preserve">FROM</w:t>
+      </w:r>
+      <w:r>
+        <w:rPr>
+          <w:rStyle w:val="NormalTok"/>
+        </w:rPr>
+        <w:t xml:space="preserve"> word_counts</w:t>
+      </w:r>
+      <w:r>
+        <w:br/>
+      </w:r>
+      <w:r>
+        <w:rPr>
+          <w:rStyle w:val="ExtensionTok"/>
+        </w:rPr>
+        <w:t xml:space="preserve">WHERE</w:t>
+      </w:r>
+      <w:r>
+        <w:rPr>
+          <w:rStyle w:val="NormalTok"/>
+        </w:rPr>
+        <w:t xml:space="preserve"> count = 5</w:t>
+      </w:r>
+      <w:r>
+        <w:br/>
+      </w:r>
+      <w:r>
+        <w:rPr>
+          <w:rStyle w:val="ExtensionTok"/>
+        </w:rPr>
+        <w:t xml:space="preserve">ORDER</w:t>
+      </w:r>
+      <w:r>
+        <w:rPr>
+          <w:rStyle w:val="NormalTok"/>
+        </w:rPr>
+        <w:t xml:space="preserve"> BY word ASC</w:t>
+      </w:r>
+      <w:r>
+        <w:br/>
+      </w:r>
+      <w:r>
+        <w:rPr>
+          <w:rStyle w:val="ExtensionTok"/>
+        </w:rPr>
+        <w:t xml:space="preserve">LIMIT</w:t>
+      </w:r>
+      <w:r>
+        <w:rPr>
+          <w:rStyle w:val="NormalTok"/>
+        </w:rPr>
+        <w:t xml:space="preserve"> 5</w:t>
+      </w:r>
+      <w:r>
+        <w:rPr>
+          <w:rStyle w:val="KeywordTok"/>
+        </w:rPr>
+        <w:t xml:space="preserve">;</w:t>
+      </w:r>
+    </w:p>
+    <w:p>
+      <w:pPr>
+        <w:pStyle w:val="CaptionedFigure"/>
+      </w:pPr>
+      <w:r>
+        <w:drawing>
+          <wp:inline>
+            <wp:extent cx="1668939" cy="1234120"/>
+            <wp:effectExtent b="0" l="0" r="0" t="0"/>
+            <wp:docPr descr="alt text" title="" id="66" name="Picture"/>
+            <a:graphic>
+              <a:graphicData uri="http://schemas.openxmlformats.org/drawingml/2006/picture">
+                <pic:pic>
+                  <pic:nvPicPr>
+                    <pic:cNvPr descr="image-12.png" id="67" name="Picture"/>
+                    <pic:cNvPicPr>
+                      <a:picLocks noChangeArrowheads="1" noChangeAspect="1"/>
+                    </pic:cNvPicPr>
+                  </pic:nvPicPr>
+                  <pic:blipFill>
+                    <a:blip r:embed="rId65"/>
+                    <a:stretch>
+                      <a:fillRect/>
+                    </a:stretch>
+                  </pic:blipFill>
+                  <pic:spPr bwMode="auto">
+                    <a:xfrm>
+                      <a:off x="0" y="0"/>
+                      <a:ext cx="1668939" cy="1234120"/>
+                    </a:xfrm>
+                    <a:prstGeom prst="rect">
+                      <a:avLst/>
+                    </a:prstGeom>
+                    <a:noFill/>
+                    <a:ln w="9525">
+                      <a:noFill/>
+                      <a:headEnd/>
+                      <a:tailEnd/>
+                    </a:ln>
+                  </pic:spPr>
+                </pic:pic>
+              </a:graphicData>
+            </a:graphic>
+          </wp:inline>
+        </w:drawing>
+      </w:r>
+    </w:p>
+    <w:p>
+      <w:pPr>
+        <w:pStyle w:val="ImageCaption"/>
+      </w:pPr>
+      <w:r>
+        <w:t xml:space="preserve">alt text</w:t>
+      </w:r>
+    </w:p>
+    <w:p>
+      <w:pPr>
+        <w:pStyle w:val="BodyText"/>
+      </w:pPr>
+      <w:r>
+        <w:t xml:space="preserve">Now for the 10 words with the lowest counts in descending order:</w:t>
+      </w:r>
+    </w:p>
+    <w:p>
+      <w:pPr>
+        <w:pStyle w:val="SourceCode"/>
+      </w:pPr>
+      <w:r>
+        <w:rPr>
+          <w:rStyle w:val="ExtensionTok"/>
+        </w:rPr>
+        <w:t xml:space="preserve">--</w:t>
+      </w:r>
+      <w:r>
+        <w:rPr>
+          <w:rStyle w:val="NormalTok"/>
+        </w:rPr>
+        <w:t xml:space="preserve"> Find 10 words with the lowest counts, ordered alphabetically descending</w:t>
+      </w:r>
+      <w:r>
+        <w:br/>
+      </w:r>
+      <w:r>
+        <w:rPr>
+          <w:rStyle w:val="ExtensionTok"/>
+        </w:rPr>
+        <w:t xml:space="preserve">SELECT</w:t>
+      </w:r>
+      <w:r>
+        <w:rPr>
+          <w:rStyle w:val="NormalTok"/>
+        </w:rPr>
+        <w:t xml:space="preserve"> word, count</w:t>
+      </w:r>
+      <w:r>
+        <w:br/>
+      </w:r>
+      <w:r>
+        <w:rPr>
+          <w:rStyle w:val="ExtensionTok"/>
+        </w:rPr>
+        <w:t xml:space="preserve">FROM</w:t>
+      </w:r>
+      <w:r>
+        <w:rPr>
+          <w:rStyle w:val="NormalTok"/>
+        </w:rPr>
+        <w:t xml:space="preserve"> word_counts</w:t>
+      </w:r>
+      <w:r>
+        <w:br/>
+      </w:r>
+      <w:r>
+        <w:rPr>
+          <w:rStyle w:val="ExtensionTok"/>
+        </w:rPr>
+        <w:t xml:space="preserve">ORDER</w:t>
+      </w:r>
+      <w:r>
+        <w:rPr>
+          <w:rStyle w:val="NormalTok"/>
+        </w:rPr>
+        <w:t xml:space="preserve"> BY count ASC, word DESC</w:t>
+      </w:r>
+      <w:r>
+        <w:br/>
+      </w:r>
+      <w:r>
+        <w:rPr>
+          <w:rStyle w:val="ExtensionTok"/>
+        </w:rPr>
+        <w:t xml:space="preserve">LIMIT</w:t>
+      </w:r>
+      <w:r>
+        <w:rPr>
+          <w:rStyle w:val="NormalTok"/>
+        </w:rPr>
+        <w:t xml:space="preserve"> 10</w:t>
+      </w:r>
+      <w:r>
+        <w:rPr>
+          <w:rStyle w:val="KeywordTok"/>
+        </w:rPr>
+        <w:t xml:space="preserve">;</w:t>
+      </w:r>
+    </w:p>
+    <w:p>
+      <w:pPr>
+        <w:pStyle w:val="FirstParagraph"/>
+      </w:pPr>
+      <w:r>
+        <w:t xml:space="preserve">This is the output:</w:t>
+      </w:r>
+    </w:p>
+    <w:p>
+      <w:pPr>
+        <w:pStyle w:val="CaptionedFigure"/>
+      </w:pPr>
+      <w:r>
+        <w:drawing>
+          <wp:inline>
+            <wp:extent cx="5334000" cy="1466706"/>
+            <wp:effectExtent b="0" l="0" r="0" t="0"/>
+            <wp:docPr descr="alt text" title="" id="69" name="Picture"/>
+            <a:graphic>
+              <a:graphicData uri="http://schemas.openxmlformats.org/drawingml/2006/picture">
+                <pic:pic>
+                  <pic:nvPicPr>
+                    <pic:cNvPr descr="image-13.png" id="70" name="Picture"/>
+                    <pic:cNvPicPr>
+                      <a:picLocks noChangeArrowheads="1" noChangeAspect="1"/>
+                    </pic:cNvPicPr>
+                  </pic:nvPicPr>
+                  <pic:blipFill>
+                    <a:blip r:embed="rId68"/>
+                    <a:stretch>
+                      <a:fillRect/>
+                    </a:stretch>
+                  </pic:blipFill>
+                  <pic:spPr bwMode="auto">
+                    <a:xfrm>
+                      <a:off x="0" y="0"/>
+                      <a:ext cx="5334000" cy="1466706"/>
+                    </a:xfrm>
+                    <a:prstGeom prst="rect">
+                      <a:avLst/>
+                    </a:prstGeom>
+                    <a:noFill/>
+                    <a:ln w="9525">
+                      <a:noFill/>
+                      <a:headEnd/>
+                      <a:tailEnd/>
+                    </a:ln>
+                  </pic:spPr>
+                </pic:pic>
+              </a:graphicData>
+            </a:graphic>
+          </wp:inline>
+        </w:drawing>
+      </w:r>
+    </w:p>
+    <w:p>
+      <w:pPr>
+        <w:pStyle w:val="ImageCaption"/>
+      </w:pPr>
+      <w:r>
+        <w:t xml:space="preserve">alt text</w:t>
+      </w:r>
+    </w:p>
+    <w:bookmarkEnd w:id="71"/>
+    <w:bookmarkStart w:id="90" w:name="question-4"/>
+    <w:p>
+      <w:pPr>
+        <w:pStyle w:val="Heading3"/>
+      </w:pPr>
+      <w:r>
+        <w:t xml:space="preserve">Question 4</w:t>
+      </w:r>
+    </w:p>
+    <w:p>
+      <w:pPr>
+        <w:pStyle w:val="FirstParagraph"/>
+      </w:pPr>
+      <w:r>
+        <w:t xml:space="preserve">Clean the text imported in Question 1. Then, repeat the steps in Question 2 and 3. Compare both sets of results.</w:t>
+      </w:r>
+    </w:p>
+    <w:p>
+      <w:pPr>
+        <w:pStyle w:val="BodyText"/>
+      </w:pPr>
+      <w:r>
+        <w:t xml:space="preserve">Do the cleaning:</w:t>
+      </w:r>
+    </w:p>
+    <w:p>
+      <w:pPr>
+        <w:pStyle w:val="SourceCode"/>
+      </w:pPr>
+      <w:r>
+        <w:rPr>
+          <w:rStyle w:val="CommentTok"/>
+        </w:rPr>
+        <w:t xml:space="preserve"># Step 1: Clean the text file using sed/awk commands</w:t>
+      </w:r>
+      <w:r>
+        <w:br/>
+      </w:r>
+      <w:r>
+        <w:rPr>
+          <w:rStyle w:val="CommentTok"/>
+        </w:rPr>
+        <w:t xml:space="preserve"># Remove Project Gutenberg header/footer, convert to lowercase, remove punctuation</w:t>
+      </w:r>
+      <w:r>
+        <w:br/>
+      </w:r>
+      <w:r>
+        <w:rPr>
+          <w:rStyle w:val="FunctionTok"/>
+        </w:rPr>
+        <w:t xml:space="preserve">sed</w:t>
+      </w:r>
+      <w:r>
+        <w:rPr>
+          <w:rStyle w:val="NormalTok"/>
+        </w:rPr>
+        <w:t xml:space="preserve"> </w:t>
+      </w:r>
+      <w:r>
+        <w:rPr>
+          <w:rStyle w:val="AttributeTok"/>
+        </w:rPr>
+        <w:t xml:space="preserve">-n</w:t>
+      </w:r>
+      <w:r>
+        <w:rPr>
+          <w:rStyle w:val="NormalTok"/>
+        </w:rPr>
+        <w:t xml:space="preserve"> </w:t>
+      </w:r>
+      <w:r>
+        <w:rPr>
+          <w:rStyle w:val="StringTok"/>
+        </w:rPr>
+        <w:t xml:space="preserve">'/START OF THE PROJECT GUTENBERG EBOOK/,/END OF THE PROJECT GUTENBERG EBOOK/p'</w:t>
+      </w:r>
+      <w:r>
+        <w:rPr>
+          <w:rStyle w:val="NormalTok"/>
+        </w:rPr>
+        <w:t xml:space="preserve"> /keanteng/data/gutenberg_text.txt </w:t>
+      </w:r>
+      <w:r>
+        <w:rPr>
+          <w:rStyle w:val="KeywordTok"/>
+        </w:rPr>
+        <w:t xml:space="preserve">|</w:t>
+      </w:r>
+      <w:r>
+        <w:rPr>
+          <w:rStyle w:val="NormalTok"/>
+        </w:rPr>
+        <w:t xml:space="preserve"> </w:t>
+      </w:r>
+      <w:r>
+        <w:rPr>
+          <w:rStyle w:val="DataTypeTok"/>
+        </w:rPr>
+        <w:t xml:space="preserve">\</w:t>
+      </w:r>
+      <w:r>
+        <w:br/>
+      </w:r>
+      <w:r>
+        <w:rPr>
+          <w:rStyle w:val="FunctionTok"/>
+        </w:rPr>
+        <w:t xml:space="preserve">sed</w:t>
+      </w:r>
+      <w:r>
+        <w:rPr>
+          <w:rStyle w:val="NormalTok"/>
+        </w:rPr>
+        <w:t xml:space="preserve"> </w:t>
+      </w:r>
+      <w:r>
+        <w:rPr>
+          <w:rStyle w:val="StringTok"/>
+        </w:rPr>
+        <w:t xml:space="preserve">'1d;$d'</w:t>
+      </w:r>
+      <w:r>
+        <w:rPr>
+          <w:rStyle w:val="NormalTok"/>
+        </w:rPr>
+        <w:t xml:space="preserve"> </w:t>
+      </w:r>
+      <w:r>
+        <w:rPr>
+          <w:rStyle w:val="KeywordTok"/>
+        </w:rPr>
+        <w:t xml:space="preserve">|</w:t>
+      </w:r>
+      <w:r>
+        <w:rPr>
+          <w:rStyle w:val="NormalTok"/>
+        </w:rPr>
+        <w:t xml:space="preserve"> </w:t>
+      </w:r>
+      <w:r>
+        <w:rPr>
+          <w:rStyle w:val="DataTypeTok"/>
+        </w:rPr>
+        <w:t xml:space="preserve">\</w:t>
+      </w:r>
+      <w:r>
+        <w:br/>
+      </w:r>
+      <w:r>
+        <w:rPr>
+          <w:rStyle w:val="FunctionTok"/>
+        </w:rPr>
+        <w:t xml:space="preserve">tr</w:t>
+      </w:r>
+      <w:r>
+        <w:rPr>
+          <w:rStyle w:val="NormalTok"/>
+        </w:rPr>
+        <w:t xml:space="preserve"> </w:t>
+      </w:r>
+      <w:r>
+        <w:rPr>
+          <w:rStyle w:val="StringTok"/>
+        </w:rPr>
+        <w:t xml:space="preserve">'[:upper:]'</w:t>
+      </w:r>
+      <w:r>
+        <w:rPr>
+          <w:rStyle w:val="NormalTok"/>
+        </w:rPr>
+        <w:t xml:space="preserve"> </w:t>
+      </w:r>
+      <w:r>
+        <w:rPr>
+          <w:rStyle w:val="StringTok"/>
+        </w:rPr>
+        <w:t xml:space="preserve">'[:lower:]'</w:t>
+      </w:r>
+      <w:r>
+        <w:rPr>
+          <w:rStyle w:val="NormalTok"/>
+        </w:rPr>
+        <w:t xml:space="preserve"> </w:t>
+      </w:r>
+      <w:r>
+        <w:rPr>
+          <w:rStyle w:val="KeywordTok"/>
+        </w:rPr>
+        <w:t xml:space="preserve">|</w:t>
+      </w:r>
+      <w:r>
+        <w:rPr>
+          <w:rStyle w:val="NormalTok"/>
+        </w:rPr>
+        <w:t xml:space="preserve"> </w:t>
+      </w:r>
+      <w:r>
+        <w:rPr>
+          <w:rStyle w:val="DataTypeTok"/>
+        </w:rPr>
+        <w:t xml:space="preserve">\</w:t>
+      </w:r>
+      <w:r>
+        <w:br/>
+      </w:r>
+      <w:r>
+        <w:rPr>
+          <w:rStyle w:val="FunctionTok"/>
+        </w:rPr>
+        <w:t xml:space="preserve">sed</w:t>
+      </w:r>
+      <w:r>
+        <w:rPr>
+          <w:rStyle w:val="NormalTok"/>
+        </w:rPr>
+        <w:t xml:space="preserve"> </w:t>
+      </w:r>
+      <w:r>
+        <w:rPr>
+          <w:rStyle w:val="StringTok"/>
+        </w:rPr>
+        <w:t xml:space="preserve">'s/[^a-z ]//g'</w:t>
+      </w:r>
+      <w:r>
+        <w:rPr>
+          <w:rStyle w:val="NormalTok"/>
+        </w:rPr>
+        <w:t xml:space="preserve"> </w:t>
+      </w:r>
+      <w:r>
+        <w:rPr>
+          <w:rStyle w:val="KeywordTok"/>
+        </w:rPr>
+        <w:t xml:space="preserve">|</w:t>
+      </w:r>
+      <w:r>
+        <w:rPr>
+          <w:rStyle w:val="NormalTok"/>
+        </w:rPr>
+        <w:t xml:space="preserve"> </w:t>
+      </w:r>
+      <w:r>
+        <w:rPr>
+          <w:rStyle w:val="DataTypeTok"/>
+        </w:rPr>
+        <w:t xml:space="preserve">\</w:t>
+      </w:r>
+      <w:r>
+        <w:br/>
+      </w:r>
+      <w:r>
+        <w:rPr>
+          <w:rStyle w:val="FunctionTok"/>
+        </w:rPr>
+        <w:t xml:space="preserve">sed</w:t>
+      </w:r>
+      <w:r>
+        <w:rPr>
+          <w:rStyle w:val="NormalTok"/>
+        </w:rPr>
+        <w:t xml:space="preserve"> </w:t>
+      </w:r>
+      <w:r>
+        <w:rPr>
+          <w:rStyle w:val="StringTok"/>
+        </w:rPr>
+        <w:t xml:space="preserve">'s/  */ /g'</w:t>
+      </w:r>
+      <w:r>
+        <w:rPr>
+          <w:rStyle w:val="NormalTok"/>
+        </w:rPr>
+        <w:t xml:space="preserve"> </w:t>
+      </w:r>
+      <w:r>
+        <w:rPr>
+          <w:rStyle w:val="OperatorTok"/>
+        </w:rPr>
+        <w:t xml:space="preserve">&gt;</w:t>
+      </w:r>
+      <w:r>
+        <w:rPr>
+          <w:rStyle w:val="NormalTok"/>
+        </w:rPr>
+        <w:t xml:space="preserve"> /keanteng/data/gutenberg_cleaned.txt</w:t>
+      </w:r>
+    </w:p>
+    <w:p>
+      <w:pPr>
+        <w:pStyle w:val="CaptionedFigure"/>
+      </w:pPr>
+      <w:r>
+        <w:drawing>
+          <wp:inline>
+            <wp:extent cx="2212464" cy="1246909"/>
+            <wp:effectExtent b="0" l="0" r="0" t="0"/>
+            <wp:docPr descr="alt text" title="" id="73" name="Picture"/>
+            <a:graphic>
+              <a:graphicData uri="http://schemas.openxmlformats.org/drawingml/2006/picture">
+                <pic:pic>
+                  <pic:nvPicPr>
+                    <pic:cNvPr descr="image-14.png" id="74" name="Picture"/>
+                    <pic:cNvPicPr>
+                      <a:picLocks noChangeArrowheads="1" noChangeAspect="1"/>
+                    </pic:cNvPicPr>
+                  </pic:nvPicPr>
+                  <pic:blipFill>
+                    <a:blip r:embed="rId72"/>
+                    <a:stretch>
+                      <a:fillRect/>
+                    </a:stretch>
+                  </pic:blipFill>
+                  <pic:spPr bwMode="auto">
+                    <a:xfrm>
+                      <a:off x="0" y="0"/>
+                      <a:ext cx="2212464" cy="1246909"/>
+                    </a:xfrm>
+                    <a:prstGeom prst="rect">
+                      <a:avLst/>
+                    </a:prstGeom>
+                    <a:noFill/>
+                    <a:ln w="9525">
+                      <a:noFill/>
+                      <a:headEnd/>
+                      <a:tailEnd/>
+                    </a:ln>
+                  </pic:spPr>
+                </pic:pic>
+              </a:graphicData>
+            </a:graphic>
+          </wp:inline>
+        </w:drawing>
+      </w:r>
+    </w:p>
+    <w:p>
+      <w:pPr>
+        <w:pStyle w:val="ImageCaption"/>
+      </w:pPr>
+      <w:r>
+        <w:t xml:space="preserve">alt text</w:t>
+      </w:r>
+    </w:p>
+    <w:p>
+      <w:pPr>
+        <w:pStyle w:val="BodyText"/>
+      </w:pPr>
+      <w:r>
+        <w:t xml:space="preserve">Now we can repeat the steps in Question 2 and 3:</w:t>
+      </w:r>
+    </w:p>
+    <w:p>
+      <w:pPr>
+        <w:pStyle w:val="SourceCode"/>
+      </w:pPr>
+      <w:r>
+        <w:rPr>
+          <w:rStyle w:val="ExtensionTok"/>
+        </w:rPr>
+        <w:t xml:space="preserve">hdfs</w:t>
+      </w:r>
+      <w:r>
+        <w:rPr>
+          <w:rStyle w:val="NormalTok"/>
+        </w:rPr>
+        <w:t xml:space="preserve"> dfs </w:t>
+      </w:r>
+      <w:r>
+        <w:rPr>
+          <w:rStyle w:val="AttributeTok"/>
+        </w:rPr>
+        <w:t xml:space="preserve">-put</w:t>
+      </w:r>
+      <w:r>
+        <w:rPr>
+          <w:rStyle w:val="NormalTok"/>
+        </w:rPr>
+        <w:t xml:space="preserve"> /keanteng/data/gutenberg_cleaned.txt /keanteng/data/input2</w:t>
+      </w:r>
+      <w:r>
+        <w:br/>
+      </w:r>
+      <w:r>
+        <w:rPr>
+          <w:rStyle w:val="ExtensionTok"/>
+        </w:rPr>
+        <w:t xml:space="preserve">hdfs</w:t>
+      </w:r>
+      <w:r>
+        <w:rPr>
+          <w:rStyle w:val="NormalTok"/>
+        </w:rPr>
+        <w:t xml:space="preserve"> dfs </w:t>
+      </w:r>
+      <w:r>
+        <w:rPr>
+          <w:rStyle w:val="AttributeTok"/>
+        </w:rPr>
+        <w:t xml:space="preserve">-ls</w:t>
+      </w:r>
+      <w:r>
+        <w:rPr>
+          <w:rStyle w:val="NormalTok"/>
+        </w:rPr>
+        <w:t xml:space="preserve"> /keanteng/data/input2</w:t>
+      </w:r>
+    </w:p>
+    <w:p>
+      <w:pPr>
+        <w:pStyle w:val="CaptionedFigure"/>
+      </w:pPr>
+      <w:r>
+        <w:drawing>
+          <wp:inline>
+            <wp:extent cx="5109130" cy="709779"/>
+            <wp:effectExtent b="0" l="0" r="0" t="0"/>
+            <wp:docPr descr="alt text" title="" id="76" name="Picture"/>
+            <a:graphic>
+              <a:graphicData uri="http://schemas.openxmlformats.org/drawingml/2006/picture">
+                <pic:pic>
+                  <pic:nvPicPr>
+                    <pic:cNvPr descr="image-15.png" id="77" name="Picture"/>
+                    <pic:cNvPicPr>
+                      <a:picLocks noChangeArrowheads="1" noChangeAspect="1"/>
+                    </pic:cNvPicPr>
+                  </pic:nvPicPr>
+                  <pic:blipFill>
+                    <a:blip r:embed="rId75"/>
+                    <a:stretch>
+                      <a:fillRect/>
+                    </a:stretch>
+                  </pic:blipFill>
+                  <pic:spPr bwMode="auto">
+                    <a:xfrm>
+                      <a:off x="0" y="0"/>
+                      <a:ext cx="5109130" cy="709779"/>
+                    </a:xfrm>
+                    <a:prstGeom prst="rect">
+                      <a:avLst/>
+                    </a:prstGeom>
+                    <a:noFill/>
+                    <a:ln w="9525">
+                      <a:noFill/>
+                      <a:headEnd/>
+                      <a:tailEnd/>
+                    </a:ln>
+                  </pic:spPr>
+                </pic:pic>
+              </a:graphicData>
+            </a:graphic>
+          </wp:inline>
+        </w:drawing>
+      </w:r>
+    </w:p>
+    <w:p>
+      <w:pPr>
+        <w:pStyle w:val="ImageCaption"/>
+      </w:pPr>
+      <w:r>
+        <w:t xml:space="preserve">alt text</w:t>
+      </w:r>
+    </w:p>
+    <w:p>
+      <w:pPr>
+        <w:pStyle w:val="BodyText"/>
+      </w:pPr>
+      <w:r>
+        <w:t xml:space="preserve">Now run the MapReduce job again:</w:t>
+      </w:r>
+    </w:p>
+    <w:p>
+      <w:pPr>
+        <w:pStyle w:val="SourceCode"/>
+      </w:pPr>
+      <w:r>
+        <w:rPr>
+          <w:rStyle w:val="ExtensionTok"/>
+        </w:rPr>
+        <w:t xml:space="preserve">hadoop</w:t>
+      </w:r>
+      <w:r>
+        <w:rPr>
+          <w:rStyle w:val="NormalTok"/>
+        </w:rPr>
+        <w:t xml:space="preserve"> jar </w:t>
+      </w:r>
+      <w:r>
+        <w:rPr>
+          <w:rStyle w:val="VariableTok"/>
+        </w:rPr>
+        <w:t xml:space="preserve">$HADOOP_HOME</w:t>
+      </w:r>
+      <w:r>
+        <w:rPr>
+          <w:rStyle w:val="NormalTok"/>
+        </w:rPr>
+        <w:t xml:space="preserve">/share/hadoop/mapreduce/hadoop-mapreduce-examples-</w:t>
+      </w:r>
+      <w:r>
+        <w:rPr>
+          <w:rStyle w:val="PreprocessorTok"/>
+        </w:rPr>
+        <w:t xml:space="preserve">*</w:t>
+      </w:r>
+      <w:r>
+        <w:rPr>
+          <w:rStyle w:val="NormalTok"/>
+        </w:rPr>
+        <w:t xml:space="preserve">.jar wordcount /keanteng/data/input2 keanteng/data/output2</w:t>
+      </w:r>
+    </w:p>
+    <w:p>
+      <w:pPr>
+        <w:pStyle w:val="CaptionedFigure"/>
+      </w:pPr>
+      <w:r>
+        <w:drawing>
+          <wp:inline>
+            <wp:extent cx="5320145" cy="4392956"/>
+            <wp:effectExtent b="0" l="0" r="0" t="0"/>
+            <wp:docPr descr="alt text" title="" id="79" name="Picture"/>
+            <a:graphic>
+              <a:graphicData uri="http://schemas.openxmlformats.org/drawingml/2006/picture">
+                <pic:pic>
+                  <pic:nvPicPr>
+                    <pic:cNvPr descr="image-16.png" id="80" name="Picture"/>
+                    <pic:cNvPicPr>
+                      <a:picLocks noChangeArrowheads="1" noChangeAspect="1"/>
+                    </pic:cNvPicPr>
+                  </pic:nvPicPr>
+                  <pic:blipFill>
+                    <a:blip r:embed="rId78"/>
+                    <a:stretch>
+                      <a:fillRect/>
+                    </a:stretch>
+                  </pic:blipFill>
+                  <pic:spPr bwMode="auto">
+                    <a:xfrm>
+                      <a:off x="0" y="0"/>
+                      <a:ext cx="5320145" cy="4392956"/>
+                    </a:xfrm>
+                    <a:prstGeom prst="rect">
+                      <a:avLst/>
+                    </a:prstGeom>
+                    <a:noFill/>
+                    <a:ln w="9525">
+                      <a:noFill/>
+                      <a:headEnd/>
+                      <a:tailEnd/>
+                    </a:ln>
+                  </pic:spPr>
+                </pic:pic>
+              </a:graphicData>
+            </a:graphic>
+          </wp:inline>
+        </w:drawing>
+      </w:r>
+    </w:p>
+    <w:p>
+      <w:pPr>
+        <w:pStyle w:val="ImageCaption"/>
+      </w:pPr>
+      <w:r>
+        <w:t xml:space="preserve">alt text</w:t>
+      </w:r>
+    </w:p>
+    <w:p>
+      <w:pPr>
+        <w:pStyle w:val="CaptionedFigure"/>
+      </w:pPr>
+      <w:r>
+        <w:drawing>
+          <wp:inline>
+            <wp:extent cx="1560234" cy="1752067"/>
+            <wp:effectExtent b="0" l="0" r="0" t="0"/>
+            <wp:docPr descr="alt text" title="" id="82" name="Picture"/>
+            <a:graphic>
+              <a:graphicData uri="http://schemas.openxmlformats.org/drawingml/2006/picture">
+                <pic:pic>
+                  <pic:nvPicPr>
+                    <pic:cNvPr descr="image-17.png" id="83" name="Picture"/>
+                    <pic:cNvPicPr>
+                      <a:picLocks noChangeArrowheads="1" noChangeAspect="1"/>
+                    </pic:cNvPicPr>
+                  </pic:nvPicPr>
+                  <pic:blipFill>
+                    <a:blip r:embed="rId81"/>
+                    <a:stretch>
+                      <a:fillRect/>
+                    </a:stretch>
+                  </pic:blipFill>
+                  <pic:spPr bwMode="auto">
+                    <a:xfrm>
+                      <a:off x="0" y="0"/>
+                      <a:ext cx="1560234" cy="1752067"/>
+                    </a:xfrm>
+                    <a:prstGeom prst="rect">
+                      <a:avLst/>
+                    </a:prstGeom>
+                    <a:noFill/>
+                    <a:ln w="9525">
+                      <a:noFill/>
+                      <a:headEnd/>
+                      <a:tailEnd/>
+                    </a:ln>
+                  </pic:spPr>
+                </pic:pic>
+              </a:graphicData>
+            </a:graphic>
+          </wp:inline>
+        </w:drawing>
+      </w:r>
+    </w:p>
+    <w:p>
+      <w:pPr>
+        <w:pStyle w:val="ImageCaption"/>
+      </w:pPr>
+      <w:r>
+        <w:t xml:space="preserve">alt text</w:t>
+      </w:r>
+    </w:p>
+    <w:p>
+      <w:pPr>
+        <w:pStyle w:val="BodyText"/>
+      </w:pPr>
+      <w:r>
+        <w:t xml:space="preserve">Now we can load the results into Hive:</w:t>
+      </w:r>
+    </w:p>
+    <w:p>
+      <w:pPr>
+        <w:pStyle w:val="SourceCode"/>
+      </w:pPr>
+      <w:r>
+        <w:rPr>
+          <w:rStyle w:val="ExtensionTok"/>
+        </w:rPr>
+        <w:t xml:space="preserve">--</w:t>
+      </w:r>
+      <w:r>
+        <w:rPr>
+          <w:rStyle w:val="NormalTok"/>
+        </w:rPr>
+        <w:t xml:space="preserve"> Drop the table if it exists first</w:t>
+      </w:r>
+      <w:r>
+        <w:br/>
+      </w:r>
+      <w:r>
+        <w:rPr>
+          <w:rStyle w:val="ExtensionTok"/>
+        </w:rPr>
+        <w:t xml:space="preserve">DROP</w:t>
+      </w:r>
+      <w:r>
+        <w:rPr>
+          <w:rStyle w:val="NormalTok"/>
+        </w:rPr>
+        <w:t xml:space="preserve"> TABLE IF EXISTS cleaned_word_counts</w:t>
+      </w:r>
+      <w:r>
+        <w:rPr>
+          <w:rStyle w:val="KeywordTok"/>
+        </w:rPr>
+        <w:t xml:space="preserve">;</w:t>
+      </w:r>
+      <w:r>
+        <w:br/>
+      </w:r>
+      <w:r>
+        <w:br/>
+      </w:r>
+      <w:r>
+        <w:rPr>
+          <w:rStyle w:val="ExtensionTok"/>
+        </w:rPr>
+        <w:t xml:space="preserve">--</w:t>
+      </w:r>
+      <w:r>
+        <w:rPr>
+          <w:rStyle w:val="NormalTok"/>
+        </w:rPr>
+        <w:t xml:space="preserve"> Create table for cleaned word count results</w:t>
+      </w:r>
+      <w:r>
+        <w:br/>
+      </w:r>
+      <w:r>
+        <w:rPr>
+          <w:rStyle w:val="ExtensionTok"/>
+        </w:rPr>
+        <w:t xml:space="preserve">CREATE</w:t>
+      </w:r>
+      <w:r>
+        <w:rPr>
+          <w:rStyle w:val="NormalTok"/>
+        </w:rPr>
+        <w:t xml:space="preserve"> TABLE IF NOT EXISTS cleaned_word_counts </w:t>
+      </w:r>
+      <w:r>
+        <w:rPr>
+          <w:rStyle w:val="ErrorTok"/>
+        </w:rPr>
+        <w:t xml:space="preserve">(</w:t>
+      </w:r>
+      <w:r>
+        <w:br/>
+      </w:r>
+      <w:r>
+        <w:rPr>
+          <w:rStyle w:val="NormalTok"/>
+        </w:rPr>
+        <w:t xml:space="preserve">    </w:t>
+      </w:r>
+      <w:r>
+        <w:rPr>
+          <w:rStyle w:val="ExtensionTok"/>
+        </w:rPr>
+        <w:t xml:space="preserve">word</w:t>
+      </w:r>
+      <w:r>
+        <w:rPr>
+          <w:rStyle w:val="NormalTok"/>
+        </w:rPr>
+        <w:t xml:space="preserve"> STRING,</w:t>
+      </w:r>
+      <w:r>
+        <w:br/>
+      </w:r>
+      <w:r>
+        <w:rPr>
+          <w:rStyle w:val="NormalTok"/>
+        </w:rPr>
+        <w:t xml:space="preserve">    </w:t>
+      </w:r>
+      <w:r>
+        <w:rPr>
+          <w:rStyle w:val="ExtensionTok"/>
+        </w:rPr>
+        <w:t xml:space="preserve">count</w:t>
+      </w:r>
+      <w:r>
+        <w:rPr>
+          <w:rStyle w:val="NormalTok"/>
+        </w:rPr>
+        <w:t xml:space="preserve"> INT</w:t>
+      </w:r>
+      <w:r>
+        <w:br/>
+      </w:r>
+      <w:r>
+        <w:rPr>
+          <w:rStyle w:val="KeywordTok"/>
+        </w:rPr>
+        <w:t xml:space="preserve">)</w:t>
+      </w:r>
+      <w:r>
+        <w:br/>
+      </w:r>
+      <w:r>
+        <w:rPr>
+          <w:rStyle w:val="ExtensionTok"/>
+        </w:rPr>
+        <w:t xml:space="preserve">ROW</w:t>
+      </w:r>
+      <w:r>
+        <w:rPr>
+          <w:rStyle w:val="NormalTok"/>
+        </w:rPr>
+        <w:t xml:space="preserve"> FORMAT DELIMITED</w:t>
+      </w:r>
+      <w:r>
+        <w:br/>
+      </w:r>
+      <w:r>
+        <w:rPr>
+          <w:rStyle w:val="ExtensionTok"/>
+        </w:rPr>
+        <w:t xml:space="preserve">FIELDS</w:t>
+      </w:r>
+      <w:r>
+        <w:rPr>
+          <w:rStyle w:val="NormalTok"/>
+        </w:rPr>
+        <w:t xml:space="preserve"> TERMINATED BY </w:t>
+      </w:r>
+      <w:r>
+        <w:rPr>
+          <w:rStyle w:val="StringTok"/>
+        </w:rPr>
+        <w:t xml:space="preserve">'\t'</w:t>
+      </w:r>
+      <w:r>
+        <w:br/>
+      </w:r>
+      <w:r>
+        <w:rPr>
+          <w:rStyle w:val="ExtensionTok"/>
+        </w:rPr>
+        <w:t xml:space="preserve">STORED</w:t>
+      </w:r>
+      <w:r>
+        <w:rPr>
+          <w:rStyle w:val="NormalTok"/>
+        </w:rPr>
+        <w:t xml:space="preserve"> AS TEXTFILE</w:t>
+      </w:r>
+      <w:r>
+        <w:rPr>
+          <w:rStyle w:val="KeywordTok"/>
+        </w:rPr>
+        <w:t xml:space="preserve">;</w:t>
+      </w:r>
+      <w:r>
+        <w:br/>
+      </w:r>
+      <w:r>
+        <w:br/>
+      </w:r>
+      <w:r>
+        <w:rPr>
+          <w:rStyle w:val="ExtensionTok"/>
+        </w:rPr>
+        <w:t xml:space="preserve">--</w:t>
+      </w:r>
+      <w:r>
+        <w:rPr>
+          <w:rStyle w:val="NormalTok"/>
+        </w:rPr>
+        <w:t xml:space="preserve"> Load data from HDFS MapReduce output for cleaned text</w:t>
+      </w:r>
+      <w:r>
+        <w:br/>
+      </w:r>
+      <w:r>
+        <w:rPr>
+          <w:rStyle w:val="ExtensionTok"/>
+        </w:rPr>
+        <w:t xml:space="preserve">LOAD</w:t>
+      </w:r>
+      <w:r>
+        <w:rPr>
+          <w:rStyle w:val="NormalTok"/>
+        </w:rPr>
+        <w:t xml:space="preserve"> DATA INPATH </w:t>
+      </w:r>
+      <w:r>
+        <w:rPr>
+          <w:rStyle w:val="StringTok"/>
+        </w:rPr>
+        <w:t xml:space="preserve">'/keanteng/data/keanteng/data/output2/part-r-00000'</w:t>
+      </w:r>
+      <w:r>
+        <w:rPr>
+          <w:rStyle w:val="NormalTok"/>
+        </w:rPr>
+        <w:t xml:space="preserve"> INTO TABLE cleaned_word_counts</w:t>
+      </w:r>
+      <w:r>
+        <w:rPr>
+          <w:rStyle w:val="KeywordTok"/>
+        </w:rPr>
+        <w:t xml:space="preserve">;</w:t>
+      </w:r>
+    </w:p>
+    <w:p>
+      <w:pPr>
+        <w:pStyle w:val="FirstParagraph"/>
+      </w:pPr>
+      <w:r>
+        <w:t xml:space="preserve">Now let’s display the results as requested:</w:t>
+      </w:r>
+    </w:p>
+    <w:p>
+      <w:pPr>
+        <w:pStyle w:val="SourceCode"/>
+      </w:pPr>
+      <w:r>
+        <w:rPr>
+          <w:rStyle w:val="ExtensionTok"/>
+        </w:rPr>
+        <w:t xml:space="preserve">--</w:t>
+      </w:r>
+      <w:r>
+        <w:rPr>
+          <w:rStyle w:val="NormalTok"/>
+        </w:rPr>
+        <w:t xml:space="preserve"> Find 5 words that appear exactly 5 times, ordered alphabetically</w:t>
+      </w:r>
+      <w:r>
+        <w:br/>
+      </w:r>
+      <w:r>
+        <w:rPr>
+          <w:rStyle w:val="ExtensionTok"/>
+        </w:rPr>
+        <w:t xml:space="preserve">SELECT</w:t>
+      </w:r>
+      <w:r>
+        <w:rPr>
+          <w:rStyle w:val="NormalTok"/>
+        </w:rPr>
+        <w:t xml:space="preserve"> word, count</w:t>
+      </w:r>
+      <w:r>
+        <w:br/>
+      </w:r>
+      <w:r>
+        <w:rPr>
+          <w:rStyle w:val="ExtensionTok"/>
+        </w:rPr>
+        <w:t xml:space="preserve">FROM</w:t>
+      </w:r>
+      <w:r>
+        <w:rPr>
+          <w:rStyle w:val="NormalTok"/>
+        </w:rPr>
+        <w:t xml:space="preserve"> cleaned_word_counts</w:t>
+      </w:r>
+      <w:r>
+        <w:br/>
+      </w:r>
+      <w:r>
+        <w:rPr>
+          <w:rStyle w:val="ExtensionTok"/>
+        </w:rPr>
+        <w:t xml:space="preserve">WHERE</w:t>
+      </w:r>
+      <w:r>
+        <w:rPr>
+          <w:rStyle w:val="NormalTok"/>
+        </w:rPr>
+        <w:t xml:space="preserve"> count = 5</w:t>
+      </w:r>
+      <w:r>
+        <w:br/>
+      </w:r>
+      <w:r>
+        <w:rPr>
+          <w:rStyle w:val="ExtensionTok"/>
+        </w:rPr>
+        <w:t xml:space="preserve">ORDER</w:t>
+      </w:r>
+      <w:r>
+        <w:rPr>
+          <w:rStyle w:val="NormalTok"/>
+        </w:rPr>
+        <w:t xml:space="preserve"> BY word ASC</w:t>
+      </w:r>
+      <w:r>
+        <w:br/>
+      </w:r>
+      <w:r>
+        <w:rPr>
+          <w:rStyle w:val="ExtensionTok"/>
+        </w:rPr>
+        <w:t xml:space="preserve">LIMIT</w:t>
+      </w:r>
+      <w:r>
+        <w:rPr>
+          <w:rStyle w:val="NormalTok"/>
+        </w:rPr>
+        <w:t xml:space="preserve"> 5</w:t>
+      </w:r>
+      <w:r>
+        <w:rPr>
+          <w:rStyle w:val="KeywordTok"/>
+        </w:rPr>
+        <w:t xml:space="preserve">;</w:t>
+      </w:r>
+    </w:p>
+    <w:p>
+      <w:pPr>
+        <w:pStyle w:val="CaptionedFigure"/>
+      </w:pPr>
+      <w:r>
+        <w:drawing>
+          <wp:inline>
+            <wp:extent cx="5334000" cy="1864957"/>
+            <wp:effectExtent b="0" l="0" r="0" t="0"/>
+            <wp:docPr descr="alt text" title="" id="85" name="Picture"/>
+            <a:graphic>
+              <a:graphicData uri="http://schemas.openxmlformats.org/drawingml/2006/picture">
+                <pic:pic>
+                  <pic:nvPicPr>
+                    <pic:cNvPr descr="image-18.png" id="86" name="Picture"/>
+                    <pic:cNvPicPr>
+                      <a:picLocks noChangeArrowheads="1" noChangeAspect="1"/>
+                    </pic:cNvPicPr>
+                  </pic:nvPicPr>
+                  <pic:blipFill>
+                    <a:blip r:embed="rId84"/>
+                    <a:stretch>
+                      <a:fillRect/>
+                    </a:stretch>
+                  </pic:blipFill>
+                  <pic:spPr bwMode="auto">
+                    <a:xfrm>
+                      <a:off x="0" y="0"/>
+                      <a:ext cx="5334000" cy="1864957"/>
+                    </a:xfrm>
+                    <a:prstGeom prst="rect">
+                      <a:avLst/>
+                    </a:prstGeom>
+                    <a:noFill/>
+                    <a:ln w="9525">
+                      <a:noFill/>
+                      <a:headEnd/>
+                      <a:tailEnd/>
+                    </a:ln>
+                  </pic:spPr>
+                </pic:pic>
+              </a:graphicData>
+            </a:graphic>
+          </wp:inline>
+        </w:drawing>
+      </w:r>
+    </w:p>
+    <w:p>
+      <w:pPr>
+        <w:pStyle w:val="ImageCaption"/>
+      </w:pPr>
+      <w:r>
+        <w:t xml:space="preserve">alt text</w:t>
+      </w:r>
+    </w:p>
+    <w:p>
+      <w:pPr>
+        <w:pStyle w:val="BodyText"/>
+      </w:pPr>
+      <w:r>
+        <w:t xml:space="preserve">Now for the 10 words with the lowest counts in descending order:</w:t>
+      </w:r>
+    </w:p>
+    <w:p>
+      <w:pPr>
+        <w:pStyle w:val="SourceCode"/>
+      </w:pPr>
+      <w:r>
+        <w:rPr>
+          <w:rStyle w:val="ExtensionTok"/>
+        </w:rPr>
+        <w:t xml:space="preserve">--</w:t>
+      </w:r>
+      <w:r>
+        <w:rPr>
+          <w:rStyle w:val="NormalTok"/>
+        </w:rPr>
+        <w:t xml:space="preserve"> Find 10 words with the lowest counts, ordered alphabetically descending</w:t>
+      </w:r>
+      <w:r>
+        <w:br/>
+      </w:r>
+      <w:r>
+        <w:rPr>
+          <w:rStyle w:val="ExtensionTok"/>
+        </w:rPr>
+        <w:t xml:space="preserve">SELECT</w:t>
+      </w:r>
+      <w:r>
+        <w:rPr>
+          <w:rStyle w:val="NormalTok"/>
+        </w:rPr>
+        <w:t xml:space="preserve"> word, count</w:t>
+      </w:r>
+      <w:r>
+        <w:br/>
+      </w:r>
+      <w:r>
+        <w:rPr>
+          <w:rStyle w:val="ExtensionTok"/>
+        </w:rPr>
+        <w:t xml:space="preserve">FROM</w:t>
+      </w:r>
+      <w:r>
+        <w:rPr>
+          <w:rStyle w:val="NormalTok"/>
+        </w:rPr>
+        <w:t xml:space="preserve"> cleaned_word_counts</w:t>
+      </w:r>
+      <w:r>
+        <w:br/>
+      </w:r>
+      <w:r>
+        <w:rPr>
+          <w:rStyle w:val="ExtensionTok"/>
+        </w:rPr>
+        <w:t xml:space="preserve">ORDER</w:t>
+      </w:r>
+      <w:r>
+        <w:rPr>
+          <w:rStyle w:val="NormalTok"/>
+        </w:rPr>
+        <w:t xml:space="preserve"> BY count ASC, word DESC</w:t>
+      </w:r>
+      <w:r>
+        <w:br/>
+      </w:r>
+      <w:r>
+        <w:rPr>
+          <w:rStyle w:val="ExtensionTok"/>
+        </w:rPr>
+        <w:t xml:space="preserve">LIMIT</w:t>
+      </w:r>
+      <w:r>
+        <w:rPr>
+          <w:rStyle w:val="NormalTok"/>
+        </w:rPr>
+        <w:t xml:space="preserve"> 10</w:t>
+      </w:r>
+      <w:r>
+        <w:rPr>
+          <w:rStyle w:val="KeywordTok"/>
+        </w:rPr>
+        <w:t xml:space="preserve">;</w:t>
+      </w:r>
+    </w:p>
+    <w:p>
+      <w:pPr>
+        <w:pStyle w:val="CaptionedFigure"/>
+      </w:pPr>
+      <w:r>
+        <w:drawing>
+          <wp:inline>
+            <wp:extent cx="5334000" cy="1683560"/>
+            <wp:effectExtent b="0" l="0" r="0" t="0"/>
+            <wp:docPr descr="alt text" title="" id="88" name="Picture"/>
+            <a:graphic>
+              <a:graphicData uri="http://schemas.openxmlformats.org/drawingml/2006/picture">
+                <pic:pic>
+                  <pic:nvPicPr>
+                    <pic:cNvPr descr="image-19.png" id="89" name="Picture"/>
+                    <pic:cNvPicPr>
+                      <a:picLocks noChangeArrowheads="1" noChangeAspect="1"/>
+                    </pic:cNvPicPr>
+                  </pic:nvPicPr>
+                  <pic:blipFill>
+                    <a:blip r:embed="rId87"/>
+                    <a:stretch>
+                      <a:fillRect/>
+                    </a:stretch>
+                  </pic:blipFill>
+                  <pic:spPr bwMode="auto">
+                    <a:xfrm>
+                      <a:off x="0" y="0"/>
+                      <a:ext cx="5334000" cy="1683560"/>
+                    </a:xfrm>
+                    <a:prstGeom prst="rect">
+                      <a:avLst/>
+                    </a:prstGeom>
+                    <a:noFill/>
+                    <a:ln w="9525">
+                      <a:noFill/>
+                      <a:headEnd/>
+                      <a:tailEnd/>
+                    </a:ln>
+                  </pic:spPr>
+                </pic:pic>
+              </a:graphicData>
+            </a:graphic>
+          </wp:inline>
+        </w:drawing>
+      </w:r>
+    </w:p>
+    <w:p>
+      <w:pPr>
+        <w:pStyle w:val="ImageCaption"/>
+      </w:pPr>
+      <w:r>
+        <w:t xml:space="preserve">alt text</w:t>
+      </w:r>
+    </w:p>
+    <w:bookmarkEnd w:id="90"/>
+    <w:bookmarkEnd w:id="91"/>
+    <w:bookmarkEnd w:id="92"/>
+    <w:bookmarkStart w:id="94" w:name="comparing-results"/>
+    <w:p>
+      <w:pPr>
+        <w:pStyle w:val="Heading1"/>
+      </w:pPr>
+      <w:r>
+        <w:t xml:space="preserve">Comparing Results:</w:t>
+      </w:r>
+    </w:p>
+    <w:bookmarkStart w:id="93" w:name="X09f8ba4ac34acb0ac0ef086c657057afee11484"/>
+    <w:p>
+      <w:pPr>
+        <w:pStyle w:val="Heading2"/>
+      </w:pPr>
+      <w:r>
+        <w:t xml:space="preserve">Analysis of MapReduce Word Count Results: Cleaned vs. Uncleaned Text Data</w:t>
+      </w:r>
+    </w:p>
+    <w:p>
+      <w:pPr>
+        <w:pStyle w:val="FirstParagraph"/>
+      </w:pPr>
+      <w:r>
+        <w:t xml:space="preserve">The sets of images showcase the output of Hadoop MapReduce jobs designed to perform word count operations on two distinct versions of a text corpus: an uncleaned version and a version where punctuation has been largely removed (cleaned). This comparison highlights the critical impact of text pre-processing on the quality and interpretability of word frequency analysis.</w:t>
+      </w:r>
+    </w:p>
+    <w:p>
+      <w:pPr>
+        <w:pStyle w:val="BodyText"/>
+      </w:pPr>
+      <w:r>
+        <w:rPr>
+          <w:b/>
+          <w:bCs/>
+        </w:rPr>
+        <w:t xml:space="preserve">Observations from Uncleaned Data (Images 1 &amp; 3):</w:t>
+      </w:r>
+    </w:p>
+    <w:p>
+      <w:pPr>
+        <w:pStyle w:val="BodyText"/>
+      </w:pPr>
+      <w:r>
+        <w:t xml:space="preserve">The results from the uncleaned dataset demonstrate several characteristic features:</w:t>
+      </w:r>
+    </w:p>
+    <w:p>
+      <w:pPr>
+        <w:pStyle w:val="Compact"/>
+        <w:numPr>
+          <w:ilvl w:val="0"/>
+          <w:numId w:val="1001"/>
+        </w:numPr>
+      </w:pPr>
+      <w:r>
+        <w:rPr>
+          <w:b/>
+          <w:bCs/>
+        </w:rPr>
+        <w:t xml:space="preserve">Inclusion of Punctuation:</w:t>
+      </w:r>
+      <w:r>
+        <w:t xml:space="preserve"> </w:t>
+      </w:r>
+      <w:r>
+        <w:t xml:space="preserve">Words are frequently accompanied by punctuation marks, such as quotation marks (</w:t>
+      </w:r>
+      <w:r>
+        <w:rPr>
+          <w:rStyle w:val="VerbatimChar"/>
+        </w:rPr>
+        <w:t xml:space="preserve">“Right</w:t>
+      </w:r>
+      <w:r>
+        <w:t xml:space="preserve">,</w:t>
+      </w:r>
+      <w:r>
+        <w:t xml:space="preserve"> </w:t>
+      </w:r>
+      <w:r>
+        <w:rPr>
+          <w:rStyle w:val="VerbatimChar"/>
+        </w:rPr>
+        <w:t xml:space="preserve">“Information</w:t>
+      </w:r>
+      <w:r>
+        <w:t xml:space="preserve">,</w:t>
+      </w:r>
+      <w:r>
+        <w:t xml:space="preserve"> </w:t>
+      </w:r>
+      <w:r>
+        <w:rPr>
+          <w:rStyle w:val="VerbatimChar"/>
+        </w:rPr>
+        <w:t xml:space="preserve">“Defects,”</w:t>
+      </w:r>
+      <w:r>
+        <w:t xml:space="preserve">,</w:t>
+      </w:r>
+      <w:r>
+        <w:t xml:space="preserve"> </w:t>
+      </w:r>
+      <w:r>
+        <w:rPr>
+          <w:rStyle w:val="VerbatimChar"/>
+        </w:rPr>
+        <w:t xml:space="preserve">‘AS-IS’,</w:t>
+      </w:r>
+      <w:r>
+        <w:t xml:space="preserve">), commas (</w:t>
+      </w:r>
+      <w:r>
+        <w:rPr>
+          <w:rStyle w:val="VerbatimChar"/>
+        </w:rPr>
+        <w:t xml:space="preserve">übten,</w:t>
+      </w:r>
+      <w:r>
+        <w:t xml:space="preserve">,</w:t>
+      </w:r>
+      <w:r>
+        <w:t xml:space="preserve"> </w:t>
+      </w:r>
+      <w:r>
+        <w:rPr>
+          <w:rStyle w:val="VerbatimChar"/>
+        </w:rPr>
+        <w:t xml:space="preserve">übte,</w:t>
+      </w:r>
+      <w:r>
+        <w:t xml:space="preserve">), and periods (</w:t>
+      </w:r>
+      <w:r>
+        <w:rPr>
+          <w:rStyle w:val="VerbatimChar"/>
+        </w:rPr>
+        <w:t xml:space="preserve">übte.</w:t>
+      </w:r>
+      <w:r>
+        <w:t xml:space="preserve">).</w:t>
+      </w:r>
+    </w:p>
+    <w:p>
+      <w:pPr>
+        <w:pStyle w:val="Compact"/>
+        <w:numPr>
+          <w:ilvl w:val="0"/>
+          <w:numId w:val="1001"/>
+        </w:numPr>
+      </w:pPr>
+      <w:r>
+        <w:rPr>
+          <w:b/>
+          <w:bCs/>
+        </w:rPr>
+        <w:t xml:space="preserve">Inflated Unique Word Count:</w:t>
+      </w:r>
+      <w:r>
+        <w:t xml:space="preserve"> </w:t>
+      </w:r>
+      <w:r>
+        <w:t xml:space="preserve">Each unique combination of a word and its adjacent punctuation is treated as a distinct token. For instance,</w:t>
+      </w:r>
+      <w:r>
+        <w:t xml:space="preserve"> </w:t>
+      </w:r>
+      <w:r>
+        <w:t xml:space="preserve">“übte,”</w:t>
+      </w:r>
+      <w:r>
+        <w:t xml:space="preserve"> </w:t>
+      </w:r>
+      <w:r>
+        <w:t xml:space="preserve">“übte.”</w:t>
+      </w:r>
+      <w:r>
+        <w:t xml:space="preserve">, and</w:t>
+      </w:r>
+      <w:r>
+        <w:t xml:space="preserve"> </w:t>
+      </w:r>
+      <w:r>
+        <w:t xml:space="preserve">“übte”</w:t>
+      </w:r>
+      <w:r>
+        <w:t xml:space="preserve"> </w:t>
+      </w:r>
+      <w:r>
+        <w:t xml:space="preserve">(if it appeared without punctuation) would be counted as separate entities.</w:t>
+      </w:r>
+    </w:p>
+    <w:p>
+      <w:pPr>
+        <w:pStyle w:val="Compact"/>
+        <w:numPr>
+          <w:ilvl w:val="0"/>
+          <w:numId w:val="1001"/>
+        </w:numPr>
+      </w:pPr>
+      <w:r>
+        <w:rPr>
+          <w:b/>
+          <w:bCs/>
+        </w:rPr>
+        <w:t xml:space="preserve">Lower Individual Frequencies:</w:t>
+      </w:r>
+      <w:r>
+        <w:t xml:space="preserve"> </w:t>
+      </w:r>
+      <w:r>
+        <w:t xml:space="preserve">Consequently, the counts for what might semantically be the same word are fragmented across its various punctuated forms. Many words in the provided snippets (e.g.,</w:t>
+      </w:r>
+      <w:r>
+        <w:t xml:space="preserve"> </w:t>
+      </w:r>
+      <w:r>
+        <w:t xml:space="preserve">“zwlften,”</w:t>
+      </w:r>
+      <w:r>
+        <w:t xml:space="preserve"> </w:t>
+      </w:r>
+      <w:r>
+        <w:t xml:space="preserve">“zwlfmalen,”</w:t>
+      </w:r>
+      <w:r>
+        <w:t xml:space="preserve"> </w:t>
+      </w:r>
+      <w:r>
+        <w:t xml:space="preserve">““Right”</w:t>
+      </w:r>
+      <w:r>
+        <w:t xml:space="preserve">) appear with a count of</w:t>
+      </w:r>
+      <w:r>
+        <w:t xml:space="preserve"> </w:t>
+      </w:r>
+      <w:r>
+        <w:t xml:space="preserve">‘1’</w:t>
+      </w:r>
+      <w:r>
+        <w:t xml:space="preserve">. This suggests a long-tail distribution where many</w:t>
+      </w:r>
+      <w:r>
+        <w:t xml:space="preserve"> </w:t>
+      </w:r>
+      <w:r>
+        <w:t xml:space="preserve">“words”</w:t>
+      </w:r>
+      <w:r>
+        <w:t xml:space="preserve"> </w:t>
+      </w:r>
+      <w:r>
+        <w:t xml:space="preserve">are unique due to punctuation variations.</w:t>
+      </w:r>
+    </w:p>
+    <w:p>
+      <w:pPr>
+        <w:pStyle w:val="Compact"/>
+        <w:numPr>
+          <w:ilvl w:val="0"/>
+          <w:numId w:val="1001"/>
+        </w:numPr>
+      </w:pPr>
+      <w:r>
+        <w:rPr>
+          <w:b/>
+          <w:bCs/>
+        </w:rPr>
+        <w:t xml:space="preserve">Query Execution Time:</w:t>
+      </w:r>
+      <w:r>
+        <w:t xml:space="preserve"> </w:t>
+      </w:r>
+      <w:r>
+        <w:t xml:space="preserve">The execution times for these uncleaned queries were observed to be approximately 1.304 seconds (Image 1) and 1.285 seconds (Image 3).</w:t>
+      </w:r>
+    </w:p>
+    <w:p>
+      <w:pPr>
+        <w:pStyle w:val="FirstParagraph"/>
+      </w:pPr>
+      <w:r>
+        <w:rPr>
+          <w:b/>
+          <w:bCs/>
+        </w:rPr>
+        <w:t xml:space="preserve">Observations from Cleaned Data (Images 2 &amp; 4):</w:t>
+      </w:r>
+    </w:p>
+    <w:p>
+      <w:pPr>
+        <w:pStyle w:val="BodyText"/>
+      </w:pPr>
+      <w:r>
+        <w:t xml:space="preserve">The results from the dataset subjected to punctuation removal present a contrasting picture:</w:t>
+      </w:r>
+    </w:p>
+    <w:p>
+      <w:pPr>
+        <w:pStyle w:val="Compact"/>
+        <w:numPr>
+          <w:ilvl w:val="0"/>
+          <w:numId w:val="1002"/>
+        </w:numPr>
+      </w:pPr>
+      <w:r>
+        <w:rPr>
+          <w:b/>
+          <w:bCs/>
+        </w:rPr>
+        <w:t xml:space="preserve">Absence of Most Punctuation:</w:t>
+      </w:r>
+      <w:r>
+        <w:t xml:space="preserve"> </w:t>
+      </w:r>
+      <w:r>
+        <w:t xml:space="preserve">The majority of words appear without leading or trailing punctuation (e.g.,</w:t>
+      </w:r>
+      <w:r>
+        <w:t xml:space="preserve"> </w:t>
+      </w:r>
+      <w:r>
+        <w:t xml:space="preserve">“a”</w:t>
+      </w:r>
+      <w:r>
+        <w:t xml:space="preserve">,</w:t>
+      </w:r>
+      <w:r>
+        <w:t xml:space="preserve"> </w:t>
+      </w:r>
+      <w:r>
+        <w:t xml:space="preserve">“abwechselnd”</w:t>
+      </w:r>
+      <w:r>
+        <w:t xml:space="preserve">,</w:t>
+      </w:r>
+      <w:r>
+        <w:t xml:space="preserve"> </w:t>
+      </w:r>
+      <w:r>
+        <w:t xml:space="preserve">“alter”</w:t>
+      </w:r>
+      <w:r>
+        <w:t xml:space="preserve">,</w:t>
+      </w:r>
+      <w:r>
+        <w:t xml:space="preserve"> </w:t>
+      </w:r>
+      <w:r>
+        <w:t xml:space="preserve">“ans”</w:t>
+      </w:r>
+      <w:r>
+        <w:t xml:space="preserve">,</w:t>
+      </w:r>
+      <w:r>
+        <w:t xml:space="preserve"> </w:t>
+      </w:r>
+      <w:r>
+        <w:t xml:space="preserve">“apparat”</w:t>
+      </w:r>
+      <w:r>
+        <w:t xml:space="preserve">). This indicates a successful pre-processing step aimed at normalizing the text.</w:t>
+      </w:r>
+    </w:p>
+    <w:p>
+      <w:pPr>
+        <w:pStyle w:val="Compact"/>
+        <w:numPr>
+          <w:ilvl w:val="0"/>
+          <w:numId w:val="1002"/>
+        </w:numPr>
+      </w:pPr>
+      <w:r>
+        <w:rPr>
+          <w:b/>
+          <w:bCs/>
+        </w:rPr>
+        <w:t xml:space="preserve">Consolidated Word Counts:</w:t>
+      </w:r>
+      <w:r>
+        <w:t xml:space="preserve"> </w:t>
+      </w:r>
+      <w:r>
+        <w:t xml:space="preserve">Words that would have been distinct in the uncleaned version due to punctuation are now aggregated. For example, if</w:t>
+      </w:r>
+      <w:r>
+        <w:t xml:space="preserve"> </w:t>
+      </w:r>
+      <w:r>
+        <w:t xml:space="preserve">“apparat,”</w:t>
+      </w:r>
+      <w:r>
+        <w:t xml:space="preserve"> </w:t>
+      </w:r>
+      <w:r>
+        <w:t xml:space="preserve">“apparat.”</w:t>
+      </w:r>
+      <w:r>
+        <w:t xml:space="preserve">, and</w:t>
+      </w:r>
+      <w:r>
+        <w:t xml:space="preserve"> </w:t>
+      </w:r>
+      <w:r>
+        <w:t xml:space="preserve">“apparat”</w:t>
+      </w:r>
+      <w:r>
+        <w:t xml:space="preserve"> </w:t>
+      </w:r>
+      <w:r>
+        <w:t xml:space="preserve">existed in the original text, they would all contribute to the count of the single token</w:t>
+      </w:r>
+      <w:r>
+        <w:t xml:space="preserve"> </w:t>
+      </w:r>
+      <w:r>
+        <w:t xml:space="preserve">“apparat”</w:t>
+      </w:r>
+      <w:r>
+        <w:t xml:space="preserve"> </w:t>
+      </w:r>
+      <w:r>
+        <w:t xml:space="preserve">in the cleaned version. This is reflected in higher counts for common words (e.g.,</w:t>
+      </w:r>
+      <w:r>
+        <w:t xml:space="preserve"> </w:t>
+      </w:r>
+      <w:r>
+        <w:t xml:space="preserve">‘5’</w:t>
+      </w:r>
+      <w:r>
+        <w:t xml:space="preserve"> </w:t>
+      </w:r>
+      <w:r>
+        <w:t xml:space="preserve">for</w:t>
+      </w:r>
+      <w:r>
+        <w:t xml:space="preserve"> </w:t>
+      </w:r>
+      <w:r>
+        <w:t xml:space="preserve">“a”</w:t>
+      </w:r>
+      <w:r>
+        <w:t xml:space="preserve">,</w:t>
+      </w:r>
+      <w:r>
+        <w:t xml:space="preserve"> </w:t>
+      </w:r>
+      <w:r>
+        <w:t xml:space="preserve">“abwechselnd”</w:t>
+      </w:r>
+      <w:r>
+        <w:t xml:space="preserve">,</w:t>
+      </w:r>
+      <w:r>
+        <w:t xml:space="preserve"> </w:t>
+      </w:r>
+      <w:r>
+        <w:t xml:space="preserve">“apparat”</w:t>
+      </w:r>
+      <w:r>
+        <w:t xml:space="preserve">).</w:t>
+      </w:r>
+    </w:p>
+    <w:p>
+      <w:pPr>
+        <w:pStyle w:val="Compact"/>
+        <w:numPr>
+          <w:ilvl w:val="0"/>
+          <w:numId w:val="1002"/>
+        </w:numPr>
+      </w:pPr>
+      <w:r>
+        <w:rPr>
+          <w:b/>
+          <w:bCs/>
+        </w:rPr>
+        <w:t xml:space="preserve">Anomalies and Potential Imperfections in Cleaning:</w:t>
+      </w:r>
+    </w:p>
+    <w:p>
+      <w:pPr>
+        <w:pStyle w:val="Compact"/>
+        <w:numPr>
+          <w:ilvl w:val="1"/>
+          <w:numId w:val="1003"/>
+        </w:numPr>
+      </w:pPr>
+      <w:r>
+        <w:t xml:space="preserve">Image 4 shows</w:t>
+      </w:r>
+      <w:r>
+        <w:t xml:space="preserve"> </w:t>
+      </w:r>
+      <w:r>
+        <w:t xml:space="preserve">“Alois,”</w:t>
+      </w:r>
+      <w:r>
+        <w:t xml:space="preserve"> </w:t>
+      </w:r>
+      <w:r>
+        <w:t xml:space="preserve">still retaining a comma. This suggests that the cleaning process might not be exhaustive (e.g., it might miss certain trailing punctuation types or internal punctuation).</w:t>
+      </w:r>
+    </w:p>
+    <w:p>
+      <w:pPr>
+        <w:pStyle w:val="Compact"/>
+        <w:numPr>
+          <w:ilvl w:val="1"/>
+          <w:numId w:val="1003"/>
+        </w:numPr>
+      </w:pPr>
+      <w:r>
+        <w:t xml:space="preserve">Image 4 also lists</w:t>
+      </w:r>
+      <w:r>
+        <w:t xml:space="preserve"> </w:t>
+      </w:r>
+      <w:r>
+        <w:rPr>
+          <w:rStyle w:val="VerbatimChar"/>
+        </w:rPr>
+        <w:t xml:space="preserve">*</w:t>
+      </w:r>
+      <w:r>
+        <w:t xml:space="preserve"> </w:t>
+      </w:r>
+      <w:r>
+        <w:t xml:space="preserve">with a count of 5. The presence of an asterisk as a</w:t>
+      </w:r>
+      <w:r>
+        <w:t xml:space="preserve"> </w:t>
+      </w:r>
+      <w:r>
+        <w:t xml:space="preserve">“word”</w:t>
+      </w:r>
+      <w:r>
+        <w:t xml:space="preserve"> </w:t>
+      </w:r>
+      <w:r>
+        <w:t xml:space="preserve">is unusual and could indicate either that the asterisk itself was present as a token in the source text and not removed, or it’s an artifact of the cleaning process (e.g., replacing certain characters).</w:t>
+      </w:r>
+    </w:p>
+    <w:p>
+      <w:pPr>
+        <w:pStyle w:val="Compact"/>
+        <w:numPr>
+          <w:ilvl w:val="0"/>
+          <w:numId w:val="1002"/>
+        </w:numPr>
+      </w:pPr>
+      <w:r>
+        <w:rPr>
+          <w:b/>
+          <w:bCs/>
+        </w:rPr>
+        <w:t xml:space="preserve">MapReduce Job Structure:</w:t>
+      </w:r>
+      <w:r>
+        <w:t xml:space="preserve"> </w:t>
+      </w:r>
+      <w:r>
+        <w:t xml:space="preserve">Image 2 explicitly shows the completion of Map and Reduce phases (</w:t>
+      </w:r>
+      <w:r>
+        <w:t xml:space="preserve">“Map 1 … SUCCEEDED”</w:t>
+      </w:r>
+      <w:r>
+        <w:t xml:space="preserve">,</w:t>
+      </w:r>
+      <w:r>
+        <w:t xml:space="preserve"> </w:t>
+      </w:r>
+      <w:r>
+        <w:t xml:space="preserve">“Reducer 2 … SUCCEEDED”</w:t>
+      </w:r>
+      <w:r>
+        <w:t xml:space="preserve">), confirming the underlying distributed processing paradigm.</w:t>
+      </w:r>
+    </w:p>
+    <w:p>
+      <w:pPr>
+        <w:pStyle w:val="Compact"/>
+        <w:numPr>
+          <w:ilvl w:val="0"/>
+          <w:numId w:val="1002"/>
+        </w:numPr>
+      </w:pPr>
+      <w:r>
+        <w:rPr>
+          <w:b/>
+          <w:bCs/>
+        </w:rPr>
+        <w:t xml:space="preserve">Query Execution Time:</w:t>
+      </w:r>
+      <w:r>
+        <w:t xml:space="preserve"> </w:t>
+      </w:r>
+      <w:r>
+        <w:t xml:space="preserve">The execution times for these cleaned queries were observed to be approximately 3.428 seconds (Image 2) and 4.692 seconds (Image 4).</w:t>
+      </w:r>
+    </w:p>
+    <w:p>
+      <w:pPr>
+        <w:pStyle w:val="FirstParagraph"/>
+      </w:pPr>
+      <w:r>
+        <w:rPr>
+          <w:b/>
+          <w:bCs/>
+        </w:rPr>
+        <w:t xml:space="preserve">Comparative Analysis and Discussion:</w:t>
+      </w:r>
+    </w:p>
+    <w:p>
+      <w:pPr>
+        <w:pStyle w:val="BodyText"/>
+      </w:pPr>
+      <w:r>
+        <w:t xml:space="preserve">The primary distinction lies in the</w:t>
+      </w:r>
+      <w:r>
+        <w:t xml:space="preserve"> </w:t>
+      </w:r>
+      <w:r>
+        <w:rPr>
+          <w:b/>
+          <w:bCs/>
+        </w:rPr>
+        <w:t xml:space="preserve">granularity and semantic accuracy</w:t>
+      </w:r>
+      <w:r>
+        <w:t xml:space="preserve"> </w:t>
+      </w:r>
+      <w:r>
+        <w:t xml:space="preserve">of the word counts.</w:t>
+      </w:r>
+    </w:p>
+    <w:p>
+      <w:pPr>
+        <w:pStyle w:val="Compact"/>
+        <w:numPr>
+          <w:ilvl w:val="0"/>
+          <w:numId w:val="1004"/>
+        </w:numPr>
+      </w:pPr>
+      <w:r>
+        <w:rPr>
+          <w:b/>
+          <w:bCs/>
+        </w:rPr>
+        <w:t xml:space="preserve">Semantic Meaning:</w:t>
+      </w:r>
+      <w:r>
+        <w:t xml:space="preserve"> </w:t>
+      </w:r>
+      <w:r>
+        <w:t xml:space="preserve">The cleaned data provides a more semantically meaningful representation of word frequencies. For most analytical purposes (e.g., identifying common themes, building language models),</w:t>
+      </w:r>
+      <w:r>
+        <w:t xml:space="preserve"> </w:t>
+      </w:r>
+      <w:r>
+        <w:t xml:space="preserve">“word,”</w:t>
+      </w:r>
+      <w:r>
+        <w:t xml:space="preserve"> </w:t>
+      </w:r>
+      <w:r>
+        <w:t xml:space="preserve">and</w:t>
+      </w:r>
+      <w:r>
+        <w:t xml:space="preserve"> </w:t>
+      </w:r>
+      <w:r>
+        <w:t xml:space="preserve">“word.”</w:t>
+      </w:r>
+      <w:r>
+        <w:t xml:space="preserve"> </w:t>
+      </w:r>
+      <w:r>
+        <w:t xml:space="preserve">are instances of</w:t>
+      </w:r>
+      <w:r>
+        <w:t xml:space="preserve"> </w:t>
+      </w:r>
+      <w:r>
+        <w:t xml:space="preserve">“word.”</w:t>
+      </w:r>
+      <w:r>
+        <w:t xml:space="preserve"> </w:t>
+      </w:r>
+      <w:r>
+        <w:t xml:space="preserve">The cleaned output reflects this.</w:t>
+      </w:r>
+    </w:p>
+    <w:p>
+      <w:pPr>
+        <w:pStyle w:val="Compact"/>
+        <w:numPr>
+          <w:ilvl w:val="0"/>
+          <w:numId w:val="1004"/>
+        </w:numPr>
+      </w:pPr>
+      <w:r>
+        <w:rPr>
+          <w:b/>
+          <w:bCs/>
+        </w:rPr>
+        <w:t xml:space="preserve">Vocabulary Size:</w:t>
+      </w:r>
+      <w:r>
+        <w:t xml:space="preserve"> </w:t>
+      </w:r>
+      <w:r>
+        <w:t xml:space="preserve">The uncleaned data will invariably produce a significantly larger vocabulary of unique</w:t>
+      </w:r>
+      <w:r>
+        <w:t xml:space="preserve"> </w:t>
+      </w:r>
+      <w:r>
+        <w:t xml:space="preserve">“words,”</w:t>
+      </w:r>
+      <w:r>
+        <w:t xml:space="preserve"> </w:t>
+      </w:r>
+      <w:r>
+        <w:t xml:space="preserve">many of which are artificial distinctions caused by punctuation. This can complicate further analysis and obscure true word frequencies.</w:t>
+      </w:r>
+    </w:p>
+    <w:p>
+      <w:pPr>
+        <w:pStyle w:val="Compact"/>
+        <w:numPr>
+          <w:ilvl w:val="0"/>
+          <w:numId w:val="1004"/>
+        </w:numPr>
+      </w:pPr>
+      <w:r>
+        <w:rPr>
+          <w:b/>
+          <w:bCs/>
+        </w:rPr>
+        <w:t xml:space="preserve">Frequency Distribution:</w:t>
+      </w:r>
+      <w:r>
+        <w:t xml:space="preserve"> </w:t>
+      </w:r>
+      <w:r>
+        <w:t xml:space="preserve">The cleaned data is likely to exhibit a more standard Zipfian distribution of word frequencies, where a few words are very common, and many are rare. The uncleaned data skews this by over-representing rare, punctuation-laden tokens.</w:t>
+      </w:r>
+    </w:p>
+    <w:p>
+      <w:pPr>
+        <w:pStyle w:val="Compact"/>
+        <w:numPr>
+          <w:ilvl w:val="0"/>
+          <w:numId w:val="1004"/>
+        </w:numPr>
+      </w:pPr>
+      <w:r>
+        <w:rPr>
+          <w:b/>
+          <w:bCs/>
+        </w:rPr>
+        <w:t xml:space="preserve">Computational Considerations:</w:t>
+      </w:r>
+      <w:r>
+        <w:t xml:space="preserve"> </w:t>
+      </w:r>
+      <w:r>
+        <w:t xml:space="preserve">The cleaned data queries took slightly longer (e.g., 3.4-4.7 seconds vs. 1.3 seconds). This increased time can be attributed to several factors:</w:t>
+      </w:r>
+    </w:p>
+    <w:p>
+      <w:pPr>
+        <w:pStyle w:val="Compact"/>
+        <w:numPr>
+          <w:ilvl w:val="1"/>
+          <w:numId w:val="1005"/>
+        </w:numPr>
+      </w:pPr>
+      <w:r>
+        <w:t xml:space="preserve">The pre-processing step (cleaning) itself, if performed within the MapReduce job or as an initial pass, adds computational overhead.</w:t>
+      </w:r>
+    </w:p>
+    <w:p>
+      <w:pPr>
+        <w:pStyle w:val="Compact"/>
+        <w:numPr>
+          <w:ilvl w:val="1"/>
+          <w:numId w:val="1005"/>
+        </w:numPr>
+      </w:pPr>
+      <w:r>
+        <w:t xml:space="preserve">With fewer unique keys (words) after cleaning, reducers might handle larger lists of values to aggregate for each key, potentially increasing reduce-side processing time, although this can also lead to better data locality and fewer intermediate spills if managed well.</w:t>
+      </w:r>
+    </w:p>
+    <w:p>
+      <w:pPr>
+        <w:pStyle w:val="FirstParagraph"/>
+      </w:pPr>
+      <w:r>
+        <w:t xml:space="preserve">The anomaly of</w:t>
+      </w:r>
+      <w:r>
+        <w:t xml:space="preserve"> </w:t>
+      </w:r>
+      <w:r>
+        <w:t xml:space="preserve">“Alois,”</w:t>
+      </w:r>
+      <w:r>
+        <w:t xml:space="preserve"> </w:t>
+      </w:r>
+      <w:r>
+        <w:t xml:space="preserve">and</w:t>
+      </w:r>
+      <w:r>
+        <w:t xml:space="preserve"> </w:t>
+      </w:r>
+      <w:r>
+        <w:rPr>
+          <w:rStyle w:val="VerbatimChar"/>
+        </w:rPr>
+        <w:t xml:space="preserve">*</w:t>
+      </w:r>
+      <w:r>
+        <w:t xml:space="preserve"> </w:t>
+      </w:r>
+      <w:r>
+        <w:t xml:space="preserve">in the</w:t>
+      </w:r>
+      <w:r>
+        <w:t xml:space="preserve"> </w:t>
+      </w:r>
+      <w:r>
+        <w:t xml:space="preserve">“cleaned”</w:t>
+      </w:r>
+      <w:r>
+        <w:t xml:space="preserve"> </w:t>
+      </w:r>
+      <w:r>
+        <w:t xml:space="preserve">output (Image 4) is noteworthy. It underscores that text cleaning is often an iterative process and may require refinement of rules (e.g., regular expressions) to handle all edge cases and achieve the desired level of normalization. The</w:t>
+      </w:r>
+      <w:r>
+        <w:t xml:space="preserve"> </w:t>
+      </w:r>
+      <w:r>
+        <w:rPr>
+          <w:rStyle w:val="VerbatimChar"/>
+        </w:rPr>
+        <w:t xml:space="preserve">*</w:t>
+      </w:r>
+      <w:r>
+        <w:t xml:space="preserve"> </w:t>
+      </w:r>
+      <w:r>
+        <w:t xml:space="preserve">token, in particular, warrants investigation into its origin within the dataset or the cleaning logic.</w:t>
+      </w:r>
+    </w:p>
+    <w:p>
+      <w:pPr>
+        <w:pStyle w:val="BodyText"/>
+      </w:pPr>
+      <w:r>
+        <w:rPr>
+          <w:b/>
+          <w:bCs/>
+        </w:rPr>
+        <w:t xml:space="preserve">Conclusion:</w:t>
+      </w:r>
+    </w:p>
+    <w:p>
+      <w:pPr>
+        <w:pStyle w:val="BodyText"/>
+      </w:pPr>
+      <w:r>
+        <w:t xml:space="preserve">This comparison demonstrates the profound impact of text pre-processing on the outcomes of MapReduce-based word count tasks. While the uncleaned data provides a raw tokenization, the cleaned data offers a more accurate and analytically useful representation of word frequencies by normalizing textual variations introduced by punctuation. The choice of processing depends on the analytical goal; however, for most standard natural language processing tasks, a cleaned dataset is preferable, despite the potential for slight increases in initial processing time and the need for careful implementation of cleaning routines to avoid introducing artifacts or missing certain punctuation cases.</w:t>
+      </w:r>
+    </w:p>
+    <w:bookmarkEnd w:id="93"/>
+    <w:bookmarkEnd w:id="94"/>
     <w:sectPr>
       <w:footnotePr>
         <w:numRestart w:val="eachSect"/>
@@ -146,8 +7488,265 @@
       </w:pPr>
     </w:lvl>
   </w:abstractNum>
+  <w:abstractNum w:abstractNumId="99411">
+    <w:nsid w:val="00A99411"/>
+    <w:multiLevelType w:val="multilevel"/>
+    <w:lvl w:ilvl="0">
+      <w:start w:val="1"/>
+      <w:numFmt w:val="decimal"/>
+      <w:lvlText w:val="%1."/>
+      <w:lvlJc w:val="left"/>
+      <w:pPr>
+        <w:ind w:left="720" w:hanging="360"/>
+      </w:pPr>
+    </w:lvl>
+    <w:lvl w:ilvl="1">
+      <w:start w:val="1"/>
+      <w:numFmt w:val="decimal"/>
+      <w:lvlText w:val="%2."/>
+      <w:lvlJc w:val="left"/>
+      <w:pPr>
+        <w:ind w:left="1440" w:hanging="360"/>
+      </w:pPr>
+    </w:lvl>
+    <w:lvl w:ilvl="2">
+      <w:start w:val="1"/>
+      <w:numFmt w:val="decimal"/>
+      <w:lvlText w:val="%3."/>
+      <w:lvlJc w:val="left"/>
+      <w:pPr>
+        <w:ind w:left="2160" w:hanging="360"/>
+      </w:pPr>
+    </w:lvl>
+    <w:lvl w:ilvl="3">
+      <w:start w:val="1"/>
+      <w:numFmt w:val="decimal"/>
+      <w:lvlText w:val="%4."/>
+      <w:lvlJc w:val="left"/>
+      <w:pPr>
+        <w:ind w:left="2880" w:hanging="360"/>
+      </w:pPr>
+    </w:lvl>
+    <w:lvl w:ilvl="4">
+      <w:start w:val="1"/>
+      <w:numFmt w:val="decimal"/>
+      <w:lvlText w:val="%5."/>
+      <w:lvlJc w:val="left"/>
+      <w:pPr>
+        <w:ind w:left="3600" w:hanging="360"/>
+      </w:pPr>
+    </w:lvl>
+    <w:lvl w:ilvl="5">
+      <w:start w:val="1"/>
+      <w:numFmt w:val="decimal"/>
+      <w:lvlText w:val="%6."/>
+      <w:lvlJc w:val="left"/>
+      <w:pPr>
+        <w:ind w:left="4320" w:hanging="360"/>
+      </w:pPr>
+    </w:lvl>
+    <w:lvl w:ilvl="6">
+      <w:start w:val="1"/>
+      <w:numFmt w:val="decimal"/>
+      <w:lvlText w:val="%7."/>
+      <w:lvlJc w:val="left"/>
+      <w:pPr>
+        <w:ind w:left="5040" w:hanging="360"/>
+      </w:pPr>
+    </w:lvl>
+    <w:lvl w:ilvl="7">
+      <w:start w:val="1"/>
+      <w:numFmt w:val="decimal"/>
+      <w:lvlText w:val="%8."/>
+      <w:lvlJc w:val="left"/>
+      <w:pPr>
+        <w:ind w:left="5760" w:hanging="360"/>
+      </w:pPr>
+    </w:lvl>
+    <w:lvl w:ilvl="8">
+      <w:start w:val="1"/>
+      <w:numFmt w:val="decimal"/>
+      <w:lvlText w:val="%9."/>
+      <w:lvlJc w:val="left"/>
+      <w:pPr>
+        <w:ind w:left="6480" w:hanging="360"/>
+      </w:pPr>
+    </w:lvl>
+  </w:abstractNum>
+  <w:abstractNum w:abstractNumId="991">
+    <w:nsid w:val="0000A991"/>
+    <w:multiLevelType w:val="multilevel"/>
+    <w:lvl w:ilvl="0">
+      <w:numFmt w:val="bullet"/>
+      <w:lvlText w:val=""/>
+      <w:lvlJc w:val="left"/>
+      <w:pPr>
+        <w:ind w:left="720" w:hanging="360"/>
+      </w:pPr>
+      <w:rPr>
+        <w:rFonts w:ascii="Symbol" w:hAnsi="Symbol" w:cs="Symbol" w:hint="default"/>
+      </w:rPr>
+    </w:lvl>
+    <w:lvl w:ilvl="1">
+      <w:numFmt w:val="bullet"/>
+      <w:lvlText w:val="o"/>
+      <w:lvlJc w:val="left"/>
+      <w:pPr>
+        <w:ind w:left="1440" w:hanging="360"/>
+      </w:pPr>
+      <w:rPr>
+        <w:rFonts w:ascii="Courier New" w:hAnsi="Courier New" w:cs="Courier New" w:hint="default"/>
+      </w:rPr>
+    </w:lvl>
+    <w:lvl w:ilvl="2">
+      <w:numFmt w:val="bullet"/>
+      <w:lvlText w:val=""/>
+      <w:lvlJc w:val="left"/>
+      <w:pPr>
+        <w:ind w:left="2160" w:hanging="360"/>
+      </w:pPr>
+      <w:rPr>
+        <w:rFonts w:ascii="Wingdings" w:hAnsi="Wingdings" w:cs="Wingdings" w:hint="default"/>
+      </w:rPr>
+    </w:lvl>
+    <w:lvl w:ilvl="3">
+      <w:numFmt w:val="bullet"/>
+      <w:lvlText w:val=""/>
+      <w:lvlJc w:val="left"/>
+      <w:pPr>
+        <w:ind w:left="2880" w:hanging="360"/>
+      </w:pPr>
+      <w:rPr>
+        <w:rFonts w:ascii="Symbol" w:hAnsi="Symbol" w:cs="Symbol" w:hint="default"/>
+      </w:rPr>
+    </w:lvl>
+    <w:lvl w:ilvl="4">
+      <w:numFmt w:val="bullet"/>
+      <w:lvlText w:val="o"/>
+      <w:lvlJc w:val="left"/>
+      <w:pPr>
+        <w:ind w:left="3600" w:hanging="360"/>
+      </w:pPr>
+      <w:rPr>
+        <w:rFonts w:ascii="Courier New" w:hAnsi="Courier New" w:cs="Courier New" w:hint="default"/>
+      </w:rPr>
+    </w:lvl>
+    <w:lvl w:ilvl="5">
+      <w:numFmt w:val="bullet"/>
+      <w:lvlText w:val=""/>
+      <w:lvlJc w:val="left"/>
+      <w:pPr>
+        <w:ind w:left="4320" w:hanging="360"/>
+      </w:pPr>
+      <w:rPr>
+        <w:rFonts w:ascii="Wingdings" w:hAnsi="Wingdings" w:cs="Wingdings" w:hint="default"/>
+      </w:rPr>
+    </w:lvl>
+    <w:lvl w:ilvl="6">
+      <w:numFmt w:val="bullet"/>
+      <w:lvlText w:val=""/>
+      <w:lvlJc w:val="left"/>
+      <w:pPr>
+        <w:ind w:left="5040" w:hanging="360"/>
+      </w:pPr>
+      <w:rPr>
+        <w:rFonts w:ascii="Symbol" w:hAnsi="Symbol" w:cs="Symbol" w:hint="default"/>
+      </w:rPr>
+    </w:lvl>
+    <w:lvl w:ilvl="7">
+      <w:numFmt w:val="bullet"/>
+      <w:lvlText w:val="o"/>
+      <w:lvlJc w:val="left"/>
+      <w:pPr>
+        <w:ind w:left="5760" w:hanging="360"/>
+      </w:pPr>
+      <w:rPr>
+        <w:rFonts w:ascii="Courier New" w:hAnsi="Courier New" w:cs="Courier New" w:hint="default"/>
+      </w:rPr>
+    </w:lvl>
+    <w:lvl w:ilvl="8">
+      <w:numFmt w:val="bullet"/>
+      <w:lvlText w:val=""/>
+      <w:lvlJc w:val="left"/>
+      <w:pPr>
+        <w:ind w:left="6480" w:hanging="360"/>
+      </w:pPr>
+      <w:rPr>
+        <w:rFonts w:ascii="Wingdings" w:hAnsi="Wingdings" w:cs="Wingdings" w:hint="default"/>
+      </w:rPr>
+    </w:lvl>
+  </w:abstractNum>
   <w:num w:numId="1000">
     <w:abstractNumId w:val="990"/>
+  </w:num>
+  <w:num w:numId="1001">
+    <w:abstractNumId w:val="99411"/>
+    <w:lvlOverride w:ilvl="0">
+      <w:startOverride w:val="1"/>
+    </w:lvlOverride>
+    <w:lvlOverride w:ilvl="1">
+      <w:startOverride w:val="1"/>
+    </w:lvlOverride>
+    <w:lvlOverride w:ilvl="2">
+      <w:startOverride w:val="1"/>
+    </w:lvlOverride>
+    <w:lvlOverride w:ilvl="3">
+      <w:startOverride w:val="1"/>
+    </w:lvlOverride>
+    <w:lvlOverride w:ilvl="4">
+      <w:startOverride w:val="1"/>
+    </w:lvlOverride>
+    <w:lvlOverride w:ilvl="5">
+      <w:startOverride w:val="1"/>
+    </w:lvlOverride>
+    <w:lvlOverride w:ilvl="6">
+      <w:startOverride w:val="1"/>
+    </w:lvlOverride>
+    <w:lvlOverride w:ilvl="7">
+      <w:startOverride w:val="1"/>
+    </w:lvlOverride>
+    <w:lvlOverride w:ilvl="8">
+      <w:startOverride w:val="1"/>
+    </w:lvlOverride>
+  </w:num>
+  <w:num w:numId="1002">
+    <w:abstractNumId w:val="99411"/>
+    <w:lvlOverride w:ilvl="0">
+      <w:startOverride w:val="1"/>
+    </w:lvlOverride>
+    <w:lvlOverride w:ilvl="1">
+      <w:startOverride w:val="1"/>
+    </w:lvlOverride>
+    <w:lvlOverride w:ilvl="2">
+      <w:startOverride w:val="1"/>
+    </w:lvlOverride>
+    <w:lvlOverride w:ilvl="3">
+      <w:startOverride w:val="1"/>
+    </w:lvlOverride>
+    <w:lvlOverride w:ilvl="4">
+      <w:startOverride w:val="1"/>
+    </w:lvlOverride>
+    <w:lvlOverride w:ilvl="5">
+      <w:startOverride w:val="1"/>
+    </w:lvlOverride>
+    <w:lvlOverride w:ilvl="6">
+      <w:startOverride w:val="1"/>
+    </w:lvlOverride>
+    <w:lvlOverride w:ilvl="7">
+      <w:startOverride w:val="1"/>
+    </w:lvlOverride>
+    <w:lvlOverride w:ilvl="8">
+      <w:startOverride w:val="1"/>
+    </w:lvlOverride>
+  </w:num>
+  <w:num w:numId="1003">
+    <w:abstractNumId w:val="991"/>
+  </w:num>
+  <w:num w:numId="1004">
+    <w:abstractNumId w:val="991"/>
+  </w:num>
+  <w:num w:numId="1005">
+    <w:abstractNumId w:val="991"/>
   </w:num>
 </w:numbering>
 </file>
